--- a/Giáo trình học lập trình cho người mới bắt đầu.docx
+++ b/Giáo trình học lập trình cho người mới bắt đầu.docx
@@ -1,6 +1,6 @@
 
 <file path=word/document.xml><?xml version="1.0" encoding="utf-8"?>
-<w:document xmlns:ve="http://schemas.openxmlformats.org/markup-compatibility/2006" xmlns:o="urn:schemas-microsoft-com:office:office" xmlns:r="http://schemas.openxmlformats.org/officeDocument/2006/relationships" xmlns:m="http://schemas.openxmlformats.org/officeDocument/2006/math" xmlns:v="urn:schemas-microsoft-com:vml" xmlns:wp="http://schemas.openxmlformats.org/drawingml/2006/wordprocessingDrawing" xmlns:w10="urn:schemas-microsoft-com:office:word" xmlns:w="http://schemas.openxmlformats.org/wordprocessingml/2006/main" xmlns:wne="http://schemas.microsoft.com/office/word/2006/wordml">
+<w:document xmlns:wpc="http://schemas.microsoft.com/office/word/2010/wordprocessingCanvas" xmlns:mc="http://schemas.openxmlformats.org/markup-compatibility/2006" xmlns:o="urn:schemas-microsoft-com:office:office" xmlns:r="http://schemas.openxmlformats.org/officeDocument/2006/relationships" xmlns:m="http://schemas.openxmlformats.org/officeDocument/2006/math" xmlns:v="urn:schemas-microsoft-com:vml" xmlns:wp14="http://schemas.microsoft.com/office/word/2010/wordprocessingDrawing" xmlns:wp="http://schemas.openxmlformats.org/drawingml/2006/wordprocessingDrawing" xmlns:w10="urn:schemas-microsoft-com:office:word" xmlns:w="http://schemas.openxmlformats.org/wordprocessingml/2006/main" xmlns:w14="http://schemas.microsoft.com/office/word/2010/wordml" xmlns:w15="http://schemas.microsoft.com/office/word/2012/wordml" xmlns:wpg="http://schemas.microsoft.com/office/word/2010/wordprocessingGroup" xmlns:wpi="http://schemas.microsoft.com/office/word/2010/wordprocessingInk" xmlns:wne="http://schemas.microsoft.com/office/word/2006/wordml" xmlns:wps="http://schemas.microsoft.com/office/word/2010/wordprocessingShape" mc:Ignorable="w14 w15 wp14">
   <w:body>
     <w:p>
       <w:pPr>
@@ -232,7 +232,7 @@
                     <pic:cNvPicPr/>
                   </pic:nvPicPr>
                   <pic:blipFill>
-                    <a:blip r:embed="rId4"/>
+                    <a:blip r:embed="rId5"/>
                     <a:stretch>
                       <a:fillRect/>
                     </a:stretch>
@@ -273,191 +273,6 @@
         <w:br w:type="page"/>
       </w:r>
     </w:p>
-    <w:p>
-      <w:pPr>
-        <w:pStyle w:val="Heading1"/>
-        <w:jc w:val="center"/>
-        <w:rPr>
-          <w:szCs w:val="72"/>
-        </w:rPr>
-      </w:pPr>
-      <w:proofErr w:type="spellStart"/>
-      <w:r>
-        <w:rPr>
-          <w:szCs w:val="72"/>
-        </w:rPr>
-        <w:lastRenderedPageBreak/>
-        <w:t>Nội</w:t>
-      </w:r>
-      <w:proofErr w:type="spellEnd"/>
-      <w:r>
-        <w:rPr>
-          <w:szCs w:val="72"/>
-        </w:rPr>
-        <w:t xml:space="preserve"> dung </w:t>
-      </w:r>
-      <w:proofErr w:type="spellStart"/>
-      <w:r>
-        <w:rPr>
-          <w:szCs w:val="72"/>
-        </w:rPr>
-        <w:t>giáo</w:t>
-      </w:r>
-      <w:proofErr w:type="spellEnd"/>
-      <w:r>
-        <w:rPr>
-          <w:szCs w:val="72"/>
-        </w:rPr>
-        <w:t xml:space="preserve"> </w:t>
-      </w:r>
-      <w:proofErr w:type="spellStart"/>
-      <w:r>
-        <w:rPr>
-          <w:szCs w:val="72"/>
-        </w:rPr>
-        <w:t>trình</w:t>
-      </w:r>
-      <w:proofErr w:type="spellEnd"/>
-    </w:p>
-    <w:p/>
-    <w:tbl>
-      <w:tblPr>
-        <w:tblStyle w:val="TableGrid"/>
-        <w:tblW w:w="0" w:type="auto"/>
-        <w:tblInd w:w="1458" w:type="dxa"/>
-        <w:tblBorders>
-          <w:top w:val="single" w:sz="18" w:space="0" w:color="FFC000"/>
-          <w:left w:val="single" w:sz="18" w:space="0" w:color="FFC000"/>
-          <w:bottom w:val="single" w:sz="18" w:space="0" w:color="FFC000"/>
-          <w:right w:val="single" w:sz="18" w:space="0" w:color="FFC000"/>
-          <w:insideH w:val="single" w:sz="18" w:space="0" w:color="FFC000"/>
-          <w:insideV w:val="single" w:sz="18" w:space="0" w:color="FFC000"/>
-        </w:tblBorders>
-        <w:tblLook w:val="04A0"/>
-      </w:tblPr>
-      <w:tblGrid>
-        <w:gridCol w:w="6120"/>
-      </w:tblGrid>
-      <w:tr>
-        <w:tc>
-          <w:tcPr>
-            <w:tcW w:w="6120" w:type="dxa"/>
-          </w:tcPr>
-          <w:p>
-            <w:pPr>
-              <w:jc w:val="center"/>
-              <w:rPr>
-                <w:rFonts w:ascii="Times New Roman" w:hAnsi="Times New Roman" w:cs="Times New Roman"/>
-              </w:rPr>
-            </w:pPr>
-            <w:r>
-              <w:rPr>
-                <w:rFonts w:ascii="Times New Roman" w:hAnsi="Times New Roman" w:cs="Times New Roman"/>
-              </w:rPr>
-              <w:t>Content</w:t>
-            </w:r>
-          </w:p>
-        </w:tc>
-      </w:tr>
-      <w:tr>
-        <w:tc>
-          <w:tcPr>
-            <w:tcW w:w="6120" w:type="dxa"/>
-          </w:tcPr>
-          <w:p>
-            <w:proofErr w:type="spellStart"/>
-            <w:r>
-              <w:t>Chương</w:t>
-            </w:r>
-            <w:proofErr w:type="spellEnd"/>
-            <w:r>
-              <w:t xml:space="preserve"> 1: Python </w:t>
-            </w:r>
-            <w:proofErr w:type="spellStart"/>
-            <w:r>
-              <w:t>là</w:t>
-            </w:r>
-            <w:proofErr w:type="spellEnd"/>
-            <w:r>
-              <w:t xml:space="preserve"> </w:t>
-            </w:r>
-            <w:proofErr w:type="spellStart"/>
-            <w:proofErr w:type="gramStart"/>
-            <w:r>
-              <w:t>gì</w:t>
-            </w:r>
-            <w:proofErr w:type="spellEnd"/>
-            <w:r>
-              <w:t xml:space="preserve"> ?</w:t>
-            </w:r>
-            <w:proofErr w:type="gramEnd"/>
-            <w:r>
-              <w:t xml:space="preserve"> </w:t>
-            </w:r>
-          </w:p>
-          <w:p>
-            <w:proofErr w:type="spellStart"/>
-            <w:r>
-              <w:t>Chương</w:t>
-            </w:r>
-            <w:proofErr w:type="spellEnd"/>
-            <w:r>
-              <w:t xml:space="preserve"> 2: </w:t>
-            </w:r>
-            <w:proofErr w:type="spellStart"/>
-            <w:r>
-              <w:t>Làm</w:t>
-            </w:r>
-            <w:proofErr w:type="spellEnd"/>
-            <w:r>
-              <w:t xml:space="preserve"> </w:t>
-            </w:r>
-            <w:proofErr w:type="spellStart"/>
-            <w:r>
-              <w:t>quen</w:t>
-            </w:r>
-            <w:proofErr w:type="spellEnd"/>
-            <w:r>
-              <w:t xml:space="preserve"> </w:t>
-            </w:r>
-            <w:proofErr w:type="spellStart"/>
-            <w:r>
-              <w:t>với</w:t>
-            </w:r>
-            <w:proofErr w:type="spellEnd"/>
-            <w:r>
-              <w:t xml:space="preserve"> </w:t>
-            </w:r>
-            <w:proofErr w:type="spellStart"/>
-            <w:r>
-              <w:t>lập</w:t>
-            </w:r>
-            <w:proofErr w:type="spellEnd"/>
-            <w:r>
-              <w:t xml:space="preserve"> </w:t>
-            </w:r>
-            <w:proofErr w:type="spellStart"/>
-            <w:r>
-              <w:t>trình</w:t>
-            </w:r>
-            <w:proofErr w:type="spellEnd"/>
-            <w:r>
-              <w:t xml:space="preserve"> Python</w:t>
-            </w:r>
-          </w:p>
-          <w:p>
-            <w:proofErr w:type="spellStart"/>
-            <w:r>
-              <w:t>Chương</w:t>
-            </w:r>
-            <w:proofErr w:type="spellEnd"/>
-            <w:r>
-              <w:t xml:space="preserve"> 3: </w:t>
-            </w:r>
-          </w:p>
-        </w:tc>
-      </w:tr>
-    </w:tbl>
     <w:p/>
     <w:p/>
     <w:p>
@@ -475,9 +290,8 @@
         <w:rPr>
           <w:noProof/>
         </w:rPr>
-        <w:lastRenderedPageBreak/>
         <w:pict>
-          <v:shape id="_x0000_s1030" style="position:absolute;left:0;text-align:left;margin-left:187.5pt;margin-top:258.75pt;width:22.6pt;height:.75pt;z-index:-251656192;mso-position-horizontal-relative:page;mso-position-vertical-relative:page" coordsize="452,15" o:allowincell="f" path="m451,14hhl,14,,,451,r,14xe" fillcolor="#0000ed" stroked="f">
+          <v:shape id="_x0000_s1030" style="position:absolute;left:0;text-align:left;margin-left:187.5pt;margin-top:258.75pt;width:22.6pt;height:.75pt;z-index:-251656192;mso-position-horizontal-relative:page;mso-position-vertical-relative:page" coordsize="452,15" o:allowincell="f" path="m451,14l,14,,,451,r,14xe" fillcolor="#0000ed" stroked="f">
             <v:path arrowok="t"/>
             <w10:wrap anchorx="page" anchory="page"/>
           </v:shape>
@@ -488,7 +302,7 @@
           <w:noProof/>
         </w:rPr>
         <w:pict>
-          <v:shape id="_x0000_s1031" style="position:absolute;left:0;text-align:left;margin-left:264.1pt;margin-top:339.75pt;width:8.9pt;height:.75pt;z-index:-251655168;mso-position-horizontal-relative:page;mso-position-vertical-relative:page" coordsize="178,15" o:allowincell="f" path="m177,14hhl,14,,,177,r,14xe" fillcolor="#0000ed" stroked="f">
+          <v:shape id="_x0000_s1031" style="position:absolute;left:0;text-align:left;margin-left:264.1pt;margin-top:339.75pt;width:8.9pt;height:.75pt;z-index:-251655168;mso-position-horizontal-relative:page;mso-position-vertical-relative:page" coordsize="178,15" o:allowincell="f" path="m177,14l,14,,,177,r,14xe" fillcolor="#0000ed" stroked="f">
             <v:path arrowok="t"/>
             <w10:wrap anchorx="page" anchory="page"/>
           </v:shape>
@@ -496,7 +310,8 @@
       </w:r>
       <w:r>
         <w:rPr>
-          <w:noProof/>
+          <w:sz w:val="20"/>
+          <w:szCs w:val="20"/>
         </w:rPr>
       </w:r>
       <w:r>
@@ -526,7 +341,7 @@
               <o:lock v:ext="edit" aspectratio="t"/>
             </v:shapetype>
             <v:shape id="_x0000_s1027" type="#_x0000_t75" style="position:absolute;left:7245;top:9060;width:1780;height:1300;mso-position-horizontal-relative:page;mso-position-vertical-relative:page" o:allowincell="f">
-              <v:imagedata r:id="rId5" o:title=""/>
+              <v:imagedata r:id="rId6" o:title=""/>
             </v:shape>
             <v:shapetype id="_x0000_t202" coordsize="21600,21600" o:spt="202" path="m,l,21600r21600,l21600,xe">
               <v:stroke joinstyle="miter"/>
@@ -607,22 +422,6 @@
                       </w:rPr>
                       <w:t xml:space="preserve"> </w:t>
                     </w:r>
-                    <w:proofErr w:type="spellStart"/>
-                    <w:r>
-                      <w:rPr>
-                        <w:rFonts w:ascii="Calibri" w:hAnsi="Calibri" w:cs="Calibri"/>
-                        <w:b/>
-                        <w:bCs/>
-                        <w:color w:val="0000ED"/>
-                        <w:spacing w:val="-2"/>
-                        <w:w w:val="115"/>
-                        <w:sz w:val="22"/>
-                        <w:szCs w:val="22"/>
-                        <w:u w:val="single"/>
-                      </w:rPr>
-                      <w:t>adsa</w:t>
-                    </w:r>
-                    <w:proofErr w:type="spellEnd"/>
                   </w:p>
                   <w:p>
                     <w:pPr>
@@ -1560,13 +1359,4421 @@
                 </w:txbxContent>
               </v:textbox>
             </v:shape>
-            <w10:wrap type="none"/>
             <w10:anchorlock/>
           </v:group>
         </w:pict>
       </w:r>
     </w:p>
-    <w:p/>
+    <w:p>
+      <w:r>
+        <w:br w:type="page"/>
+      </w:r>
+    </w:p>
+    <w:p>
+      <w:pPr>
+        <w:kinsoku w:val="0"/>
+        <w:overflowPunct w:val="0"/>
+        <w:autoSpaceDE w:val="0"/>
+        <w:autoSpaceDN w:val="0"/>
+        <w:adjustRightInd w:val="0"/>
+        <w:spacing w:after="0" w:line="240" w:lineRule="auto"/>
+        <w:rPr>
+          <w:rFonts w:ascii="Times New Roman" w:hAnsi="Times New Roman" w:cs="Times New Roman"/>
+          <w:sz w:val="20"/>
+          <w:szCs w:val="20"/>
+        </w:rPr>
+      </w:pPr>
+      <w:r>
+        <w:rPr>
+          <w:rFonts w:ascii="Calibri" w:hAnsi="Calibri" w:cs="Calibri"/>
+          <w:noProof/>
+          <w:sz w:val="30"/>
+          <w:szCs w:val="30"/>
+        </w:rPr>
+        <w:lastRenderedPageBreak/>
+        <w:pict>
+          <v:group id="_x0000_s1037" style="position:absolute;margin-left:77.25pt;margin-top:1in;width:457.5pt;height:385.2pt;z-index:-251653120;mso-position-horizontal-relative:page;mso-position-vertical-relative:page" coordorigin="1545,1440" coordsize="9150,12960" o:allowincell="f">
+            <v:shape id="_x0000_s1038" style="position:absolute;left:1545;top:1440;width:9150;height:12960;mso-position-horizontal-relative:page;mso-position-vertical-relative:page" coordsize="9150,12960" o:allowincell="f" path="m,hhl9149,r,12959l9149,12959,,12959r,l,xe" fillcolor="#fdf1df" stroked="f">
+              <v:path arrowok="t"/>
+            </v:shape>
+            <v:shape id="_x0000_s1039" type="#_x0000_t75" style="position:absolute;left:1830;top:1890;width:6020;height:2200;mso-position-horizontal-relative:page;mso-position-vertical-relative:page" o:allowincell="f">
+              <v:imagedata r:id="rId7" o:title=""/>
+            </v:shape>
+            <v:shape id="_x0000_s1040" style="position:absolute;left:1826;top:4934;width:5839;height:45;mso-position-horizontal-relative:page;mso-position-vertical-relative:page" coordsize="5839,45" o:allowincell="f" path="m5838,44hhl,44,,,5838,r,44xe" fillcolor="#0000ed" stroked="f">
+              <v:path arrowok="t"/>
+            </v:shape>
+            <w10:wrap anchorx="page" anchory="page"/>
+          </v:group>
+        </w:pict>
+      </w:r>
+    </w:p>
+    <w:p>
+      <w:pPr>
+        <w:kinsoku w:val="0"/>
+        <w:overflowPunct w:val="0"/>
+        <w:autoSpaceDE w:val="0"/>
+        <w:autoSpaceDN w:val="0"/>
+        <w:adjustRightInd w:val="0"/>
+        <w:spacing w:after="0" w:line="240" w:lineRule="auto"/>
+        <w:rPr>
+          <w:rFonts w:ascii="Times New Roman" w:hAnsi="Times New Roman" w:cs="Times New Roman"/>
+          <w:sz w:val="20"/>
+          <w:szCs w:val="20"/>
+        </w:rPr>
+      </w:pPr>
+    </w:p>
+    <w:p>
+      <w:pPr>
+        <w:kinsoku w:val="0"/>
+        <w:overflowPunct w:val="0"/>
+        <w:autoSpaceDE w:val="0"/>
+        <w:autoSpaceDN w:val="0"/>
+        <w:adjustRightInd w:val="0"/>
+        <w:spacing w:after="0" w:line="240" w:lineRule="auto"/>
+        <w:rPr>
+          <w:rFonts w:ascii="Times New Roman" w:hAnsi="Times New Roman" w:cs="Times New Roman"/>
+          <w:sz w:val="20"/>
+          <w:szCs w:val="20"/>
+        </w:rPr>
+      </w:pPr>
+    </w:p>
+    <w:p>
+      <w:pPr>
+        <w:kinsoku w:val="0"/>
+        <w:overflowPunct w:val="0"/>
+        <w:autoSpaceDE w:val="0"/>
+        <w:autoSpaceDN w:val="0"/>
+        <w:adjustRightInd w:val="0"/>
+        <w:spacing w:after="0" w:line="240" w:lineRule="auto"/>
+        <w:rPr>
+          <w:rFonts w:ascii="Times New Roman" w:hAnsi="Times New Roman" w:cs="Times New Roman"/>
+          <w:sz w:val="20"/>
+          <w:szCs w:val="20"/>
+        </w:rPr>
+      </w:pPr>
+    </w:p>
+    <w:p>
+      <w:pPr>
+        <w:kinsoku w:val="0"/>
+        <w:overflowPunct w:val="0"/>
+        <w:autoSpaceDE w:val="0"/>
+        <w:autoSpaceDN w:val="0"/>
+        <w:adjustRightInd w:val="0"/>
+        <w:spacing w:after="0" w:line="240" w:lineRule="auto"/>
+        <w:rPr>
+          <w:rFonts w:ascii="Times New Roman" w:hAnsi="Times New Roman" w:cs="Times New Roman"/>
+          <w:sz w:val="20"/>
+          <w:szCs w:val="20"/>
+        </w:rPr>
+      </w:pPr>
+    </w:p>
+    <w:p>
+      <w:pPr>
+        <w:kinsoku w:val="0"/>
+        <w:overflowPunct w:val="0"/>
+        <w:autoSpaceDE w:val="0"/>
+        <w:autoSpaceDN w:val="0"/>
+        <w:adjustRightInd w:val="0"/>
+        <w:spacing w:after="0" w:line="240" w:lineRule="auto"/>
+        <w:rPr>
+          <w:rFonts w:ascii="Times New Roman" w:hAnsi="Times New Roman" w:cs="Times New Roman"/>
+          <w:sz w:val="20"/>
+          <w:szCs w:val="20"/>
+        </w:rPr>
+      </w:pPr>
+    </w:p>
+    <w:p>
+      <w:pPr>
+        <w:kinsoku w:val="0"/>
+        <w:overflowPunct w:val="0"/>
+        <w:autoSpaceDE w:val="0"/>
+        <w:autoSpaceDN w:val="0"/>
+        <w:adjustRightInd w:val="0"/>
+        <w:spacing w:after="0" w:line="240" w:lineRule="auto"/>
+        <w:rPr>
+          <w:rFonts w:ascii="Times New Roman" w:hAnsi="Times New Roman" w:cs="Times New Roman"/>
+          <w:sz w:val="20"/>
+          <w:szCs w:val="20"/>
+        </w:rPr>
+      </w:pPr>
+    </w:p>
+    <w:p>
+      <w:pPr>
+        <w:kinsoku w:val="0"/>
+        <w:overflowPunct w:val="0"/>
+        <w:autoSpaceDE w:val="0"/>
+        <w:autoSpaceDN w:val="0"/>
+        <w:adjustRightInd w:val="0"/>
+        <w:spacing w:after="0" w:line="240" w:lineRule="auto"/>
+        <w:rPr>
+          <w:rFonts w:ascii="Times New Roman" w:hAnsi="Times New Roman" w:cs="Times New Roman"/>
+          <w:sz w:val="20"/>
+          <w:szCs w:val="20"/>
+        </w:rPr>
+      </w:pPr>
+    </w:p>
+    <w:p>
+      <w:pPr>
+        <w:kinsoku w:val="0"/>
+        <w:overflowPunct w:val="0"/>
+        <w:autoSpaceDE w:val="0"/>
+        <w:autoSpaceDN w:val="0"/>
+        <w:adjustRightInd w:val="0"/>
+        <w:spacing w:after="0" w:line="240" w:lineRule="auto"/>
+        <w:rPr>
+          <w:rFonts w:ascii="Times New Roman" w:hAnsi="Times New Roman" w:cs="Times New Roman"/>
+          <w:sz w:val="20"/>
+          <w:szCs w:val="20"/>
+        </w:rPr>
+      </w:pPr>
+    </w:p>
+    <w:p>
+      <w:pPr>
+        <w:kinsoku w:val="0"/>
+        <w:overflowPunct w:val="0"/>
+        <w:autoSpaceDE w:val="0"/>
+        <w:autoSpaceDN w:val="0"/>
+        <w:adjustRightInd w:val="0"/>
+        <w:spacing w:after="0" w:line="240" w:lineRule="auto"/>
+        <w:rPr>
+          <w:rFonts w:ascii="Times New Roman" w:hAnsi="Times New Roman" w:cs="Times New Roman"/>
+          <w:sz w:val="20"/>
+          <w:szCs w:val="20"/>
+        </w:rPr>
+      </w:pPr>
+    </w:p>
+    <w:p>
+      <w:pPr>
+        <w:kinsoku w:val="0"/>
+        <w:overflowPunct w:val="0"/>
+        <w:autoSpaceDE w:val="0"/>
+        <w:autoSpaceDN w:val="0"/>
+        <w:adjustRightInd w:val="0"/>
+        <w:spacing w:after="0" w:line="240" w:lineRule="auto"/>
+        <w:rPr>
+          <w:rFonts w:ascii="Times New Roman" w:hAnsi="Times New Roman" w:cs="Times New Roman"/>
+          <w:sz w:val="20"/>
+          <w:szCs w:val="20"/>
+        </w:rPr>
+      </w:pPr>
+    </w:p>
+    <w:p>
+      <w:pPr>
+        <w:kinsoku w:val="0"/>
+        <w:overflowPunct w:val="0"/>
+        <w:autoSpaceDE w:val="0"/>
+        <w:autoSpaceDN w:val="0"/>
+        <w:adjustRightInd w:val="0"/>
+        <w:spacing w:before="5" w:after="0" w:line="240" w:lineRule="auto"/>
+        <w:rPr>
+          <w:rFonts w:ascii="Times New Roman" w:hAnsi="Times New Roman" w:cs="Times New Roman"/>
+          <w:sz w:val="24"/>
+          <w:szCs w:val="24"/>
+        </w:rPr>
+      </w:pPr>
+    </w:p>
+    <w:p>
+      <w:pPr>
+        <w:kinsoku w:val="0"/>
+        <w:overflowPunct w:val="0"/>
+        <w:autoSpaceDE w:val="0"/>
+        <w:autoSpaceDN w:val="0"/>
+        <w:adjustRightInd w:val="0"/>
+        <w:spacing w:before="104" w:after="0" w:line="240" w:lineRule="auto"/>
+        <w:ind w:left="106"/>
+        <w:rPr>
+          <w:rFonts w:ascii="Tahoma" w:hAnsi="Tahoma" w:cs="Tahoma"/>
+          <w:color w:val="0000ED"/>
+          <w:spacing w:val="-2"/>
+          <w:sz w:val="55"/>
+          <w:szCs w:val="55"/>
+        </w:rPr>
+      </w:pPr>
+      <w:bookmarkStart w:id="15" w:name="Chapter 1: Welcome to Python!"/>
+      <w:bookmarkStart w:id="16" w:name="Chapter 3: Fun with Numbers"/>
+      <w:bookmarkStart w:id="17" w:name="Chapter 4: Strings and Other Things"/>
+      <w:bookmarkStart w:id="18" w:name="Chapter 5: Looking at Loops"/>
+      <w:bookmarkEnd w:id="15"/>
+      <w:bookmarkEnd w:id="16"/>
+      <w:bookmarkEnd w:id="17"/>
+      <w:bookmarkEnd w:id="18"/>
+      <w:r>
+        <w:rPr>
+          <w:rFonts w:ascii="Tahoma" w:hAnsi="Tahoma" w:cs="Tahoma"/>
+          <w:color w:val="0000ED"/>
+          <w:sz w:val="55"/>
+          <w:szCs w:val="55"/>
+        </w:rPr>
+        <w:t xml:space="preserve">Chương 1: </w:t>
+      </w:r>
+      <w:proofErr w:type="spellStart"/>
+      <w:r>
+        <w:rPr>
+          <w:rFonts w:ascii="Tahoma" w:hAnsi="Tahoma" w:cs="Tahoma"/>
+          <w:color w:val="0000ED"/>
+          <w:sz w:val="55"/>
+          <w:szCs w:val="55"/>
+        </w:rPr>
+        <w:t>Lập</w:t>
+      </w:r>
+      <w:proofErr w:type="spellEnd"/>
+      <w:r>
+        <w:rPr>
+          <w:rFonts w:ascii="Tahoma" w:hAnsi="Tahoma" w:cs="Tahoma"/>
+          <w:color w:val="0000ED"/>
+          <w:sz w:val="55"/>
+          <w:szCs w:val="55"/>
+        </w:rPr>
+        <w:t xml:space="preserve"> </w:t>
+      </w:r>
+      <w:proofErr w:type="spellStart"/>
+      <w:r>
+        <w:rPr>
+          <w:rFonts w:ascii="Tahoma" w:hAnsi="Tahoma" w:cs="Tahoma"/>
+          <w:color w:val="0000ED"/>
+          <w:sz w:val="55"/>
+          <w:szCs w:val="55"/>
+        </w:rPr>
+        <w:t>trình</w:t>
+      </w:r>
+      <w:proofErr w:type="spellEnd"/>
+      <w:r>
+        <w:rPr>
+          <w:rFonts w:ascii="Tahoma" w:hAnsi="Tahoma" w:cs="Tahoma"/>
+          <w:color w:val="0000ED"/>
+          <w:sz w:val="55"/>
+          <w:szCs w:val="55"/>
+        </w:rPr>
+        <w:t xml:space="preserve"> </w:t>
+      </w:r>
+      <w:proofErr w:type="spellStart"/>
+      <w:r>
+        <w:rPr>
+          <w:rFonts w:ascii="Tahoma" w:hAnsi="Tahoma" w:cs="Tahoma"/>
+          <w:color w:val="0000ED"/>
+          <w:sz w:val="55"/>
+          <w:szCs w:val="55"/>
+        </w:rPr>
+        <w:t>với</w:t>
+      </w:r>
+      <w:proofErr w:type="spellEnd"/>
+      <w:r>
+        <w:rPr>
+          <w:rFonts w:ascii="Tahoma" w:hAnsi="Tahoma" w:cs="Tahoma"/>
+          <w:color w:val="0000ED"/>
+          <w:sz w:val="55"/>
+          <w:szCs w:val="55"/>
+        </w:rPr>
+        <w:t xml:space="preserve"> Python</w:t>
+      </w:r>
+    </w:p>
+    <w:p>
+      <w:pPr>
+        <w:kinsoku w:val="0"/>
+        <w:overflowPunct w:val="0"/>
+        <w:autoSpaceDE w:val="0"/>
+        <w:autoSpaceDN w:val="0"/>
+        <w:adjustRightInd w:val="0"/>
+        <w:spacing w:before="260" w:after="0" w:line="244" w:lineRule="auto"/>
+        <w:ind w:left="106" w:right="44"/>
+        <w:rPr>
+          <w:rFonts w:ascii="Calibri" w:hAnsi="Calibri" w:cs="Calibri"/>
+          <w:color w:val="000000"/>
+          <w:w w:val="110"/>
+          <w:sz w:val="30"/>
+          <w:szCs w:val="30"/>
+        </w:rPr>
+      </w:pPr>
+      <w:proofErr w:type="spellStart"/>
+      <w:r>
+        <w:rPr>
+          <w:rFonts w:ascii="Calibri" w:hAnsi="Calibri" w:cs="Calibri"/>
+          <w:color w:val="000000"/>
+          <w:w w:val="110"/>
+          <w:sz w:val="30"/>
+          <w:szCs w:val="30"/>
+        </w:rPr>
+        <w:t>Bạn</w:t>
+      </w:r>
+      <w:proofErr w:type="spellEnd"/>
+      <w:r>
+        <w:rPr>
+          <w:rFonts w:ascii="Calibri" w:hAnsi="Calibri" w:cs="Calibri"/>
+          <w:color w:val="000000"/>
+          <w:w w:val="110"/>
+          <w:sz w:val="30"/>
+          <w:szCs w:val="30"/>
+        </w:rPr>
+        <w:t xml:space="preserve"> </w:t>
+      </w:r>
+      <w:proofErr w:type="spellStart"/>
+      <w:r>
+        <w:rPr>
+          <w:rFonts w:ascii="Calibri" w:hAnsi="Calibri" w:cs="Calibri"/>
+          <w:color w:val="000000"/>
+          <w:w w:val="110"/>
+          <w:sz w:val="30"/>
+          <w:szCs w:val="30"/>
+        </w:rPr>
+        <w:t>muốn</w:t>
+      </w:r>
+      <w:proofErr w:type="spellEnd"/>
+      <w:r>
+        <w:rPr>
+          <w:rFonts w:ascii="Calibri" w:hAnsi="Calibri" w:cs="Calibri"/>
+          <w:color w:val="000000"/>
+          <w:w w:val="110"/>
+          <w:sz w:val="30"/>
+          <w:szCs w:val="30"/>
+        </w:rPr>
+        <w:t xml:space="preserve"> </w:t>
+      </w:r>
+      <w:proofErr w:type="spellStart"/>
+      <w:r>
+        <w:rPr>
+          <w:rFonts w:ascii="Calibri" w:hAnsi="Calibri" w:cs="Calibri"/>
+          <w:color w:val="000000"/>
+          <w:w w:val="110"/>
+          <w:sz w:val="30"/>
+          <w:szCs w:val="30"/>
+        </w:rPr>
+        <w:t>học</w:t>
+      </w:r>
+      <w:proofErr w:type="spellEnd"/>
+      <w:r>
+        <w:rPr>
+          <w:rFonts w:ascii="Calibri" w:hAnsi="Calibri" w:cs="Calibri"/>
+          <w:color w:val="000000"/>
+          <w:w w:val="110"/>
+          <w:sz w:val="30"/>
+          <w:szCs w:val="30"/>
+        </w:rPr>
+        <w:t xml:space="preserve"> </w:t>
+      </w:r>
+      <w:proofErr w:type="spellStart"/>
+      <w:r>
+        <w:rPr>
+          <w:rFonts w:ascii="Calibri" w:hAnsi="Calibri" w:cs="Calibri"/>
+          <w:color w:val="000000"/>
+          <w:w w:val="110"/>
+          <w:sz w:val="30"/>
+          <w:szCs w:val="30"/>
+        </w:rPr>
+        <w:t>lập</w:t>
+      </w:r>
+      <w:proofErr w:type="spellEnd"/>
+      <w:r>
+        <w:rPr>
+          <w:rFonts w:ascii="Calibri" w:hAnsi="Calibri" w:cs="Calibri"/>
+          <w:color w:val="000000"/>
+          <w:w w:val="110"/>
+          <w:sz w:val="30"/>
+          <w:szCs w:val="30"/>
+        </w:rPr>
+        <w:t xml:space="preserve"> </w:t>
+      </w:r>
+      <w:proofErr w:type="spellStart"/>
+      <w:r>
+        <w:rPr>
+          <w:rFonts w:ascii="Calibri" w:hAnsi="Calibri" w:cs="Calibri"/>
+          <w:color w:val="000000"/>
+          <w:w w:val="110"/>
+          <w:sz w:val="30"/>
+          <w:szCs w:val="30"/>
+        </w:rPr>
+        <w:t>trình</w:t>
+      </w:r>
+      <w:proofErr w:type="spellEnd"/>
+      <w:r>
+        <w:rPr>
+          <w:rFonts w:ascii="Calibri" w:hAnsi="Calibri" w:cs="Calibri"/>
+          <w:color w:val="000000"/>
+          <w:w w:val="110"/>
+          <w:sz w:val="30"/>
+          <w:szCs w:val="30"/>
+        </w:rPr>
+        <w:t xml:space="preserve">! </w:t>
+      </w:r>
+    </w:p>
+    <w:p>
+      <w:pPr>
+        <w:kinsoku w:val="0"/>
+        <w:overflowPunct w:val="0"/>
+        <w:autoSpaceDE w:val="0"/>
+        <w:autoSpaceDN w:val="0"/>
+        <w:adjustRightInd w:val="0"/>
+        <w:spacing w:before="260" w:after="0" w:line="244" w:lineRule="auto"/>
+        <w:ind w:left="106" w:right="44"/>
+        <w:rPr>
+          <w:rFonts w:ascii="Calibri" w:hAnsi="Calibri" w:cs="Calibri"/>
+          <w:color w:val="000000"/>
+          <w:w w:val="110"/>
+          <w:sz w:val="30"/>
+          <w:szCs w:val="30"/>
+        </w:rPr>
+      </w:pPr>
+      <w:proofErr w:type="spellStart"/>
+      <w:r>
+        <w:rPr>
+          <w:rFonts w:ascii="Calibri" w:hAnsi="Calibri" w:cs="Calibri"/>
+          <w:color w:val="000000"/>
+          <w:w w:val="110"/>
+          <w:sz w:val="30"/>
+          <w:szCs w:val="30"/>
+        </w:rPr>
+        <w:t>Lập</w:t>
+      </w:r>
+      <w:proofErr w:type="spellEnd"/>
+      <w:r>
+        <w:rPr>
+          <w:rFonts w:ascii="Calibri" w:hAnsi="Calibri" w:cs="Calibri"/>
+          <w:color w:val="000000"/>
+          <w:w w:val="110"/>
+          <w:sz w:val="30"/>
+          <w:szCs w:val="30"/>
+        </w:rPr>
+        <w:t xml:space="preserve"> </w:t>
+      </w:r>
+      <w:proofErr w:type="spellStart"/>
+      <w:proofErr w:type="gramStart"/>
+      <w:r>
+        <w:rPr>
+          <w:rFonts w:ascii="Calibri" w:hAnsi="Calibri" w:cs="Calibri"/>
+          <w:color w:val="000000"/>
+          <w:w w:val="110"/>
+          <w:sz w:val="30"/>
+          <w:szCs w:val="30"/>
+        </w:rPr>
+        <w:t>trình</w:t>
+      </w:r>
+      <w:proofErr w:type="spellEnd"/>
+      <w:r>
+        <w:rPr>
+          <w:rFonts w:ascii="Calibri" w:hAnsi="Calibri" w:cs="Calibri"/>
+          <w:color w:val="000000"/>
+          <w:w w:val="110"/>
+          <w:sz w:val="30"/>
+          <w:szCs w:val="30"/>
+        </w:rPr>
+        <w:t xml:space="preserve">  </w:t>
+      </w:r>
+      <w:proofErr w:type="spellStart"/>
+      <w:r>
+        <w:rPr>
+          <w:rFonts w:ascii="Calibri" w:hAnsi="Calibri" w:cs="Calibri"/>
+          <w:color w:val="000000"/>
+          <w:w w:val="110"/>
+          <w:sz w:val="30"/>
+          <w:szCs w:val="30"/>
+        </w:rPr>
+        <w:t>là</w:t>
+      </w:r>
+      <w:proofErr w:type="spellEnd"/>
+      <w:proofErr w:type="gramEnd"/>
+      <w:r>
+        <w:rPr>
+          <w:rFonts w:ascii="Calibri" w:hAnsi="Calibri" w:cs="Calibri"/>
+          <w:color w:val="000000"/>
+          <w:w w:val="110"/>
+          <w:sz w:val="30"/>
+          <w:szCs w:val="30"/>
+        </w:rPr>
+        <w:t xml:space="preserve"> </w:t>
+      </w:r>
+      <w:proofErr w:type="spellStart"/>
+      <w:r>
+        <w:rPr>
+          <w:rFonts w:ascii="Calibri" w:hAnsi="Calibri" w:cs="Calibri"/>
+          <w:color w:val="000000"/>
+          <w:w w:val="110"/>
+          <w:sz w:val="30"/>
+          <w:szCs w:val="30"/>
+        </w:rPr>
+        <w:t>một</w:t>
+      </w:r>
+      <w:proofErr w:type="spellEnd"/>
+      <w:r>
+        <w:rPr>
+          <w:rFonts w:ascii="Calibri" w:hAnsi="Calibri" w:cs="Calibri"/>
+          <w:color w:val="000000"/>
+          <w:w w:val="110"/>
+          <w:sz w:val="30"/>
+          <w:szCs w:val="30"/>
+        </w:rPr>
+        <w:t xml:space="preserve"> </w:t>
+      </w:r>
+      <w:proofErr w:type="spellStart"/>
+      <w:r>
+        <w:rPr>
+          <w:rFonts w:ascii="Calibri" w:hAnsi="Calibri" w:cs="Calibri"/>
+          <w:color w:val="000000"/>
+          <w:w w:val="110"/>
+          <w:sz w:val="30"/>
+          <w:szCs w:val="30"/>
+        </w:rPr>
+        <w:t>kĩ</w:t>
+      </w:r>
+      <w:proofErr w:type="spellEnd"/>
+      <w:r>
+        <w:rPr>
+          <w:rFonts w:ascii="Calibri" w:hAnsi="Calibri" w:cs="Calibri"/>
+          <w:color w:val="000000"/>
+          <w:w w:val="110"/>
+          <w:sz w:val="30"/>
+          <w:szCs w:val="30"/>
+        </w:rPr>
+        <w:t xml:space="preserve"> </w:t>
+      </w:r>
+      <w:proofErr w:type="spellStart"/>
+      <w:r>
+        <w:rPr>
+          <w:rFonts w:ascii="Calibri" w:hAnsi="Calibri" w:cs="Calibri"/>
+          <w:color w:val="000000"/>
+          <w:w w:val="110"/>
+          <w:sz w:val="30"/>
+          <w:szCs w:val="30"/>
+        </w:rPr>
+        <w:t>năng</w:t>
+      </w:r>
+      <w:proofErr w:type="spellEnd"/>
+      <w:r>
+        <w:rPr>
+          <w:rFonts w:ascii="Calibri" w:hAnsi="Calibri" w:cs="Calibri"/>
+          <w:color w:val="000000"/>
+          <w:w w:val="110"/>
+          <w:sz w:val="30"/>
+          <w:szCs w:val="30"/>
+        </w:rPr>
+        <w:t xml:space="preserve"> </w:t>
+      </w:r>
+      <w:proofErr w:type="spellStart"/>
+      <w:r>
+        <w:rPr>
+          <w:rFonts w:ascii="Calibri" w:hAnsi="Calibri" w:cs="Calibri"/>
+          <w:color w:val="000000"/>
+          <w:w w:val="110"/>
+          <w:sz w:val="30"/>
+          <w:szCs w:val="30"/>
+        </w:rPr>
+        <w:t>tuyệt</w:t>
+      </w:r>
+      <w:proofErr w:type="spellEnd"/>
+      <w:r>
+        <w:rPr>
+          <w:rFonts w:ascii="Calibri" w:hAnsi="Calibri" w:cs="Calibri"/>
+          <w:color w:val="000000"/>
+          <w:w w:val="110"/>
+          <w:sz w:val="30"/>
+          <w:szCs w:val="30"/>
+        </w:rPr>
+        <w:t xml:space="preserve"> </w:t>
+      </w:r>
+      <w:proofErr w:type="spellStart"/>
+      <w:r>
+        <w:rPr>
+          <w:rFonts w:ascii="Calibri" w:hAnsi="Calibri" w:cs="Calibri"/>
+          <w:color w:val="000000"/>
+          <w:w w:val="110"/>
+          <w:sz w:val="30"/>
+          <w:szCs w:val="30"/>
+        </w:rPr>
+        <w:t>vời</w:t>
+      </w:r>
+      <w:proofErr w:type="spellEnd"/>
+      <w:r>
+        <w:rPr>
+          <w:rFonts w:ascii="Calibri" w:hAnsi="Calibri" w:cs="Calibri"/>
+          <w:color w:val="000000"/>
+          <w:w w:val="110"/>
+          <w:sz w:val="30"/>
+          <w:szCs w:val="30"/>
+        </w:rPr>
+        <w:t xml:space="preserve"> </w:t>
+      </w:r>
+      <w:proofErr w:type="spellStart"/>
+      <w:r>
+        <w:rPr>
+          <w:rFonts w:ascii="Calibri" w:hAnsi="Calibri" w:cs="Calibri"/>
+          <w:color w:val="000000"/>
+          <w:w w:val="110"/>
+          <w:sz w:val="30"/>
+          <w:szCs w:val="30"/>
+        </w:rPr>
+        <w:t>giúp</w:t>
+      </w:r>
+      <w:proofErr w:type="spellEnd"/>
+      <w:r>
+        <w:rPr>
+          <w:rFonts w:ascii="Calibri" w:hAnsi="Calibri" w:cs="Calibri"/>
+          <w:color w:val="000000"/>
+          <w:w w:val="110"/>
+          <w:sz w:val="30"/>
+          <w:szCs w:val="30"/>
+        </w:rPr>
+        <w:t xml:space="preserve"> </w:t>
+      </w:r>
+      <w:proofErr w:type="spellStart"/>
+      <w:r>
+        <w:rPr>
+          <w:rFonts w:ascii="Calibri" w:hAnsi="Calibri" w:cs="Calibri"/>
+          <w:color w:val="000000"/>
+          <w:w w:val="110"/>
+          <w:sz w:val="30"/>
+          <w:szCs w:val="30"/>
+        </w:rPr>
+        <w:t>bạn</w:t>
+      </w:r>
+      <w:proofErr w:type="spellEnd"/>
+      <w:r>
+        <w:rPr>
+          <w:rFonts w:ascii="Calibri" w:hAnsi="Calibri" w:cs="Calibri"/>
+          <w:color w:val="000000"/>
+          <w:w w:val="110"/>
+          <w:sz w:val="30"/>
+          <w:szCs w:val="30"/>
+        </w:rPr>
+        <w:t xml:space="preserve"> </w:t>
+      </w:r>
+      <w:proofErr w:type="spellStart"/>
+      <w:r>
+        <w:rPr>
+          <w:rFonts w:ascii="Calibri" w:hAnsi="Calibri" w:cs="Calibri"/>
+          <w:color w:val="000000"/>
+          <w:w w:val="110"/>
+          <w:sz w:val="30"/>
+          <w:szCs w:val="30"/>
+        </w:rPr>
+        <w:t>giải</w:t>
+      </w:r>
+      <w:proofErr w:type="spellEnd"/>
+      <w:r>
+        <w:rPr>
+          <w:rFonts w:ascii="Calibri" w:hAnsi="Calibri" w:cs="Calibri"/>
+          <w:color w:val="000000"/>
+          <w:w w:val="110"/>
+          <w:sz w:val="30"/>
+          <w:szCs w:val="30"/>
+        </w:rPr>
+        <w:t xml:space="preserve"> </w:t>
+      </w:r>
+      <w:proofErr w:type="spellStart"/>
+      <w:r>
+        <w:rPr>
+          <w:rFonts w:ascii="Calibri" w:hAnsi="Calibri" w:cs="Calibri"/>
+          <w:color w:val="000000"/>
+          <w:w w:val="110"/>
+          <w:sz w:val="30"/>
+          <w:szCs w:val="30"/>
+        </w:rPr>
+        <w:t>quyết</w:t>
+      </w:r>
+      <w:proofErr w:type="spellEnd"/>
+      <w:r>
+        <w:rPr>
+          <w:rFonts w:ascii="Calibri" w:hAnsi="Calibri" w:cs="Calibri"/>
+          <w:color w:val="000000"/>
+          <w:w w:val="110"/>
+          <w:sz w:val="30"/>
+          <w:szCs w:val="30"/>
+        </w:rPr>
+        <w:t xml:space="preserve"> </w:t>
+      </w:r>
+      <w:proofErr w:type="spellStart"/>
+      <w:r>
+        <w:rPr>
+          <w:rFonts w:ascii="Calibri" w:hAnsi="Calibri" w:cs="Calibri"/>
+          <w:color w:val="000000"/>
+          <w:w w:val="110"/>
+          <w:sz w:val="30"/>
+          <w:szCs w:val="30"/>
+        </w:rPr>
+        <w:t>các</w:t>
+      </w:r>
+      <w:proofErr w:type="spellEnd"/>
+      <w:r>
+        <w:rPr>
+          <w:rFonts w:ascii="Calibri" w:hAnsi="Calibri" w:cs="Calibri"/>
+          <w:color w:val="000000"/>
+          <w:w w:val="110"/>
+          <w:sz w:val="30"/>
+          <w:szCs w:val="30"/>
+        </w:rPr>
+        <w:t xml:space="preserve"> </w:t>
+      </w:r>
+      <w:proofErr w:type="spellStart"/>
+      <w:r>
+        <w:rPr>
+          <w:rFonts w:ascii="Calibri" w:hAnsi="Calibri" w:cs="Calibri"/>
+          <w:color w:val="000000"/>
+          <w:w w:val="110"/>
+          <w:sz w:val="30"/>
+          <w:szCs w:val="30"/>
+        </w:rPr>
+        <w:t>vấn</w:t>
+      </w:r>
+      <w:proofErr w:type="spellEnd"/>
+      <w:r>
+        <w:rPr>
+          <w:rFonts w:ascii="Calibri" w:hAnsi="Calibri" w:cs="Calibri"/>
+          <w:color w:val="000000"/>
+          <w:w w:val="110"/>
+          <w:sz w:val="30"/>
+          <w:szCs w:val="30"/>
+        </w:rPr>
+        <w:t xml:space="preserve"> </w:t>
+      </w:r>
+      <w:proofErr w:type="spellStart"/>
+      <w:r>
+        <w:rPr>
+          <w:rFonts w:ascii="Calibri" w:hAnsi="Calibri" w:cs="Calibri"/>
+          <w:color w:val="000000"/>
+          <w:w w:val="110"/>
+          <w:sz w:val="30"/>
+          <w:szCs w:val="30"/>
+        </w:rPr>
+        <w:t>đề</w:t>
+      </w:r>
+      <w:proofErr w:type="spellEnd"/>
+      <w:r>
+        <w:rPr>
+          <w:rFonts w:ascii="Calibri" w:hAnsi="Calibri" w:cs="Calibri"/>
+          <w:color w:val="000000"/>
+          <w:w w:val="110"/>
+          <w:sz w:val="30"/>
+          <w:szCs w:val="30"/>
+        </w:rPr>
+        <w:t xml:space="preserve"> </w:t>
+      </w:r>
+      <w:proofErr w:type="spellStart"/>
+      <w:r>
+        <w:rPr>
+          <w:rFonts w:ascii="Calibri" w:hAnsi="Calibri" w:cs="Calibri"/>
+          <w:color w:val="000000"/>
+          <w:w w:val="110"/>
+          <w:sz w:val="30"/>
+          <w:szCs w:val="30"/>
+        </w:rPr>
+        <w:t>trong</w:t>
+      </w:r>
+      <w:proofErr w:type="spellEnd"/>
+      <w:r>
+        <w:rPr>
+          <w:rFonts w:ascii="Calibri" w:hAnsi="Calibri" w:cs="Calibri"/>
+          <w:color w:val="000000"/>
+          <w:w w:val="110"/>
+          <w:sz w:val="30"/>
+          <w:szCs w:val="30"/>
+        </w:rPr>
+        <w:t xml:space="preserve"> </w:t>
+      </w:r>
+      <w:proofErr w:type="spellStart"/>
+      <w:r>
+        <w:rPr>
+          <w:rFonts w:ascii="Calibri" w:hAnsi="Calibri" w:cs="Calibri"/>
+          <w:color w:val="000000"/>
+          <w:w w:val="110"/>
+          <w:sz w:val="30"/>
+          <w:szCs w:val="30"/>
+        </w:rPr>
+        <w:t>cuộc</w:t>
+      </w:r>
+      <w:proofErr w:type="spellEnd"/>
+      <w:r>
+        <w:rPr>
+          <w:rFonts w:ascii="Calibri" w:hAnsi="Calibri" w:cs="Calibri"/>
+          <w:color w:val="000000"/>
+          <w:w w:val="110"/>
+          <w:sz w:val="30"/>
+          <w:szCs w:val="30"/>
+        </w:rPr>
+        <w:t xml:space="preserve"> </w:t>
+      </w:r>
+      <w:proofErr w:type="spellStart"/>
+      <w:r>
+        <w:rPr>
+          <w:rFonts w:ascii="Calibri" w:hAnsi="Calibri" w:cs="Calibri"/>
+          <w:color w:val="000000"/>
+          <w:w w:val="110"/>
+          <w:sz w:val="30"/>
+          <w:szCs w:val="30"/>
+        </w:rPr>
+        <w:t>sống</w:t>
+      </w:r>
+      <w:proofErr w:type="spellEnd"/>
+      <w:r>
+        <w:rPr>
+          <w:rFonts w:ascii="Calibri" w:hAnsi="Calibri" w:cs="Calibri"/>
+          <w:color w:val="000000"/>
+          <w:w w:val="110"/>
+          <w:sz w:val="30"/>
+          <w:szCs w:val="30"/>
+        </w:rPr>
+        <w:t xml:space="preserve"> </w:t>
+      </w:r>
+      <w:proofErr w:type="spellStart"/>
+      <w:r>
+        <w:rPr>
+          <w:rFonts w:ascii="Calibri" w:hAnsi="Calibri" w:cs="Calibri"/>
+          <w:color w:val="000000"/>
+          <w:w w:val="110"/>
+          <w:sz w:val="30"/>
+          <w:szCs w:val="30"/>
+        </w:rPr>
+        <w:t>và</w:t>
+      </w:r>
+      <w:proofErr w:type="spellEnd"/>
+      <w:r>
+        <w:rPr>
+          <w:rFonts w:ascii="Calibri" w:hAnsi="Calibri" w:cs="Calibri"/>
+          <w:color w:val="000000"/>
+          <w:w w:val="110"/>
+          <w:sz w:val="30"/>
+          <w:szCs w:val="30"/>
+        </w:rPr>
+        <w:t xml:space="preserve"> </w:t>
+      </w:r>
+      <w:proofErr w:type="spellStart"/>
+      <w:r>
+        <w:rPr>
+          <w:rFonts w:ascii="Calibri" w:hAnsi="Calibri" w:cs="Calibri"/>
+          <w:color w:val="000000"/>
+          <w:w w:val="110"/>
+          <w:sz w:val="30"/>
+          <w:szCs w:val="30"/>
+        </w:rPr>
+        <w:t>xây</w:t>
+      </w:r>
+      <w:proofErr w:type="spellEnd"/>
+      <w:r>
+        <w:rPr>
+          <w:rFonts w:ascii="Calibri" w:hAnsi="Calibri" w:cs="Calibri"/>
+          <w:color w:val="000000"/>
+          <w:w w:val="110"/>
+          <w:sz w:val="30"/>
+          <w:szCs w:val="30"/>
+        </w:rPr>
+        <w:t xml:space="preserve"> </w:t>
+      </w:r>
+      <w:proofErr w:type="spellStart"/>
+      <w:r>
+        <w:rPr>
+          <w:rFonts w:ascii="Calibri" w:hAnsi="Calibri" w:cs="Calibri"/>
+          <w:color w:val="000000"/>
+          <w:w w:val="110"/>
+          <w:sz w:val="30"/>
+          <w:szCs w:val="30"/>
+        </w:rPr>
+        <w:t>dựng</w:t>
+      </w:r>
+      <w:proofErr w:type="spellEnd"/>
+      <w:r>
+        <w:rPr>
+          <w:rFonts w:ascii="Calibri" w:hAnsi="Calibri" w:cs="Calibri"/>
+          <w:color w:val="000000"/>
+          <w:w w:val="110"/>
+          <w:sz w:val="30"/>
+          <w:szCs w:val="30"/>
+        </w:rPr>
+        <w:t xml:space="preserve"> </w:t>
+      </w:r>
+      <w:proofErr w:type="spellStart"/>
+      <w:r>
+        <w:rPr>
+          <w:rFonts w:ascii="Calibri" w:hAnsi="Calibri" w:cs="Calibri"/>
+          <w:color w:val="000000"/>
+          <w:w w:val="110"/>
+          <w:sz w:val="30"/>
+          <w:szCs w:val="30"/>
+        </w:rPr>
+        <w:t>nên</w:t>
+      </w:r>
+      <w:proofErr w:type="spellEnd"/>
+      <w:r>
+        <w:rPr>
+          <w:rFonts w:ascii="Calibri" w:hAnsi="Calibri" w:cs="Calibri"/>
+          <w:color w:val="000000"/>
+          <w:w w:val="110"/>
+          <w:sz w:val="30"/>
+          <w:szCs w:val="30"/>
+        </w:rPr>
+        <w:t xml:space="preserve"> </w:t>
+      </w:r>
+      <w:proofErr w:type="spellStart"/>
+      <w:r>
+        <w:rPr>
+          <w:rFonts w:ascii="Calibri" w:hAnsi="Calibri" w:cs="Calibri"/>
+          <w:color w:val="000000"/>
+          <w:w w:val="110"/>
+          <w:sz w:val="30"/>
+          <w:szCs w:val="30"/>
+        </w:rPr>
+        <w:t>một</w:t>
+      </w:r>
+      <w:proofErr w:type="spellEnd"/>
+      <w:r>
+        <w:rPr>
+          <w:rFonts w:ascii="Calibri" w:hAnsi="Calibri" w:cs="Calibri"/>
+          <w:color w:val="000000"/>
+          <w:w w:val="110"/>
+          <w:sz w:val="30"/>
+          <w:szCs w:val="30"/>
+        </w:rPr>
+        <w:t xml:space="preserve"> </w:t>
+      </w:r>
+      <w:proofErr w:type="spellStart"/>
+      <w:r>
+        <w:rPr>
+          <w:rFonts w:ascii="Calibri" w:hAnsi="Calibri" w:cs="Calibri"/>
+          <w:color w:val="000000"/>
+          <w:w w:val="110"/>
+          <w:sz w:val="30"/>
+          <w:szCs w:val="30"/>
+        </w:rPr>
+        <w:t>vài</w:t>
+      </w:r>
+      <w:proofErr w:type="spellEnd"/>
+      <w:r>
+        <w:rPr>
+          <w:rFonts w:ascii="Calibri" w:hAnsi="Calibri" w:cs="Calibri"/>
+          <w:color w:val="000000"/>
+          <w:w w:val="110"/>
+          <w:sz w:val="30"/>
+          <w:szCs w:val="30"/>
+        </w:rPr>
+        <w:t xml:space="preserve"> </w:t>
+      </w:r>
+      <w:proofErr w:type="spellStart"/>
+      <w:r>
+        <w:rPr>
+          <w:rFonts w:ascii="Calibri" w:hAnsi="Calibri" w:cs="Calibri"/>
+          <w:color w:val="000000"/>
+          <w:w w:val="110"/>
+          <w:sz w:val="30"/>
+          <w:szCs w:val="30"/>
+        </w:rPr>
+        <w:t>điều</w:t>
+      </w:r>
+      <w:proofErr w:type="spellEnd"/>
+      <w:r>
+        <w:rPr>
+          <w:rFonts w:ascii="Calibri" w:hAnsi="Calibri" w:cs="Calibri"/>
+          <w:color w:val="000000"/>
+          <w:w w:val="110"/>
+          <w:sz w:val="30"/>
+          <w:szCs w:val="30"/>
+        </w:rPr>
+        <w:t xml:space="preserve"> </w:t>
+      </w:r>
+      <w:proofErr w:type="spellStart"/>
+      <w:r>
+        <w:rPr>
+          <w:rFonts w:ascii="Calibri" w:hAnsi="Calibri" w:cs="Calibri"/>
+          <w:color w:val="000000"/>
+          <w:w w:val="110"/>
+          <w:sz w:val="30"/>
+          <w:szCs w:val="30"/>
+        </w:rPr>
+        <w:t>thú</w:t>
+      </w:r>
+      <w:proofErr w:type="spellEnd"/>
+      <w:r>
+        <w:rPr>
+          <w:rFonts w:ascii="Calibri" w:hAnsi="Calibri" w:cs="Calibri"/>
+          <w:color w:val="000000"/>
+          <w:w w:val="110"/>
+          <w:sz w:val="30"/>
+          <w:szCs w:val="30"/>
+        </w:rPr>
+        <w:t xml:space="preserve"> </w:t>
+      </w:r>
+      <w:proofErr w:type="spellStart"/>
+      <w:r>
+        <w:rPr>
+          <w:rFonts w:ascii="Calibri" w:hAnsi="Calibri" w:cs="Calibri"/>
+          <w:color w:val="000000"/>
+          <w:w w:val="110"/>
+          <w:sz w:val="30"/>
+          <w:szCs w:val="30"/>
+        </w:rPr>
+        <w:t>vị</w:t>
+      </w:r>
+      <w:proofErr w:type="spellEnd"/>
+      <w:r>
+        <w:rPr>
+          <w:rFonts w:ascii="Calibri" w:hAnsi="Calibri" w:cs="Calibri"/>
+          <w:color w:val="000000"/>
+          <w:w w:val="110"/>
+          <w:sz w:val="30"/>
+          <w:szCs w:val="30"/>
+        </w:rPr>
+        <w:t>.</w:t>
+      </w:r>
+    </w:p>
+    <w:p>
+      <w:pPr>
+        <w:kinsoku w:val="0"/>
+        <w:overflowPunct w:val="0"/>
+        <w:autoSpaceDE w:val="0"/>
+        <w:autoSpaceDN w:val="0"/>
+        <w:adjustRightInd w:val="0"/>
+        <w:spacing w:before="67" w:after="0" w:line="244" w:lineRule="auto"/>
+        <w:ind w:left="106" w:right="44" w:firstLine="472"/>
+        <w:rPr>
+          <w:rFonts w:ascii="Calibri" w:hAnsi="Calibri" w:cs="Calibri"/>
+          <w:spacing w:val="-2"/>
+          <w:w w:val="110"/>
+          <w:sz w:val="30"/>
+          <w:szCs w:val="30"/>
+        </w:rPr>
+      </w:pPr>
+      <w:proofErr w:type="spellStart"/>
+      <w:r>
+        <w:rPr>
+          <w:rFonts w:ascii="Calibri" w:hAnsi="Calibri" w:cs="Calibri"/>
+          <w:spacing w:val="-2"/>
+          <w:w w:val="110"/>
+          <w:sz w:val="30"/>
+          <w:szCs w:val="30"/>
+        </w:rPr>
+        <w:t>Lập</w:t>
+      </w:r>
+      <w:proofErr w:type="spellEnd"/>
+      <w:r>
+        <w:rPr>
+          <w:rFonts w:ascii="Calibri" w:hAnsi="Calibri" w:cs="Calibri"/>
+          <w:spacing w:val="-2"/>
+          <w:w w:val="110"/>
+          <w:sz w:val="30"/>
+          <w:szCs w:val="30"/>
+        </w:rPr>
+        <w:t xml:space="preserve"> </w:t>
+      </w:r>
+      <w:proofErr w:type="spellStart"/>
+      <w:r>
+        <w:rPr>
+          <w:rFonts w:ascii="Calibri" w:hAnsi="Calibri" w:cs="Calibri"/>
+          <w:spacing w:val="-2"/>
+          <w:w w:val="110"/>
+          <w:sz w:val="30"/>
+          <w:szCs w:val="30"/>
+        </w:rPr>
+        <w:t>trình</w:t>
+      </w:r>
+      <w:proofErr w:type="spellEnd"/>
+      <w:r>
+        <w:rPr>
+          <w:rFonts w:ascii="Calibri" w:hAnsi="Calibri" w:cs="Calibri"/>
+          <w:spacing w:val="-2"/>
+          <w:w w:val="110"/>
+          <w:sz w:val="30"/>
+          <w:szCs w:val="30"/>
+        </w:rPr>
+        <w:t xml:space="preserve"> </w:t>
+      </w:r>
+      <w:proofErr w:type="spellStart"/>
+      <w:r>
+        <w:rPr>
+          <w:rFonts w:ascii="Calibri" w:hAnsi="Calibri" w:cs="Calibri"/>
+          <w:spacing w:val="-2"/>
+          <w:w w:val="110"/>
+          <w:sz w:val="30"/>
+          <w:szCs w:val="30"/>
+        </w:rPr>
+        <w:t>được</w:t>
+      </w:r>
+      <w:proofErr w:type="spellEnd"/>
+      <w:r>
+        <w:rPr>
+          <w:rFonts w:ascii="Calibri" w:hAnsi="Calibri" w:cs="Calibri"/>
+          <w:spacing w:val="-2"/>
+          <w:w w:val="110"/>
+          <w:sz w:val="30"/>
+          <w:szCs w:val="30"/>
+        </w:rPr>
+        <w:t xml:space="preserve"> </w:t>
+      </w:r>
+      <w:proofErr w:type="spellStart"/>
+      <w:r>
+        <w:rPr>
+          <w:rFonts w:ascii="Calibri" w:hAnsi="Calibri" w:cs="Calibri"/>
+          <w:spacing w:val="-2"/>
+          <w:w w:val="110"/>
+          <w:sz w:val="30"/>
+          <w:szCs w:val="30"/>
+        </w:rPr>
+        <w:t>xây</w:t>
+      </w:r>
+      <w:proofErr w:type="spellEnd"/>
+      <w:r>
+        <w:rPr>
+          <w:rFonts w:ascii="Calibri" w:hAnsi="Calibri" w:cs="Calibri"/>
+          <w:spacing w:val="-2"/>
+          <w:w w:val="110"/>
+          <w:sz w:val="30"/>
+          <w:szCs w:val="30"/>
+        </w:rPr>
+        <w:t xml:space="preserve"> </w:t>
+      </w:r>
+      <w:proofErr w:type="spellStart"/>
+      <w:r>
+        <w:rPr>
+          <w:rFonts w:ascii="Calibri" w:hAnsi="Calibri" w:cs="Calibri"/>
+          <w:spacing w:val="-2"/>
+          <w:w w:val="110"/>
+          <w:sz w:val="30"/>
+          <w:szCs w:val="30"/>
+        </w:rPr>
+        <w:t>dựng</w:t>
+      </w:r>
+      <w:proofErr w:type="spellEnd"/>
+      <w:r>
+        <w:rPr>
+          <w:rFonts w:ascii="Calibri" w:hAnsi="Calibri" w:cs="Calibri"/>
+          <w:spacing w:val="-2"/>
+          <w:w w:val="110"/>
+          <w:sz w:val="30"/>
+          <w:szCs w:val="30"/>
+        </w:rPr>
+        <w:t xml:space="preserve"> </w:t>
+      </w:r>
+      <w:proofErr w:type="spellStart"/>
+      <w:r>
+        <w:rPr>
+          <w:rFonts w:ascii="Calibri" w:hAnsi="Calibri" w:cs="Calibri"/>
+          <w:spacing w:val="-2"/>
+          <w:w w:val="110"/>
+          <w:sz w:val="30"/>
+          <w:szCs w:val="30"/>
+        </w:rPr>
+        <w:t>từ</w:t>
+      </w:r>
+      <w:proofErr w:type="spellEnd"/>
+      <w:r>
+        <w:rPr>
+          <w:rFonts w:ascii="Calibri" w:hAnsi="Calibri" w:cs="Calibri"/>
+          <w:spacing w:val="-2"/>
+          <w:w w:val="110"/>
+          <w:sz w:val="30"/>
+          <w:szCs w:val="30"/>
+        </w:rPr>
+        <w:t xml:space="preserve"> </w:t>
+      </w:r>
+      <w:proofErr w:type="spellStart"/>
+      <w:r>
+        <w:rPr>
+          <w:rFonts w:ascii="Calibri" w:hAnsi="Calibri" w:cs="Calibri"/>
+          <w:spacing w:val="-2"/>
+          <w:w w:val="110"/>
+          <w:sz w:val="30"/>
+          <w:szCs w:val="30"/>
+        </w:rPr>
+        <w:t>các</w:t>
+      </w:r>
+      <w:proofErr w:type="spellEnd"/>
+      <w:r>
+        <w:rPr>
+          <w:rFonts w:ascii="Calibri" w:hAnsi="Calibri" w:cs="Calibri"/>
+          <w:spacing w:val="-2"/>
+          <w:w w:val="110"/>
+          <w:sz w:val="30"/>
+          <w:szCs w:val="30"/>
+        </w:rPr>
+        <w:t xml:space="preserve"> </w:t>
+      </w:r>
+      <w:proofErr w:type="spellStart"/>
+      <w:r>
+        <w:rPr>
+          <w:rFonts w:ascii="Calibri" w:hAnsi="Calibri" w:cs="Calibri"/>
+          <w:spacing w:val="-2"/>
+          <w:w w:val="110"/>
+          <w:sz w:val="30"/>
+          <w:szCs w:val="30"/>
+        </w:rPr>
+        <w:t>khái</w:t>
+      </w:r>
+      <w:proofErr w:type="spellEnd"/>
+      <w:r>
+        <w:rPr>
+          <w:rFonts w:ascii="Calibri" w:hAnsi="Calibri" w:cs="Calibri"/>
+          <w:spacing w:val="-2"/>
+          <w:w w:val="110"/>
+          <w:sz w:val="30"/>
+          <w:szCs w:val="30"/>
+        </w:rPr>
+        <w:t xml:space="preserve"> </w:t>
+      </w:r>
+      <w:proofErr w:type="spellStart"/>
+      <w:r>
+        <w:rPr>
+          <w:rFonts w:ascii="Calibri" w:hAnsi="Calibri" w:cs="Calibri"/>
+          <w:spacing w:val="-2"/>
+          <w:w w:val="110"/>
+          <w:sz w:val="30"/>
+          <w:szCs w:val="30"/>
+        </w:rPr>
+        <w:t>niệm</w:t>
+      </w:r>
+      <w:proofErr w:type="spellEnd"/>
+      <w:r>
+        <w:rPr>
+          <w:rFonts w:ascii="Calibri" w:hAnsi="Calibri" w:cs="Calibri"/>
+          <w:spacing w:val="-2"/>
+          <w:w w:val="110"/>
+          <w:sz w:val="30"/>
+          <w:szCs w:val="30"/>
+        </w:rPr>
+        <w:t xml:space="preserve"> input </w:t>
+      </w:r>
+      <w:proofErr w:type="spellStart"/>
+      <w:r>
+        <w:rPr>
+          <w:rFonts w:ascii="Calibri" w:hAnsi="Calibri" w:cs="Calibri"/>
+          <w:spacing w:val="-2"/>
+          <w:w w:val="110"/>
+          <w:sz w:val="30"/>
+          <w:szCs w:val="30"/>
+        </w:rPr>
+        <w:t>và</w:t>
+      </w:r>
+      <w:proofErr w:type="spellEnd"/>
+      <w:r>
+        <w:rPr>
+          <w:rFonts w:ascii="Calibri" w:hAnsi="Calibri" w:cs="Calibri"/>
+          <w:spacing w:val="-2"/>
+          <w:w w:val="110"/>
+          <w:sz w:val="30"/>
+          <w:szCs w:val="30"/>
+        </w:rPr>
+        <w:t xml:space="preserve"> output.</w:t>
+      </w:r>
+    </w:p>
+    <w:p>
+      <w:pPr>
+        <w:kinsoku w:val="0"/>
+        <w:overflowPunct w:val="0"/>
+        <w:autoSpaceDE w:val="0"/>
+        <w:autoSpaceDN w:val="0"/>
+        <w:adjustRightInd w:val="0"/>
+        <w:spacing w:before="67" w:after="0" w:line="244" w:lineRule="auto"/>
+        <w:ind w:left="106" w:right="44" w:firstLine="472"/>
+        <w:rPr>
+          <w:rFonts w:ascii="Calibri" w:hAnsi="Calibri" w:cs="Calibri"/>
+          <w:spacing w:val="-2"/>
+          <w:w w:val="110"/>
+          <w:sz w:val="30"/>
+          <w:szCs w:val="30"/>
+        </w:rPr>
+      </w:pPr>
+      <w:r>
+        <w:rPr>
+          <w:rFonts w:ascii="Calibri" w:hAnsi="Calibri" w:cs="Calibri"/>
+          <w:spacing w:val="-2"/>
+          <w:w w:val="110"/>
+          <w:sz w:val="30"/>
+          <w:szCs w:val="30"/>
+        </w:rPr>
+        <w:t xml:space="preserve">Input </w:t>
+      </w:r>
+      <w:proofErr w:type="spellStart"/>
+      <w:r>
+        <w:rPr>
+          <w:rFonts w:ascii="Calibri" w:hAnsi="Calibri" w:cs="Calibri"/>
+          <w:spacing w:val="-2"/>
+          <w:w w:val="110"/>
+          <w:sz w:val="30"/>
+          <w:szCs w:val="30"/>
+        </w:rPr>
+        <w:t>là</w:t>
+      </w:r>
+      <w:proofErr w:type="spellEnd"/>
+      <w:r>
+        <w:rPr>
+          <w:rFonts w:ascii="Calibri" w:hAnsi="Calibri" w:cs="Calibri"/>
+          <w:spacing w:val="-2"/>
+          <w:w w:val="110"/>
+          <w:sz w:val="30"/>
+          <w:szCs w:val="30"/>
+        </w:rPr>
+        <w:t xml:space="preserve"> </w:t>
+      </w:r>
+      <w:proofErr w:type="spellStart"/>
+      <w:r>
+        <w:rPr>
+          <w:rFonts w:ascii="Calibri" w:hAnsi="Calibri" w:cs="Calibri"/>
+          <w:spacing w:val="-2"/>
+          <w:w w:val="110"/>
+          <w:sz w:val="30"/>
+          <w:szCs w:val="30"/>
+        </w:rPr>
+        <w:t>bất</w:t>
+      </w:r>
+      <w:proofErr w:type="spellEnd"/>
+      <w:r>
+        <w:rPr>
+          <w:rFonts w:ascii="Calibri" w:hAnsi="Calibri" w:cs="Calibri"/>
+          <w:spacing w:val="-2"/>
+          <w:w w:val="110"/>
+          <w:sz w:val="30"/>
+          <w:szCs w:val="30"/>
+        </w:rPr>
+        <w:t xml:space="preserve"> </w:t>
+      </w:r>
+      <w:proofErr w:type="spellStart"/>
+      <w:r>
+        <w:rPr>
+          <w:rFonts w:ascii="Calibri" w:hAnsi="Calibri" w:cs="Calibri"/>
+          <w:spacing w:val="-2"/>
+          <w:w w:val="110"/>
+          <w:sz w:val="30"/>
+          <w:szCs w:val="30"/>
+        </w:rPr>
+        <w:t>cứ</w:t>
+      </w:r>
+      <w:proofErr w:type="spellEnd"/>
+      <w:r>
+        <w:rPr>
+          <w:rFonts w:ascii="Calibri" w:hAnsi="Calibri" w:cs="Calibri"/>
+          <w:spacing w:val="-2"/>
+          <w:w w:val="110"/>
+          <w:sz w:val="30"/>
+          <w:szCs w:val="30"/>
+        </w:rPr>
+        <w:t xml:space="preserve"> </w:t>
+      </w:r>
+      <w:proofErr w:type="spellStart"/>
+      <w:r>
+        <w:rPr>
+          <w:rFonts w:ascii="Calibri" w:hAnsi="Calibri" w:cs="Calibri"/>
+          <w:spacing w:val="-2"/>
+          <w:w w:val="110"/>
+          <w:sz w:val="30"/>
+          <w:szCs w:val="30"/>
+        </w:rPr>
+        <w:t>thông</w:t>
+      </w:r>
+      <w:proofErr w:type="spellEnd"/>
+      <w:r>
+        <w:rPr>
+          <w:rFonts w:ascii="Calibri" w:hAnsi="Calibri" w:cs="Calibri"/>
+          <w:spacing w:val="-2"/>
+          <w:w w:val="110"/>
+          <w:sz w:val="30"/>
+          <w:szCs w:val="30"/>
+        </w:rPr>
+        <w:t xml:space="preserve"> tin </w:t>
+      </w:r>
+      <w:proofErr w:type="spellStart"/>
+      <w:r>
+        <w:rPr>
+          <w:rFonts w:ascii="Calibri" w:hAnsi="Calibri" w:cs="Calibri"/>
+          <w:spacing w:val="-2"/>
+          <w:w w:val="110"/>
+          <w:sz w:val="30"/>
+          <w:szCs w:val="30"/>
+        </w:rPr>
+        <w:t>hoặc</w:t>
+      </w:r>
+      <w:proofErr w:type="spellEnd"/>
+      <w:r>
+        <w:rPr>
+          <w:rFonts w:ascii="Calibri" w:hAnsi="Calibri" w:cs="Calibri"/>
+          <w:spacing w:val="-2"/>
+          <w:w w:val="110"/>
+          <w:sz w:val="30"/>
+          <w:szCs w:val="30"/>
+        </w:rPr>
+        <w:t xml:space="preserve"> </w:t>
+      </w:r>
+      <w:proofErr w:type="spellStart"/>
+      <w:r>
+        <w:rPr>
+          <w:rFonts w:ascii="Calibri" w:hAnsi="Calibri" w:cs="Calibri"/>
+          <w:spacing w:val="-2"/>
+          <w:w w:val="110"/>
+          <w:sz w:val="30"/>
+          <w:szCs w:val="30"/>
+        </w:rPr>
+        <w:t>dữ</w:t>
+      </w:r>
+      <w:proofErr w:type="spellEnd"/>
+      <w:r>
+        <w:rPr>
+          <w:rFonts w:ascii="Calibri" w:hAnsi="Calibri" w:cs="Calibri"/>
+          <w:spacing w:val="-2"/>
+          <w:w w:val="110"/>
+          <w:sz w:val="30"/>
+          <w:szCs w:val="30"/>
+        </w:rPr>
+        <w:t xml:space="preserve"> </w:t>
+      </w:r>
+      <w:proofErr w:type="spellStart"/>
+      <w:r>
+        <w:rPr>
+          <w:rFonts w:ascii="Calibri" w:hAnsi="Calibri" w:cs="Calibri"/>
+          <w:spacing w:val="-2"/>
+          <w:w w:val="110"/>
+          <w:sz w:val="30"/>
+          <w:szCs w:val="30"/>
+        </w:rPr>
+        <w:t>liệu</w:t>
+      </w:r>
+      <w:proofErr w:type="spellEnd"/>
+      <w:r>
+        <w:rPr>
+          <w:rFonts w:ascii="Calibri" w:hAnsi="Calibri" w:cs="Calibri"/>
+          <w:spacing w:val="-2"/>
+          <w:w w:val="110"/>
+          <w:sz w:val="30"/>
+          <w:szCs w:val="30"/>
+        </w:rPr>
+        <w:t xml:space="preserve"> </w:t>
+      </w:r>
+      <w:proofErr w:type="spellStart"/>
+      <w:r>
+        <w:rPr>
+          <w:rFonts w:ascii="Calibri" w:hAnsi="Calibri" w:cs="Calibri"/>
+          <w:spacing w:val="-2"/>
+          <w:w w:val="110"/>
+          <w:sz w:val="30"/>
+          <w:szCs w:val="30"/>
+        </w:rPr>
+        <w:t>được</w:t>
+      </w:r>
+      <w:proofErr w:type="spellEnd"/>
+      <w:r>
+        <w:rPr>
+          <w:rFonts w:ascii="Calibri" w:hAnsi="Calibri" w:cs="Calibri"/>
+          <w:spacing w:val="-2"/>
+          <w:w w:val="110"/>
+          <w:sz w:val="30"/>
+          <w:szCs w:val="30"/>
+        </w:rPr>
+        <w:t xml:space="preserve"> </w:t>
+      </w:r>
+      <w:proofErr w:type="spellStart"/>
+      <w:r>
+        <w:rPr>
+          <w:rFonts w:ascii="Calibri" w:hAnsi="Calibri" w:cs="Calibri"/>
+          <w:spacing w:val="-2"/>
+          <w:w w:val="110"/>
+          <w:sz w:val="30"/>
+          <w:szCs w:val="30"/>
+        </w:rPr>
+        <w:t>cung</w:t>
+      </w:r>
+      <w:proofErr w:type="spellEnd"/>
+      <w:r>
+        <w:rPr>
+          <w:rFonts w:ascii="Calibri" w:hAnsi="Calibri" w:cs="Calibri"/>
+          <w:spacing w:val="-2"/>
+          <w:w w:val="110"/>
+          <w:sz w:val="30"/>
+          <w:szCs w:val="30"/>
+        </w:rPr>
+        <w:t xml:space="preserve"> </w:t>
+      </w:r>
+      <w:proofErr w:type="spellStart"/>
+      <w:r>
+        <w:rPr>
+          <w:rFonts w:ascii="Calibri" w:hAnsi="Calibri" w:cs="Calibri"/>
+          <w:spacing w:val="-2"/>
+          <w:w w:val="110"/>
+          <w:sz w:val="30"/>
+          <w:szCs w:val="30"/>
+        </w:rPr>
+        <w:t>cấp</w:t>
+      </w:r>
+      <w:proofErr w:type="spellEnd"/>
+      <w:r>
+        <w:rPr>
+          <w:rFonts w:ascii="Calibri" w:hAnsi="Calibri" w:cs="Calibri"/>
+          <w:spacing w:val="-2"/>
+          <w:w w:val="110"/>
+          <w:sz w:val="30"/>
+          <w:szCs w:val="30"/>
+        </w:rPr>
+        <w:t xml:space="preserve"> </w:t>
+      </w:r>
+      <w:proofErr w:type="spellStart"/>
+      <w:r>
+        <w:rPr>
+          <w:rFonts w:ascii="Calibri" w:hAnsi="Calibri" w:cs="Calibri"/>
+          <w:spacing w:val="-2"/>
+          <w:w w:val="110"/>
+          <w:sz w:val="30"/>
+          <w:szCs w:val="30"/>
+        </w:rPr>
+        <w:t>với</w:t>
+      </w:r>
+      <w:proofErr w:type="spellEnd"/>
+      <w:r>
+        <w:rPr>
+          <w:rFonts w:ascii="Calibri" w:hAnsi="Calibri" w:cs="Calibri"/>
+          <w:spacing w:val="-2"/>
+          <w:w w:val="110"/>
+          <w:sz w:val="30"/>
+          <w:szCs w:val="30"/>
+        </w:rPr>
+        <w:t xml:space="preserve"> con </w:t>
+      </w:r>
+      <w:proofErr w:type="spellStart"/>
+      <w:r>
+        <w:rPr>
+          <w:rFonts w:ascii="Calibri" w:hAnsi="Calibri" w:cs="Calibri"/>
+          <w:spacing w:val="-2"/>
+          <w:w w:val="110"/>
+          <w:sz w:val="30"/>
+          <w:szCs w:val="30"/>
+        </w:rPr>
+        <w:t>người</w:t>
+      </w:r>
+      <w:proofErr w:type="spellEnd"/>
+      <w:r>
+        <w:rPr>
+          <w:rFonts w:ascii="Calibri" w:hAnsi="Calibri" w:cs="Calibri"/>
+          <w:spacing w:val="-2"/>
+          <w:w w:val="110"/>
+          <w:sz w:val="30"/>
+          <w:szCs w:val="30"/>
+        </w:rPr>
+        <w:t xml:space="preserve"> </w:t>
+      </w:r>
+      <w:proofErr w:type="spellStart"/>
+      <w:r>
+        <w:rPr>
+          <w:rFonts w:ascii="Calibri" w:hAnsi="Calibri" w:cs="Calibri"/>
+          <w:spacing w:val="-2"/>
+          <w:w w:val="110"/>
+          <w:sz w:val="30"/>
+          <w:szCs w:val="30"/>
+        </w:rPr>
+        <w:t>chúng</w:t>
+      </w:r>
+      <w:proofErr w:type="spellEnd"/>
+      <w:r>
+        <w:rPr>
+          <w:rFonts w:ascii="Calibri" w:hAnsi="Calibri" w:cs="Calibri"/>
+          <w:spacing w:val="-2"/>
+          <w:w w:val="110"/>
+          <w:sz w:val="30"/>
+          <w:szCs w:val="30"/>
+        </w:rPr>
+        <w:t xml:space="preserve"> ta</w:t>
+      </w:r>
+    </w:p>
+    <w:p>
+      <w:pPr>
+        <w:kinsoku w:val="0"/>
+        <w:overflowPunct w:val="0"/>
+        <w:autoSpaceDE w:val="0"/>
+        <w:autoSpaceDN w:val="0"/>
+        <w:adjustRightInd w:val="0"/>
+        <w:spacing w:before="67" w:after="0" w:line="244" w:lineRule="auto"/>
+        <w:ind w:left="106" w:right="44" w:firstLine="472"/>
+        <w:rPr>
+          <w:rFonts w:ascii="Calibri" w:hAnsi="Calibri" w:cs="Calibri"/>
+          <w:spacing w:val="-2"/>
+          <w:w w:val="110"/>
+          <w:sz w:val="30"/>
+          <w:szCs w:val="30"/>
+        </w:rPr>
+      </w:pPr>
+      <w:r>
+        <w:rPr>
+          <w:rFonts w:ascii="Calibri" w:hAnsi="Calibri" w:cs="Calibri"/>
+          <w:spacing w:val="-2"/>
+          <w:w w:val="110"/>
+          <w:sz w:val="30"/>
+          <w:szCs w:val="30"/>
+        </w:rPr>
+        <w:t xml:space="preserve">Output </w:t>
+      </w:r>
+      <w:proofErr w:type="spellStart"/>
+      <w:r>
+        <w:rPr>
+          <w:rFonts w:ascii="Calibri" w:hAnsi="Calibri" w:cs="Calibri"/>
+          <w:spacing w:val="-2"/>
+          <w:w w:val="110"/>
+          <w:sz w:val="30"/>
+          <w:szCs w:val="30"/>
+        </w:rPr>
+        <w:t>là</w:t>
+      </w:r>
+      <w:proofErr w:type="spellEnd"/>
+      <w:r>
+        <w:rPr>
+          <w:rFonts w:ascii="Calibri" w:hAnsi="Calibri" w:cs="Calibri"/>
+          <w:spacing w:val="-2"/>
+          <w:w w:val="110"/>
+          <w:sz w:val="30"/>
+          <w:szCs w:val="30"/>
+        </w:rPr>
+        <w:t xml:space="preserve"> </w:t>
+      </w:r>
+      <w:proofErr w:type="spellStart"/>
+      <w:r>
+        <w:rPr>
+          <w:rFonts w:ascii="Calibri" w:hAnsi="Calibri" w:cs="Calibri"/>
+          <w:spacing w:val="-2"/>
+          <w:w w:val="110"/>
+          <w:sz w:val="30"/>
+          <w:szCs w:val="30"/>
+        </w:rPr>
+        <w:t>các</w:t>
+      </w:r>
+      <w:proofErr w:type="spellEnd"/>
+      <w:r>
+        <w:rPr>
+          <w:rFonts w:ascii="Calibri" w:hAnsi="Calibri" w:cs="Calibri"/>
+          <w:spacing w:val="-2"/>
+          <w:w w:val="110"/>
+          <w:sz w:val="30"/>
+          <w:szCs w:val="30"/>
+        </w:rPr>
+        <w:t xml:space="preserve"> </w:t>
+      </w:r>
+      <w:proofErr w:type="spellStart"/>
+      <w:r>
+        <w:rPr>
+          <w:rFonts w:ascii="Calibri" w:hAnsi="Calibri" w:cs="Calibri"/>
+          <w:spacing w:val="-2"/>
+          <w:w w:val="110"/>
+          <w:sz w:val="30"/>
+          <w:szCs w:val="30"/>
+        </w:rPr>
+        <w:t>kí</w:t>
+      </w:r>
+      <w:proofErr w:type="spellEnd"/>
+      <w:r>
+        <w:rPr>
+          <w:rFonts w:ascii="Calibri" w:hAnsi="Calibri" w:cs="Calibri"/>
+          <w:spacing w:val="-2"/>
+          <w:w w:val="110"/>
+          <w:sz w:val="30"/>
+          <w:szCs w:val="30"/>
+        </w:rPr>
+        <w:t xml:space="preserve"> </w:t>
+      </w:r>
+      <w:proofErr w:type="spellStart"/>
+      <w:r>
+        <w:rPr>
+          <w:rFonts w:ascii="Calibri" w:hAnsi="Calibri" w:cs="Calibri"/>
+          <w:spacing w:val="-2"/>
+          <w:w w:val="110"/>
+          <w:sz w:val="30"/>
+          <w:szCs w:val="30"/>
+        </w:rPr>
+        <w:t>tự</w:t>
+      </w:r>
+      <w:proofErr w:type="spellEnd"/>
+      <w:r>
+        <w:rPr>
+          <w:rFonts w:ascii="Calibri" w:hAnsi="Calibri" w:cs="Calibri"/>
+          <w:spacing w:val="-2"/>
+          <w:w w:val="110"/>
+          <w:sz w:val="30"/>
+          <w:szCs w:val="30"/>
+        </w:rPr>
+        <w:t xml:space="preserve"> (words), </w:t>
+      </w:r>
+      <w:proofErr w:type="spellStart"/>
+      <w:r>
+        <w:rPr>
+          <w:rFonts w:ascii="Calibri" w:hAnsi="Calibri" w:cs="Calibri"/>
+          <w:spacing w:val="-2"/>
+          <w:w w:val="110"/>
+          <w:sz w:val="30"/>
+          <w:szCs w:val="30"/>
+        </w:rPr>
+        <w:t>hình</w:t>
+      </w:r>
+      <w:proofErr w:type="spellEnd"/>
+      <w:r>
+        <w:rPr>
+          <w:rFonts w:ascii="Calibri" w:hAnsi="Calibri" w:cs="Calibri"/>
+          <w:spacing w:val="-2"/>
+          <w:w w:val="110"/>
+          <w:sz w:val="30"/>
+          <w:szCs w:val="30"/>
+        </w:rPr>
+        <w:t xml:space="preserve"> </w:t>
+      </w:r>
+      <w:proofErr w:type="spellStart"/>
+      <w:r>
+        <w:rPr>
+          <w:rFonts w:ascii="Calibri" w:hAnsi="Calibri" w:cs="Calibri"/>
+          <w:spacing w:val="-2"/>
+          <w:w w:val="110"/>
+          <w:sz w:val="30"/>
+          <w:szCs w:val="30"/>
+        </w:rPr>
+        <w:t>ảnh</w:t>
+      </w:r>
+      <w:proofErr w:type="spellEnd"/>
+      <w:r>
+        <w:rPr>
+          <w:rFonts w:ascii="Calibri" w:hAnsi="Calibri" w:cs="Calibri"/>
+          <w:spacing w:val="-2"/>
+          <w:w w:val="110"/>
+          <w:sz w:val="30"/>
+          <w:szCs w:val="30"/>
+        </w:rPr>
+        <w:t xml:space="preserve">, </w:t>
+      </w:r>
+      <w:proofErr w:type="spellStart"/>
+      <w:r>
+        <w:rPr>
+          <w:rFonts w:ascii="Calibri" w:hAnsi="Calibri" w:cs="Calibri"/>
+          <w:spacing w:val="-2"/>
+          <w:w w:val="110"/>
+          <w:sz w:val="30"/>
+          <w:szCs w:val="30"/>
+        </w:rPr>
+        <w:t>hành</w:t>
+      </w:r>
+      <w:proofErr w:type="spellEnd"/>
+      <w:r>
+        <w:rPr>
+          <w:rFonts w:ascii="Calibri" w:hAnsi="Calibri" w:cs="Calibri"/>
+          <w:spacing w:val="-2"/>
+          <w:w w:val="110"/>
+          <w:sz w:val="30"/>
+          <w:szCs w:val="30"/>
+        </w:rPr>
+        <w:t xml:space="preserve"> </w:t>
+      </w:r>
+      <w:proofErr w:type="spellStart"/>
+      <w:r>
+        <w:rPr>
+          <w:rFonts w:ascii="Calibri" w:hAnsi="Calibri" w:cs="Calibri"/>
+          <w:spacing w:val="-2"/>
+          <w:w w:val="110"/>
+          <w:sz w:val="30"/>
+          <w:szCs w:val="30"/>
+        </w:rPr>
+        <w:t>động</w:t>
+      </w:r>
+      <w:proofErr w:type="spellEnd"/>
+      <w:r>
+        <w:rPr>
+          <w:rFonts w:ascii="Calibri" w:hAnsi="Calibri" w:cs="Calibri"/>
+          <w:spacing w:val="-2"/>
+          <w:w w:val="110"/>
+          <w:sz w:val="30"/>
+          <w:szCs w:val="30"/>
+        </w:rPr>
+        <w:t xml:space="preserve"> </w:t>
+      </w:r>
+      <w:proofErr w:type="spellStart"/>
+      <w:r>
+        <w:rPr>
+          <w:rFonts w:ascii="Calibri" w:hAnsi="Calibri" w:cs="Calibri"/>
+          <w:spacing w:val="-2"/>
+          <w:w w:val="110"/>
+          <w:sz w:val="30"/>
+          <w:szCs w:val="30"/>
+        </w:rPr>
+        <w:t>hoặc</w:t>
+      </w:r>
+      <w:proofErr w:type="spellEnd"/>
+      <w:r>
+        <w:rPr>
+          <w:rFonts w:ascii="Calibri" w:hAnsi="Calibri" w:cs="Calibri"/>
+          <w:spacing w:val="-2"/>
+          <w:w w:val="110"/>
+          <w:sz w:val="30"/>
+          <w:szCs w:val="30"/>
+        </w:rPr>
+        <w:t xml:space="preserve"> </w:t>
+      </w:r>
+      <w:proofErr w:type="spellStart"/>
+      <w:r>
+        <w:rPr>
+          <w:rFonts w:ascii="Calibri" w:hAnsi="Calibri" w:cs="Calibri"/>
+          <w:spacing w:val="-2"/>
+          <w:w w:val="110"/>
+          <w:sz w:val="30"/>
+          <w:szCs w:val="30"/>
+        </w:rPr>
+        <w:t>một</w:t>
+      </w:r>
+      <w:proofErr w:type="spellEnd"/>
+      <w:r>
+        <w:rPr>
+          <w:rFonts w:ascii="Calibri" w:hAnsi="Calibri" w:cs="Calibri"/>
+          <w:spacing w:val="-2"/>
+          <w:w w:val="110"/>
+          <w:sz w:val="30"/>
+          <w:szCs w:val="30"/>
+        </w:rPr>
+        <w:t xml:space="preserve"> </w:t>
+      </w:r>
+      <w:proofErr w:type="spellStart"/>
+      <w:r>
+        <w:rPr>
+          <w:rFonts w:ascii="Calibri" w:hAnsi="Calibri" w:cs="Calibri"/>
+          <w:spacing w:val="-2"/>
+          <w:w w:val="110"/>
+          <w:sz w:val="30"/>
+          <w:szCs w:val="30"/>
+        </w:rPr>
+        <w:t>vài</w:t>
+      </w:r>
+      <w:proofErr w:type="spellEnd"/>
+      <w:r>
+        <w:rPr>
+          <w:rFonts w:ascii="Calibri" w:hAnsi="Calibri" w:cs="Calibri"/>
+          <w:spacing w:val="-2"/>
+          <w:w w:val="110"/>
+          <w:sz w:val="30"/>
+          <w:szCs w:val="30"/>
+        </w:rPr>
+        <w:t xml:space="preserve"> </w:t>
+      </w:r>
+      <w:proofErr w:type="spellStart"/>
+      <w:r>
+        <w:rPr>
+          <w:rFonts w:ascii="Calibri" w:hAnsi="Calibri" w:cs="Calibri"/>
+          <w:spacing w:val="-2"/>
+          <w:w w:val="110"/>
+          <w:sz w:val="30"/>
+          <w:szCs w:val="30"/>
+        </w:rPr>
+        <w:t>kết</w:t>
+      </w:r>
+      <w:proofErr w:type="spellEnd"/>
+      <w:r>
+        <w:rPr>
+          <w:rFonts w:ascii="Calibri" w:hAnsi="Calibri" w:cs="Calibri"/>
+          <w:spacing w:val="-2"/>
+          <w:w w:val="110"/>
+          <w:sz w:val="30"/>
+          <w:szCs w:val="30"/>
+        </w:rPr>
+        <w:t xml:space="preserve"> </w:t>
+      </w:r>
+      <w:proofErr w:type="spellStart"/>
+      <w:r>
+        <w:rPr>
+          <w:rFonts w:ascii="Calibri" w:hAnsi="Calibri" w:cs="Calibri"/>
+          <w:spacing w:val="-2"/>
+          <w:w w:val="110"/>
+          <w:sz w:val="30"/>
+          <w:szCs w:val="30"/>
+        </w:rPr>
+        <w:t>quả</w:t>
+      </w:r>
+      <w:proofErr w:type="spellEnd"/>
+      <w:r>
+        <w:rPr>
+          <w:rFonts w:ascii="Calibri" w:hAnsi="Calibri" w:cs="Calibri"/>
+          <w:spacing w:val="-2"/>
+          <w:w w:val="110"/>
+          <w:sz w:val="30"/>
+          <w:szCs w:val="30"/>
+        </w:rPr>
+        <w:t xml:space="preserve"> </w:t>
+      </w:r>
+      <w:proofErr w:type="spellStart"/>
+      <w:r>
+        <w:rPr>
+          <w:rFonts w:ascii="Calibri" w:hAnsi="Calibri" w:cs="Calibri"/>
+          <w:spacing w:val="-2"/>
+          <w:w w:val="110"/>
+          <w:sz w:val="30"/>
+          <w:szCs w:val="30"/>
+        </w:rPr>
+        <w:t>khác</w:t>
+      </w:r>
+      <w:proofErr w:type="spellEnd"/>
+      <w:r>
+        <w:rPr>
+          <w:rFonts w:ascii="Calibri" w:hAnsi="Calibri" w:cs="Calibri"/>
+          <w:spacing w:val="-2"/>
+          <w:w w:val="110"/>
+          <w:sz w:val="30"/>
+          <w:szCs w:val="30"/>
+        </w:rPr>
+        <w:t xml:space="preserve"> </w:t>
+      </w:r>
+      <w:proofErr w:type="spellStart"/>
+      <w:r>
+        <w:rPr>
+          <w:rFonts w:ascii="Calibri" w:hAnsi="Calibri" w:cs="Calibri"/>
+          <w:spacing w:val="-2"/>
+          <w:w w:val="110"/>
+          <w:sz w:val="30"/>
+          <w:szCs w:val="30"/>
+        </w:rPr>
+        <w:t>sau</w:t>
+      </w:r>
+      <w:proofErr w:type="spellEnd"/>
+      <w:r>
+        <w:rPr>
+          <w:rFonts w:ascii="Calibri" w:hAnsi="Calibri" w:cs="Calibri"/>
+          <w:spacing w:val="-2"/>
+          <w:w w:val="110"/>
+          <w:sz w:val="30"/>
+          <w:szCs w:val="30"/>
+        </w:rPr>
+        <w:t xml:space="preserve"> </w:t>
+      </w:r>
+      <w:proofErr w:type="spellStart"/>
+      <w:r>
+        <w:rPr>
+          <w:rFonts w:ascii="Calibri" w:hAnsi="Calibri" w:cs="Calibri"/>
+          <w:spacing w:val="-2"/>
+          <w:w w:val="110"/>
+          <w:sz w:val="30"/>
+          <w:szCs w:val="30"/>
+        </w:rPr>
+        <w:t>khi</w:t>
+      </w:r>
+      <w:proofErr w:type="spellEnd"/>
+      <w:r>
+        <w:rPr>
+          <w:rFonts w:ascii="Calibri" w:hAnsi="Calibri" w:cs="Calibri"/>
+          <w:spacing w:val="-2"/>
+          <w:w w:val="110"/>
+          <w:sz w:val="30"/>
+          <w:szCs w:val="30"/>
+        </w:rPr>
+        <w:t xml:space="preserve"> </w:t>
+      </w:r>
+      <w:proofErr w:type="spellStart"/>
+      <w:r>
+        <w:rPr>
+          <w:rFonts w:ascii="Calibri" w:hAnsi="Calibri" w:cs="Calibri"/>
+          <w:spacing w:val="-2"/>
+          <w:w w:val="110"/>
+          <w:sz w:val="30"/>
+          <w:szCs w:val="30"/>
+        </w:rPr>
+        <w:t>máy</w:t>
+      </w:r>
+      <w:proofErr w:type="spellEnd"/>
+      <w:r>
+        <w:rPr>
+          <w:rFonts w:ascii="Calibri" w:hAnsi="Calibri" w:cs="Calibri"/>
+          <w:spacing w:val="-2"/>
+          <w:w w:val="110"/>
+          <w:sz w:val="30"/>
+          <w:szCs w:val="30"/>
+        </w:rPr>
+        <w:t xml:space="preserve"> </w:t>
+      </w:r>
+      <w:proofErr w:type="spellStart"/>
+      <w:r>
+        <w:rPr>
+          <w:rFonts w:ascii="Calibri" w:hAnsi="Calibri" w:cs="Calibri"/>
+          <w:spacing w:val="-2"/>
+          <w:w w:val="110"/>
+          <w:sz w:val="30"/>
+          <w:szCs w:val="30"/>
+        </w:rPr>
+        <w:t>tính</w:t>
+      </w:r>
+      <w:proofErr w:type="spellEnd"/>
+      <w:r>
+        <w:rPr>
+          <w:rFonts w:ascii="Calibri" w:hAnsi="Calibri" w:cs="Calibri"/>
+          <w:spacing w:val="-2"/>
+          <w:w w:val="110"/>
+          <w:sz w:val="30"/>
+          <w:szCs w:val="30"/>
+        </w:rPr>
+        <w:t xml:space="preserve"> </w:t>
+      </w:r>
+      <w:proofErr w:type="spellStart"/>
+      <w:r>
+        <w:rPr>
+          <w:rFonts w:ascii="Calibri" w:hAnsi="Calibri" w:cs="Calibri"/>
+          <w:spacing w:val="-2"/>
+          <w:w w:val="110"/>
+          <w:sz w:val="30"/>
+          <w:szCs w:val="30"/>
+        </w:rPr>
+        <w:t>xử</w:t>
+      </w:r>
+      <w:proofErr w:type="spellEnd"/>
+      <w:r>
+        <w:rPr>
+          <w:rFonts w:ascii="Calibri" w:hAnsi="Calibri" w:cs="Calibri"/>
+          <w:spacing w:val="-2"/>
+          <w:w w:val="110"/>
+          <w:sz w:val="30"/>
+          <w:szCs w:val="30"/>
+        </w:rPr>
+        <w:t xml:space="preserve"> </w:t>
+      </w:r>
+      <w:proofErr w:type="spellStart"/>
+      <w:r>
+        <w:rPr>
+          <w:rFonts w:ascii="Calibri" w:hAnsi="Calibri" w:cs="Calibri"/>
+          <w:spacing w:val="-2"/>
+          <w:w w:val="110"/>
+          <w:sz w:val="30"/>
+          <w:szCs w:val="30"/>
+        </w:rPr>
+        <w:t>lý</w:t>
+      </w:r>
+      <w:proofErr w:type="spellEnd"/>
+      <w:r>
+        <w:rPr>
+          <w:rFonts w:ascii="Calibri" w:hAnsi="Calibri" w:cs="Calibri"/>
+          <w:spacing w:val="-2"/>
+          <w:w w:val="110"/>
+          <w:sz w:val="30"/>
+          <w:szCs w:val="30"/>
+        </w:rPr>
+        <w:t xml:space="preserve"> </w:t>
+      </w:r>
+      <w:proofErr w:type="spellStart"/>
+      <w:r>
+        <w:rPr>
+          <w:rFonts w:ascii="Calibri" w:hAnsi="Calibri" w:cs="Calibri"/>
+          <w:spacing w:val="-2"/>
+          <w:w w:val="110"/>
+          <w:sz w:val="30"/>
+          <w:szCs w:val="30"/>
+        </w:rPr>
+        <w:t>các</w:t>
+      </w:r>
+      <w:proofErr w:type="spellEnd"/>
+      <w:r>
+        <w:rPr>
+          <w:rFonts w:ascii="Calibri" w:hAnsi="Calibri" w:cs="Calibri"/>
+          <w:spacing w:val="-2"/>
+          <w:w w:val="110"/>
+          <w:sz w:val="30"/>
+          <w:szCs w:val="30"/>
+        </w:rPr>
+        <w:t xml:space="preserve"> </w:t>
+      </w:r>
+      <w:proofErr w:type="spellStart"/>
+      <w:r>
+        <w:rPr>
+          <w:rFonts w:ascii="Calibri" w:hAnsi="Calibri" w:cs="Calibri"/>
+          <w:spacing w:val="-2"/>
+          <w:w w:val="110"/>
+          <w:sz w:val="30"/>
+          <w:szCs w:val="30"/>
+        </w:rPr>
+        <w:t>thông</w:t>
+      </w:r>
+      <w:proofErr w:type="spellEnd"/>
+      <w:r>
+        <w:rPr>
+          <w:rFonts w:ascii="Calibri" w:hAnsi="Calibri" w:cs="Calibri"/>
+          <w:spacing w:val="-2"/>
+          <w:w w:val="110"/>
+          <w:sz w:val="30"/>
+          <w:szCs w:val="30"/>
+        </w:rPr>
+        <w:t xml:space="preserve"> tin </w:t>
+      </w:r>
+      <w:proofErr w:type="spellStart"/>
+      <w:r>
+        <w:rPr>
+          <w:rFonts w:ascii="Calibri" w:hAnsi="Calibri" w:cs="Calibri"/>
+          <w:spacing w:val="-2"/>
+          <w:w w:val="110"/>
+          <w:sz w:val="30"/>
+          <w:szCs w:val="30"/>
+        </w:rPr>
+        <w:t>từ</w:t>
+      </w:r>
+      <w:proofErr w:type="spellEnd"/>
+      <w:r>
+        <w:rPr>
+          <w:rFonts w:ascii="Calibri" w:hAnsi="Calibri" w:cs="Calibri"/>
+          <w:spacing w:val="-2"/>
+          <w:w w:val="110"/>
+          <w:sz w:val="30"/>
+          <w:szCs w:val="30"/>
+        </w:rPr>
+        <w:t xml:space="preserve"> input</w:t>
+      </w:r>
+    </w:p>
+    <w:p>
+      <w:pPr>
+        <w:kinsoku w:val="0"/>
+        <w:overflowPunct w:val="0"/>
+        <w:autoSpaceDE w:val="0"/>
+        <w:autoSpaceDN w:val="0"/>
+        <w:adjustRightInd w:val="0"/>
+        <w:spacing w:after="0" w:line="240" w:lineRule="auto"/>
+        <w:rPr>
+          <w:rFonts w:ascii="Times New Roman" w:hAnsi="Times New Roman" w:cs="Times New Roman"/>
+          <w:sz w:val="20"/>
+          <w:szCs w:val="20"/>
+        </w:rPr>
+      </w:pPr>
+    </w:p>
+    <w:p>
+      <w:pPr>
+        <w:kinsoku w:val="0"/>
+        <w:overflowPunct w:val="0"/>
+        <w:autoSpaceDE w:val="0"/>
+        <w:autoSpaceDN w:val="0"/>
+        <w:adjustRightInd w:val="0"/>
+        <w:spacing w:after="0" w:line="240" w:lineRule="auto"/>
+        <w:rPr>
+          <w:rFonts w:ascii="Times New Roman" w:hAnsi="Times New Roman" w:cs="Times New Roman"/>
+          <w:sz w:val="20"/>
+          <w:szCs w:val="20"/>
+        </w:rPr>
+      </w:pPr>
+    </w:p>
+    <w:p>
+      <w:pPr>
+        <w:kinsoku w:val="0"/>
+        <w:overflowPunct w:val="0"/>
+        <w:autoSpaceDE w:val="0"/>
+        <w:autoSpaceDN w:val="0"/>
+        <w:adjustRightInd w:val="0"/>
+        <w:spacing w:after="0" w:line="240" w:lineRule="auto"/>
+        <w:rPr>
+          <w:rFonts w:ascii="Times New Roman" w:hAnsi="Times New Roman" w:cs="Times New Roman"/>
+          <w:sz w:val="20"/>
+          <w:szCs w:val="20"/>
+        </w:rPr>
+      </w:pPr>
+    </w:p>
+    <w:p>
+      <w:pPr>
+        <w:kinsoku w:val="0"/>
+        <w:overflowPunct w:val="0"/>
+        <w:autoSpaceDE w:val="0"/>
+        <w:autoSpaceDN w:val="0"/>
+        <w:adjustRightInd w:val="0"/>
+        <w:spacing w:after="0" w:line="240" w:lineRule="auto"/>
+        <w:rPr>
+          <w:rFonts w:ascii="Times New Roman" w:hAnsi="Times New Roman" w:cs="Times New Roman"/>
+          <w:sz w:val="20"/>
+          <w:szCs w:val="20"/>
+        </w:rPr>
+      </w:pPr>
+    </w:p>
+    <w:p>
+      <w:pPr>
+        <w:kinsoku w:val="0"/>
+        <w:overflowPunct w:val="0"/>
+        <w:autoSpaceDE w:val="0"/>
+        <w:autoSpaceDN w:val="0"/>
+        <w:adjustRightInd w:val="0"/>
+        <w:spacing w:after="0" w:line="240" w:lineRule="auto"/>
+        <w:rPr>
+          <w:rFonts w:ascii="Times New Roman" w:hAnsi="Times New Roman" w:cs="Times New Roman"/>
+          <w:sz w:val="20"/>
+          <w:szCs w:val="20"/>
+        </w:rPr>
+      </w:pPr>
+    </w:p>
+    <w:p>
+      <w:pPr>
+        <w:kinsoku w:val="0"/>
+        <w:overflowPunct w:val="0"/>
+        <w:autoSpaceDE w:val="0"/>
+        <w:autoSpaceDN w:val="0"/>
+        <w:adjustRightInd w:val="0"/>
+        <w:spacing w:after="0" w:line="240" w:lineRule="auto"/>
+        <w:rPr>
+          <w:rFonts w:ascii="Times New Roman" w:hAnsi="Times New Roman" w:cs="Times New Roman"/>
+          <w:sz w:val="20"/>
+          <w:szCs w:val="20"/>
+        </w:rPr>
+      </w:pPr>
+    </w:p>
+    <w:p>
+      <w:pPr>
+        <w:kinsoku w:val="0"/>
+        <w:overflowPunct w:val="0"/>
+        <w:autoSpaceDE w:val="0"/>
+        <w:autoSpaceDN w:val="0"/>
+        <w:adjustRightInd w:val="0"/>
+        <w:spacing w:after="0" w:line="240" w:lineRule="auto"/>
+        <w:rPr>
+          <w:rFonts w:ascii="Times New Roman" w:hAnsi="Times New Roman" w:cs="Times New Roman"/>
+          <w:sz w:val="20"/>
+          <w:szCs w:val="20"/>
+        </w:rPr>
+      </w:pPr>
+    </w:p>
+    <w:p>
+      <w:pPr>
+        <w:kinsoku w:val="0"/>
+        <w:overflowPunct w:val="0"/>
+        <w:autoSpaceDE w:val="0"/>
+        <w:autoSpaceDN w:val="0"/>
+        <w:adjustRightInd w:val="0"/>
+        <w:spacing w:after="0" w:line="240" w:lineRule="auto"/>
+        <w:rPr>
+          <w:rFonts w:ascii="Times New Roman" w:hAnsi="Times New Roman" w:cs="Times New Roman"/>
+          <w:sz w:val="20"/>
+          <w:szCs w:val="20"/>
+        </w:rPr>
+      </w:pPr>
+    </w:p>
+    <w:p>
+      <w:pPr>
+        <w:pStyle w:val="BodyText"/>
+        <w:kinsoku w:val="0"/>
+        <w:overflowPunct w:val="0"/>
+        <w:rPr>
+          <w:rFonts w:ascii="Times New Roman" w:hAnsi="Times New Roman" w:cs="Times New Roman"/>
+          <w:sz w:val="20"/>
+          <w:szCs w:val="20"/>
+        </w:rPr>
+      </w:pPr>
+    </w:p>
+    <w:p>
+      <w:pPr>
+        <w:pStyle w:val="BodyText"/>
+        <w:kinsoku w:val="0"/>
+        <w:overflowPunct w:val="0"/>
+        <w:rPr>
+          <w:rFonts w:ascii="Times New Roman" w:hAnsi="Times New Roman" w:cs="Times New Roman"/>
+          <w:sz w:val="20"/>
+          <w:szCs w:val="20"/>
+        </w:rPr>
+      </w:pPr>
+    </w:p>
+    <w:p>
+      <w:pPr>
+        <w:pStyle w:val="BodyText"/>
+        <w:kinsoku w:val="0"/>
+        <w:overflowPunct w:val="0"/>
+        <w:rPr>
+          <w:rFonts w:ascii="Times New Roman" w:hAnsi="Times New Roman" w:cs="Times New Roman"/>
+          <w:sz w:val="20"/>
+          <w:szCs w:val="20"/>
+        </w:rPr>
+      </w:pPr>
+    </w:p>
+    <w:p>
+      <w:pPr>
+        <w:pStyle w:val="BodyText"/>
+        <w:kinsoku w:val="0"/>
+        <w:overflowPunct w:val="0"/>
+        <w:rPr>
+          <w:rFonts w:ascii="Times New Roman" w:hAnsi="Times New Roman" w:cs="Times New Roman"/>
+          <w:sz w:val="20"/>
+          <w:szCs w:val="20"/>
+        </w:rPr>
+      </w:pPr>
+    </w:p>
+    <w:p>
+      <w:pPr>
+        <w:pStyle w:val="BodyText"/>
+        <w:kinsoku w:val="0"/>
+        <w:overflowPunct w:val="0"/>
+        <w:rPr>
+          <w:rFonts w:ascii="Times New Roman" w:hAnsi="Times New Roman" w:cs="Times New Roman"/>
+          <w:sz w:val="20"/>
+          <w:szCs w:val="20"/>
+        </w:rPr>
+      </w:pPr>
+    </w:p>
+    <w:p>
+      <w:pPr>
+        <w:pStyle w:val="BodyText"/>
+        <w:kinsoku w:val="0"/>
+        <w:overflowPunct w:val="0"/>
+        <w:rPr>
+          <w:rFonts w:ascii="Times New Roman" w:hAnsi="Times New Roman" w:cs="Times New Roman"/>
+          <w:sz w:val="20"/>
+          <w:szCs w:val="20"/>
+        </w:rPr>
+      </w:pPr>
+    </w:p>
+    <w:p>
+      <w:pPr>
+        <w:pStyle w:val="BodyText"/>
+        <w:kinsoku w:val="0"/>
+        <w:overflowPunct w:val="0"/>
+        <w:rPr>
+          <w:rFonts w:ascii="Times New Roman" w:hAnsi="Times New Roman" w:cs="Times New Roman"/>
+          <w:sz w:val="20"/>
+          <w:szCs w:val="20"/>
+        </w:rPr>
+      </w:pPr>
+    </w:p>
+    <w:p>
+      <w:pPr>
+        <w:pStyle w:val="BodyText"/>
+        <w:kinsoku w:val="0"/>
+        <w:overflowPunct w:val="0"/>
+        <w:rPr>
+          <w:rFonts w:ascii="Times New Roman" w:hAnsi="Times New Roman" w:cs="Times New Roman"/>
+          <w:sz w:val="20"/>
+          <w:szCs w:val="20"/>
+        </w:rPr>
+      </w:pPr>
+    </w:p>
+    <w:p>
+      <w:pPr>
+        <w:pStyle w:val="BodyText"/>
+        <w:kinsoku w:val="0"/>
+        <w:overflowPunct w:val="0"/>
+        <w:rPr>
+          <w:rFonts w:ascii="Times New Roman" w:hAnsi="Times New Roman" w:cs="Times New Roman"/>
+          <w:sz w:val="20"/>
+          <w:szCs w:val="20"/>
+        </w:rPr>
+      </w:pPr>
+    </w:p>
+    <w:p>
+      <w:pPr>
+        <w:pStyle w:val="BodyText"/>
+        <w:kinsoku w:val="0"/>
+        <w:overflowPunct w:val="0"/>
+        <w:rPr>
+          <w:rFonts w:ascii="Times New Roman" w:hAnsi="Times New Roman" w:cs="Times New Roman"/>
+          <w:sz w:val="20"/>
+          <w:szCs w:val="20"/>
+        </w:rPr>
+      </w:pPr>
+    </w:p>
+    <w:p>
+      <w:pPr>
+        <w:pStyle w:val="BodyText"/>
+        <w:kinsoku w:val="0"/>
+        <w:overflowPunct w:val="0"/>
+        <w:rPr>
+          <w:rFonts w:ascii="Times New Roman" w:hAnsi="Times New Roman" w:cs="Times New Roman"/>
+          <w:sz w:val="20"/>
+          <w:szCs w:val="20"/>
+        </w:rPr>
+      </w:pPr>
+    </w:p>
+    <w:p>
+      <w:pPr>
+        <w:pStyle w:val="BodyText"/>
+        <w:kinsoku w:val="0"/>
+        <w:overflowPunct w:val="0"/>
+        <w:rPr>
+          <w:rFonts w:ascii="Times New Roman" w:hAnsi="Times New Roman" w:cs="Times New Roman"/>
+          <w:sz w:val="20"/>
+          <w:szCs w:val="20"/>
+        </w:rPr>
+      </w:pPr>
+    </w:p>
+    <w:p>
+      <w:pPr>
+        <w:pStyle w:val="BodyText"/>
+        <w:kinsoku w:val="0"/>
+        <w:overflowPunct w:val="0"/>
+        <w:rPr>
+          <w:rFonts w:ascii="Times New Roman" w:hAnsi="Times New Roman" w:cs="Times New Roman"/>
+          <w:sz w:val="20"/>
+          <w:szCs w:val="20"/>
+        </w:rPr>
+      </w:pPr>
+    </w:p>
+    <w:p>
+      <w:pPr>
+        <w:pStyle w:val="BodyText"/>
+        <w:kinsoku w:val="0"/>
+        <w:overflowPunct w:val="0"/>
+        <w:rPr>
+          <w:rFonts w:ascii="Times New Roman" w:hAnsi="Times New Roman" w:cs="Times New Roman"/>
+          <w:sz w:val="20"/>
+          <w:szCs w:val="20"/>
+        </w:rPr>
+      </w:pPr>
+    </w:p>
+    <w:p>
+      <w:pPr>
+        <w:pStyle w:val="BodyText"/>
+        <w:kinsoku w:val="0"/>
+        <w:overflowPunct w:val="0"/>
+        <w:rPr>
+          <w:rFonts w:ascii="Times New Roman" w:hAnsi="Times New Roman" w:cs="Times New Roman"/>
+          <w:sz w:val="20"/>
+          <w:szCs w:val="20"/>
+        </w:rPr>
+      </w:pPr>
+    </w:p>
+    <w:p>
+      <w:pPr>
+        <w:pStyle w:val="BodyText"/>
+        <w:kinsoku w:val="0"/>
+        <w:overflowPunct w:val="0"/>
+        <w:rPr>
+          <w:rFonts w:ascii="Times New Roman" w:hAnsi="Times New Roman" w:cs="Times New Roman"/>
+          <w:sz w:val="20"/>
+          <w:szCs w:val="20"/>
+        </w:rPr>
+      </w:pPr>
+    </w:p>
+    <w:p>
+      <w:pPr>
+        <w:pStyle w:val="BodyText"/>
+        <w:kinsoku w:val="0"/>
+        <w:overflowPunct w:val="0"/>
+        <w:rPr>
+          <w:rFonts w:ascii="Times New Roman" w:hAnsi="Times New Roman" w:cs="Times New Roman"/>
+          <w:sz w:val="20"/>
+          <w:szCs w:val="20"/>
+        </w:rPr>
+      </w:pPr>
+    </w:p>
+    <w:p>
+      <w:pPr>
+        <w:pStyle w:val="BodyText"/>
+        <w:kinsoku w:val="0"/>
+        <w:overflowPunct w:val="0"/>
+        <w:rPr>
+          <w:rFonts w:ascii="Times New Roman" w:hAnsi="Times New Roman" w:cs="Times New Roman"/>
+          <w:sz w:val="20"/>
+          <w:szCs w:val="20"/>
+        </w:rPr>
+      </w:pPr>
+    </w:p>
+    <w:p>
+      <w:pPr>
+        <w:pStyle w:val="BodyText"/>
+        <w:kinsoku w:val="0"/>
+        <w:overflowPunct w:val="0"/>
+        <w:rPr>
+          <w:rFonts w:ascii="Times New Roman" w:hAnsi="Times New Roman" w:cs="Times New Roman"/>
+          <w:sz w:val="20"/>
+          <w:szCs w:val="20"/>
+        </w:rPr>
+      </w:pPr>
+    </w:p>
+    <w:p>
+      <w:pPr>
+        <w:pStyle w:val="BodyText"/>
+        <w:kinsoku w:val="0"/>
+        <w:overflowPunct w:val="0"/>
+        <w:rPr>
+          <w:rFonts w:ascii="Times New Roman" w:hAnsi="Times New Roman" w:cs="Times New Roman"/>
+          <w:sz w:val="20"/>
+          <w:szCs w:val="20"/>
+        </w:rPr>
+      </w:pPr>
+    </w:p>
+    <w:p>
+      <w:pPr>
+        <w:pStyle w:val="BodyText"/>
+        <w:kinsoku w:val="0"/>
+        <w:overflowPunct w:val="0"/>
+        <w:rPr>
+          <w:rFonts w:ascii="Times New Roman" w:hAnsi="Times New Roman" w:cs="Times New Roman"/>
+          <w:sz w:val="20"/>
+          <w:szCs w:val="20"/>
+        </w:rPr>
+      </w:pPr>
+    </w:p>
+    <w:p>
+      <w:pPr>
+        <w:pStyle w:val="BodyText"/>
+        <w:kinsoku w:val="0"/>
+        <w:overflowPunct w:val="0"/>
+        <w:rPr>
+          <w:rFonts w:ascii="Times New Roman" w:hAnsi="Times New Roman" w:cs="Times New Roman"/>
+          <w:sz w:val="20"/>
+          <w:szCs w:val="20"/>
+        </w:rPr>
+      </w:pPr>
+      <w:bookmarkStart w:id="19" w:name="_GoBack"/>
+      <w:bookmarkEnd w:id="19"/>
+    </w:p>
+    <w:p>
+      <w:pPr>
+        <w:pStyle w:val="BodyText"/>
+        <w:kinsoku w:val="0"/>
+        <w:overflowPunct w:val="0"/>
+        <w:rPr>
+          <w:rFonts w:ascii="Times New Roman" w:hAnsi="Times New Roman" w:cs="Times New Roman"/>
+          <w:sz w:val="20"/>
+          <w:szCs w:val="20"/>
+        </w:rPr>
+      </w:pPr>
+    </w:p>
+    <w:p>
+      <w:pPr>
+        <w:pStyle w:val="Heading1"/>
+        <w:kinsoku w:val="0"/>
+        <w:overflowPunct w:val="0"/>
+        <w:spacing w:before="296"/>
+        <w:rPr>
+          <w:color w:val="23408F"/>
+          <w:spacing w:val="-2"/>
+          <w:w w:val="95"/>
+        </w:rPr>
+      </w:pPr>
+      <w:r>
+        <w:rPr>
+          <w:noProof/>
+        </w:rPr>
+        <w:pict>
+          <v:group id="_x0000_s1041" style="position:absolute;margin-left:77.25pt;margin-top:-164.2pt;width:457.5pt;height:528.7pt;z-index:-251651072;mso-position-horizontal-relative:page" coordorigin="1545,-3284" coordsize="9150,10574" o:allowincell="f">
+            <v:shape id="_x0000_s1042" style="position:absolute;left:1545;top:-3284;width:9150;height:10574;mso-position-horizontal-relative:page;mso-position-vertical-relative:text" coordsize="9150,10574" o:allowincell="f" path="m,hhl9149,r,10574l9149,10574,,10574r,l,xe" fillcolor="#e4f2f5" stroked="f">
+              <v:path arrowok="t"/>
+            </v:shape>
+            <v:shape id="_x0000_s1043" type="#_x0000_t75" style="position:absolute;left:4830;top:-2835;width:2580;height:2680;mso-position-horizontal-relative:page;mso-position-vertical-relative:text" o:allowincell="f">
+              <v:imagedata r:id="rId8" o:title=""/>
+            </v:shape>
+            <w10:wrap anchorx="page"/>
+          </v:group>
+        </w:pict>
+      </w:r>
+      <w:bookmarkStart w:id="20" w:name="Chapter 2: print(“Hello!”)"/>
+      <w:bookmarkEnd w:id="20"/>
+      <w:r>
+        <w:rPr>
+          <w:color w:val="23408F"/>
+          <w:w w:val="95"/>
+        </w:rPr>
+        <w:t xml:space="preserve">Python </w:t>
+      </w:r>
+      <w:proofErr w:type="spellStart"/>
+      <w:r>
+        <w:rPr>
+          <w:color w:val="23408F"/>
+          <w:w w:val="95"/>
+        </w:rPr>
+        <w:t>là</w:t>
+      </w:r>
+      <w:proofErr w:type="spellEnd"/>
+      <w:r>
+        <w:rPr>
+          <w:color w:val="23408F"/>
+          <w:w w:val="95"/>
+        </w:rPr>
+        <w:t xml:space="preserve"> </w:t>
+      </w:r>
+      <w:proofErr w:type="spellStart"/>
+      <w:proofErr w:type="gramStart"/>
+      <w:r>
+        <w:rPr>
+          <w:color w:val="23408F"/>
+          <w:w w:val="95"/>
+        </w:rPr>
+        <w:t>gì</w:t>
+      </w:r>
+      <w:proofErr w:type="spellEnd"/>
+      <w:r>
+        <w:rPr>
+          <w:color w:val="23408F"/>
+          <w:w w:val="95"/>
+        </w:rPr>
+        <w:t xml:space="preserve"> ?</w:t>
+      </w:r>
+      <w:proofErr w:type="gramEnd"/>
+    </w:p>
+    <w:p>
+      <w:pPr>
+        <w:pStyle w:val="BodyText"/>
+        <w:kinsoku w:val="0"/>
+        <w:overflowPunct w:val="0"/>
+        <w:spacing w:before="161" w:line="244" w:lineRule="auto"/>
+        <w:ind w:left="106"/>
+        <w:rPr>
+          <w:w w:val="115"/>
+        </w:rPr>
+      </w:pPr>
+      <w:proofErr w:type="spellStart"/>
+      <w:r>
+        <w:rPr>
+          <w:w w:val="115"/>
+        </w:rPr>
+        <w:t>Giống</w:t>
+      </w:r>
+      <w:proofErr w:type="spellEnd"/>
+      <w:r>
+        <w:rPr>
+          <w:w w:val="115"/>
+        </w:rPr>
+        <w:t xml:space="preserve"> </w:t>
+      </w:r>
+      <w:proofErr w:type="spellStart"/>
+      <w:r>
+        <w:rPr>
+          <w:w w:val="115"/>
+        </w:rPr>
+        <w:t>như</w:t>
+      </w:r>
+      <w:proofErr w:type="spellEnd"/>
+      <w:r>
+        <w:rPr>
+          <w:w w:val="115"/>
+        </w:rPr>
+        <w:t xml:space="preserve"> con </w:t>
+      </w:r>
+      <w:proofErr w:type="spellStart"/>
+      <w:r>
+        <w:rPr>
+          <w:w w:val="115"/>
+        </w:rPr>
+        <w:t>người</w:t>
+      </w:r>
+      <w:proofErr w:type="spellEnd"/>
+      <w:r>
+        <w:rPr>
+          <w:w w:val="115"/>
+        </w:rPr>
+        <w:t xml:space="preserve"> </w:t>
+      </w:r>
+      <w:proofErr w:type="spellStart"/>
+      <w:r>
+        <w:rPr>
+          <w:w w:val="115"/>
+        </w:rPr>
+        <w:t>có</w:t>
+      </w:r>
+      <w:proofErr w:type="spellEnd"/>
+      <w:r>
+        <w:rPr>
+          <w:w w:val="115"/>
+        </w:rPr>
+        <w:t xml:space="preserve"> </w:t>
+      </w:r>
+      <w:proofErr w:type="spellStart"/>
+      <w:r>
+        <w:rPr>
+          <w:w w:val="115"/>
+        </w:rPr>
+        <w:t>thể</w:t>
+      </w:r>
+      <w:proofErr w:type="spellEnd"/>
+      <w:r>
+        <w:rPr>
+          <w:w w:val="115"/>
+        </w:rPr>
+        <w:t xml:space="preserve"> </w:t>
+      </w:r>
+      <w:proofErr w:type="spellStart"/>
+      <w:r>
+        <w:rPr>
+          <w:w w:val="115"/>
+        </w:rPr>
+        <w:t>nghe</w:t>
+      </w:r>
+      <w:proofErr w:type="spellEnd"/>
+      <w:r>
+        <w:rPr>
+          <w:w w:val="115"/>
+        </w:rPr>
+        <w:t xml:space="preserve"> </w:t>
+      </w:r>
+      <w:proofErr w:type="spellStart"/>
+      <w:r>
+        <w:rPr>
+          <w:w w:val="115"/>
+        </w:rPr>
+        <w:t>hiểu</w:t>
+      </w:r>
+      <w:proofErr w:type="spellEnd"/>
+      <w:r>
+        <w:rPr>
+          <w:w w:val="115"/>
+        </w:rPr>
+        <w:t xml:space="preserve"> </w:t>
+      </w:r>
+      <w:proofErr w:type="spellStart"/>
+      <w:r>
+        <w:rPr>
+          <w:w w:val="115"/>
+        </w:rPr>
+        <w:t>được</w:t>
+      </w:r>
+      <w:proofErr w:type="spellEnd"/>
+      <w:r>
+        <w:rPr>
+          <w:w w:val="115"/>
+        </w:rPr>
+        <w:t xml:space="preserve"> </w:t>
+      </w:r>
+      <w:proofErr w:type="spellStart"/>
+      <w:r>
+        <w:rPr>
+          <w:w w:val="115"/>
+        </w:rPr>
+        <w:t>nhiều</w:t>
+      </w:r>
+      <w:proofErr w:type="spellEnd"/>
+      <w:r>
+        <w:rPr>
+          <w:w w:val="115"/>
+        </w:rPr>
+        <w:t xml:space="preserve"> </w:t>
+      </w:r>
+      <w:proofErr w:type="spellStart"/>
+      <w:r>
+        <w:rPr>
+          <w:w w:val="115"/>
+        </w:rPr>
+        <w:t>ngôn</w:t>
+      </w:r>
+      <w:proofErr w:type="spellEnd"/>
+      <w:r>
+        <w:rPr>
+          <w:w w:val="115"/>
+        </w:rPr>
+        <w:t xml:space="preserve"> </w:t>
+      </w:r>
+      <w:proofErr w:type="spellStart"/>
+      <w:r>
+        <w:rPr>
+          <w:w w:val="115"/>
+        </w:rPr>
+        <w:t>ngữ</w:t>
+      </w:r>
+      <w:proofErr w:type="spellEnd"/>
+      <w:r>
+        <w:rPr>
+          <w:w w:val="115"/>
+        </w:rPr>
+        <w:t xml:space="preserve"> </w:t>
+      </w:r>
+      <w:proofErr w:type="spellStart"/>
+      <w:r>
+        <w:rPr>
+          <w:w w:val="115"/>
+        </w:rPr>
+        <w:t>khác</w:t>
+      </w:r>
+      <w:proofErr w:type="spellEnd"/>
+      <w:r>
+        <w:rPr>
+          <w:w w:val="115"/>
+        </w:rPr>
+        <w:t xml:space="preserve"> </w:t>
+      </w:r>
+      <w:proofErr w:type="spellStart"/>
+      <w:r>
+        <w:rPr>
+          <w:w w:val="115"/>
+        </w:rPr>
+        <w:t>nhau</w:t>
+      </w:r>
+      <w:proofErr w:type="spellEnd"/>
+      <w:r>
+        <w:rPr>
+          <w:w w:val="115"/>
+        </w:rPr>
+        <w:t xml:space="preserve">, </w:t>
+      </w:r>
+      <w:proofErr w:type="spellStart"/>
+      <w:r>
+        <w:rPr>
+          <w:w w:val="115"/>
+        </w:rPr>
+        <w:t>máy</w:t>
+      </w:r>
+      <w:proofErr w:type="spellEnd"/>
+      <w:r>
+        <w:rPr>
+          <w:w w:val="115"/>
+        </w:rPr>
+        <w:t xml:space="preserve"> </w:t>
+      </w:r>
+      <w:proofErr w:type="spellStart"/>
+      <w:r>
+        <w:rPr>
+          <w:w w:val="115"/>
+        </w:rPr>
+        <w:t>tính</w:t>
+      </w:r>
+      <w:proofErr w:type="spellEnd"/>
+      <w:r>
+        <w:rPr>
+          <w:w w:val="115"/>
+        </w:rPr>
+        <w:t xml:space="preserve"> </w:t>
+      </w:r>
+      <w:proofErr w:type="spellStart"/>
+      <w:r>
+        <w:rPr>
+          <w:w w:val="115"/>
+        </w:rPr>
+        <w:t>cũng</w:t>
+      </w:r>
+      <w:proofErr w:type="spellEnd"/>
+      <w:r>
+        <w:rPr>
+          <w:w w:val="115"/>
+        </w:rPr>
+        <w:t xml:space="preserve"> </w:t>
+      </w:r>
+      <w:proofErr w:type="spellStart"/>
+      <w:r>
+        <w:rPr>
+          <w:w w:val="115"/>
+        </w:rPr>
+        <w:t>vậy</w:t>
+      </w:r>
+      <w:proofErr w:type="spellEnd"/>
+      <w:r>
+        <w:rPr>
+          <w:w w:val="115"/>
+        </w:rPr>
+        <w:t xml:space="preserve">. </w:t>
+      </w:r>
+      <w:proofErr w:type="spellStart"/>
+      <w:r>
+        <w:rPr>
+          <w:w w:val="115"/>
+        </w:rPr>
+        <w:t>Máy</w:t>
+      </w:r>
+      <w:proofErr w:type="spellEnd"/>
+      <w:r>
+        <w:rPr>
+          <w:w w:val="115"/>
+        </w:rPr>
+        <w:t xml:space="preserve"> </w:t>
+      </w:r>
+      <w:proofErr w:type="spellStart"/>
+      <w:r>
+        <w:rPr>
+          <w:w w:val="115"/>
+        </w:rPr>
+        <w:t>tính</w:t>
+      </w:r>
+      <w:proofErr w:type="spellEnd"/>
+      <w:r>
+        <w:rPr>
+          <w:w w:val="115"/>
+        </w:rPr>
+        <w:t xml:space="preserve"> </w:t>
+      </w:r>
+      <w:proofErr w:type="spellStart"/>
+      <w:r>
+        <w:rPr>
+          <w:w w:val="115"/>
+        </w:rPr>
+        <w:t>có</w:t>
+      </w:r>
+      <w:proofErr w:type="spellEnd"/>
+      <w:r>
+        <w:rPr>
+          <w:w w:val="115"/>
+        </w:rPr>
+        <w:t xml:space="preserve"> </w:t>
+      </w:r>
+      <w:proofErr w:type="spellStart"/>
+      <w:r>
+        <w:rPr>
+          <w:w w:val="115"/>
+        </w:rPr>
+        <w:t>thể</w:t>
+      </w:r>
+      <w:proofErr w:type="spellEnd"/>
+      <w:r>
+        <w:rPr>
+          <w:w w:val="115"/>
+        </w:rPr>
+        <w:t xml:space="preserve"> </w:t>
+      </w:r>
+      <w:proofErr w:type="spellStart"/>
+      <w:r>
+        <w:rPr>
+          <w:w w:val="115"/>
+        </w:rPr>
+        <w:t>hiểu</w:t>
+      </w:r>
+      <w:proofErr w:type="spellEnd"/>
+      <w:r>
+        <w:rPr>
+          <w:w w:val="115"/>
+        </w:rPr>
+        <w:t xml:space="preserve"> </w:t>
+      </w:r>
+      <w:proofErr w:type="spellStart"/>
+      <w:r>
+        <w:rPr>
+          <w:w w:val="115"/>
+        </w:rPr>
+        <w:t>được</w:t>
+      </w:r>
+      <w:proofErr w:type="spellEnd"/>
+      <w:r>
+        <w:rPr>
+          <w:w w:val="115"/>
+        </w:rPr>
+        <w:t xml:space="preserve"> ý </w:t>
+      </w:r>
+      <w:proofErr w:type="spellStart"/>
+      <w:r>
+        <w:rPr>
+          <w:w w:val="115"/>
+        </w:rPr>
+        <w:t>định</w:t>
+      </w:r>
+      <w:proofErr w:type="spellEnd"/>
+      <w:r>
+        <w:rPr>
+          <w:w w:val="115"/>
+        </w:rPr>
+        <w:t xml:space="preserve"> </w:t>
+      </w:r>
+      <w:proofErr w:type="spellStart"/>
+      <w:r>
+        <w:rPr>
+          <w:w w:val="115"/>
+        </w:rPr>
+        <w:t>và</w:t>
+      </w:r>
+      <w:proofErr w:type="spellEnd"/>
+      <w:r>
+        <w:rPr>
+          <w:w w:val="115"/>
+        </w:rPr>
+        <w:t xml:space="preserve"> </w:t>
+      </w:r>
+      <w:proofErr w:type="spellStart"/>
+      <w:r>
+        <w:rPr>
+          <w:w w:val="115"/>
+        </w:rPr>
+        <w:t>ngữ</w:t>
+      </w:r>
+      <w:proofErr w:type="spellEnd"/>
+      <w:r>
+        <w:rPr>
+          <w:w w:val="115"/>
+        </w:rPr>
+        <w:t xml:space="preserve"> </w:t>
+      </w:r>
+      <w:proofErr w:type="spellStart"/>
+      <w:r>
+        <w:rPr>
+          <w:w w:val="115"/>
+        </w:rPr>
+        <w:t>nghĩa</w:t>
+      </w:r>
+      <w:proofErr w:type="spellEnd"/>
+      <w:r>
+        <w:rPr>
+          <w:w w:val="115"/>
+        </w:rPr>
+        <w:t xml:space="preserve"> </w:t>
+      </w:r>
+      <w:proofErr w:type="spellStart"/>
+      <w:r>
+        <w:rPr>
+          <w:w w:val="115"/>
+        </w:rPr>
+        <w:t>của</w:t>
+      </w:r>
+      <w:proofErr w:type="spellEnd"/>
+      <w:r>
+        <w:rPr>
+          <w:w w:val="115"/>
+        </w:rPr>
+        <w:t xml:space="preserve"> input </w:t>
+      </w:r>
+      <w:proofErr w:type="spellStart"/>
+      <w:r>
+        <w:rPr>
+          <w:w w:val="115"/>
+        </w:rPr>
+        <w:t>mà</w:t>
+      </w:r>
+      <w:proofErr w:type="spellEnd"/>
+      <w:r>
+        <w:rPr>
+          <w:w w:val="115"/>
+        </w:rPr>
+        <w:t xml:space="preserve"> con </w:t>
+      </w:r>
+      <w:proofErr w:type="spellStart"/>
+      <w:r>
+        <w:rPr>
+          <w:w w:val="115"/>
+        </w:rPr>
+        <w:t>người</w:t>
+      </w:r>
+      <w:proofErr w:type="spellEnd"/>
+      <w:r>
+        <w:rPr>
+          <w:w w:val="115"/>
+        </w:rPr>
+        <w:t xml:space="preserve"> </w:t>
+      </w:r>
+      <w:proofErr w:type="spellStart"/>
+      <w:r>
+        <w:rPr>
+          <w:w w:val="115"/>
+        </w:rPr>
+        <w:t>nhập</w:t>
+      </w:r>
+      <w:proofErr w:type="spellEnd"/>
+      <w:r>
+        <w:rPr>
+          <w:w w:val="115"/>
+        </w:rPr>
+        <w:t xml:space="preserve"> </w:t>
+      </w:r>
+      <w:proofErr w:type="spellStart"/>
+      <w:r>
+        <w:rPr>
+          <w:w w:val="115"/>
+        </w:rPr>
+        <w:t>vào</w:t>
+      </w:r>
+      <w:proofErr w:type="spellEnd"/>
+      <w:r>
+        <w:rPr>
+          <w:w w:val="115"/>
+        </w:rPr>
+        <w:t xml:space="preserve"> </w:t>
+      </w:r>
+      <w:proofErr w:type="spellStart"/>
+      <w:r>
+        <w:rPr>
+          <w:w w:val="115"/>
+        </w:rPr>
+        <w:t>thông</w:t>
+      </w:r>
+      <w:proofErr w:type="spellEnd"/>
+      <w:r>
+        <w:rPr>
+          <w:w w:val="115"/>
+        </w:rPr>
+        <w:t xml:space="preserve"> qua </w:t>
+      </w:r>
+      <w:proofErr w:type="spellStart"/>
+      <w:r>
+        <w:rPr>
+          <w:w w:val="115"/>
+        </w:rPr>
+        <w:t>nhiều</w:t>
+      </w:r>
+      <w:proofErr w:type="spellEnd"/>
+      <w:r>
+        <w:rPr>
+          <w:w w:val="115"/>
+        </w:rPr>
+        <w:t xml:space="preserve"> </w:t>
+      </w:r>
+      <w:proofErr w:type="spellStart"/>
+      <w:r>
+        <w:rPr>
+          <w:w w:val="115"/>
+        </w:rPr>
+        <w:t>ngôn</w:t>
+      </w:r>
+      <w:proofErr w:type="spellEnd"/>
+      <w:r>
+        <w:rPr>
+          <w:w w:val="115"/>
+        </w:rPr>
+        <w:t xml:space="preserve"> </w:t>
+      </w:r>
+      <w:proofErr w:type="spellStart"/>
+      <w:r>
+        <w:rPr>
+          <w:w w:val="115"/>
+        </w:rPr>
+        <w:t>ngữ</w:t>
+      </w:r>
+      <w:proofErr w:type="spellEnd"/>
+      <w:r>
+        <w:rPr>
+          <w:w w:val="115"/>
+        </w:rPr>
+        <w:t xml:space="preserve"> </w:t>
+      </w:r>
+      <w:proofErr w:type="spellStart"/>
+      <w:r>
+        <w:rPr>
+          <w:w w:val="115"/>
+        </w:rPr>
+        <w:t>lập</w:t>
+      </w:r>
+      <w:proofErr w:type="spellEnd"/>
+      <w:r>
+        <w:rPr>
+          <w:w w:val="115"/>
+        </w:rPr>
+        <w:t xml:space="preserve"> </w:t>
+      </w:r>
+      <w:proofErr w:type="spellStart"/>
+      <w:r>
+        <w:rPr>
+          <w:w w:val="115"/>
+        </w:rPr>
+        <w:t>trình</w:t>
+      </w:r>
+      <w:proofErr w:type="spellEnd"/>
+      <w:r>
+        <w:rPr>
+          <w:w w:val="115"/>
+        </w:rPr>
+        <w:t xml:space="preserve"> </w:t>
+      </w:r>
+      <w:proofErr w:type="spellStart"/>
+      <w:r>
+        <w:rPr>
+          <w:w w:val="115"/>
+        </w:rPr>
+        <w:t>khác</w:t>
+      </w:r>
+      <w:proofErr w:type="spellEnd"/>
+      <w:r>
+        <w:rPr>
+          <w:w w:val="115"/>
+        </w:rPr>
+        <w:t xml:space="preserve"> </w:t>
+      </w:r>
+      <w:proofErr w:type="spellStart"/>
+      <w:r>
+        <w:rPr>
+          <w:w w:val="115"/>
+        </w:rPr>
+        <w:t>nhau</w:t>
+      </w:r>
+      <w:proofErr w:type="spellEnd"/>
+      <w:r>
+        <w:rPr>
+          <w:w w:val="115"/>
+        </w:rPr>
+        <w:t xml:space="preserve">. Python </w:t>
+      </w:r>
+      <w:proofErr w:type="spellStart"/>
+      <w:r>
+        <w:rPr>
+          <w:w w:val="115"/>
+        </w:rPr>
+        <w:t>là</w:t>
+      </w:r>
+      <w:proofErr w:type="spellEnd"/>
+      <w:r>
+        <w:rPr>
+          <w:w w:val="115"/>
+        </w:rPr>
+        <w:t xml:space="preserve"> </w:t>
+      </w:r>
+      <w:proofErr w:type="spellStart"/>
+      <w:r>
+        <w:rPr>
+          <w:w w:val="115"/>
+        </w:rPr>
+        <w:t>một</w:t>
+      </w:r>
+      <w:proofErr w:type="spellEnd"/>
+      <w:r>
+        <w:rPr>
+          <w:w w:val="115"/>
+        </w:rPr>
+        <w:t xml:space="preserve"> </w:t>
+      </w:r>
+      <w:proofErr w:type="spellStart"/>
+      <w:r>
+        <w:rPr>
+          <w:w w:val="115"/>
+        </w:rPr>
+        <w:t>trong</w:t>
+      </w:r>
+      <w:proofErr w:type="spellEnd"/>
+      <w:r>
+        <w:rPr>
+          <w:w w:val="115"/>
+        </w:rPr>
+        <w:t xml:space="preserve"> </w:t>
+      </w:r>
+      <w:proofErr w:type="spellStart"/>
+      <w:r>
+        <w:rPr>
+          <w:w w:val="115"/>
+        </w:rPr>
+        <w:t>những</w:t>
+      </w:r>
+      <w:proofErr w:type="spellEnd"/>
+      <w:r>
+        <w:rPr>
+          <w:w w:val="115"/>
+        </w:rPr>
+        <w:t xml:space="preserve"> </w:t>
+      </w:r>
+      <w:proofErr w:type="spellStart"/>
+      <w:r>
+        <w:rPr>
+          <w:w w:val="115"/>
+        </w:rPr>
+        <w:t>ngôn</w:t>
+      </w:r>
+      <w:proofErr w:type="spellEnd"/>
+      <w:r>
+        <w:rPr>
+          <w:w w:val="115"/>
+        </w:rPr>
+        <w:t xml:space="preserve"> </w:t>
+      </w:r>
+      <w:proofErr w:type="spellStart"/>
+      <w:r>
+        <w:rPr>
+          <w:w w:val="115"/>
+        </w:rPr>
+        <w:t>ngữ</w:t>
+      </w:r>
+      <w:proofErr w:type="spellEnd"/>
+      <w:r>
+        <w:rPr>
+          <w:w w:val="115"/>
+        </w:rPr>
+        <w:t xml:space="preserve"> </w:t>
+      </w:r>
+      <w:proofErr w:type="spellStart"/>
+      <w:r>
+        <w:rPr>
+          <w:w w:val="115"/>
+        </w:rPr>
+        <w:t>lập</w:t>
+      </w:r>
+      <w:proofErr w:type="spellEnd"/>
+      <w:r>
+        <w:rPr>
+          <w:w w:val="115"/>
+        </w:rPr>
+        <w:t xml:space="preserve"> </w:t>
+      </w:r>
+      <w:proofErr w:type="spellStart"/>
+      <w:r>
+        <w:rPr>
+          <w:w w:val="115"/>
+        </w:rPr>
+        <w:t>trình</w:t>
+      </w:r>
+      <w:proofErr w:type="spellEnd"/>
+      <w:r>
+        <w:rPr>
+          <w:w w:val="115"/>
+        </w:rPr>
+        <w:t xml:space="preserve"> </w:t>
+      </w:r>
+      <w:proofErr w:type="spellStart"/>
+      <w:r>
+        <w:rPr>
+          <w:w w:val="115"/>
+        </w:rPr>
+        <w:t>đó</w:t>
+      </w:r>
+      <w:proofErr w:type="spellEnd"/>
+    </w:p>
+    <w:p>
+      <w:pPr>
+        <w:pStyle w:val="BodyText"/>
+        <w:numPr>
+          <w:ilvl w:val="0"/>
+          <w:numId w:val="1"/>
+        </w:numPr>
+        <w:kinsoku w:val="0"/>
+        <w:overflowPunct w:val="0"/>
+        <w:spacing w:before="161" w:line="244" w:lineRule="auto"/>
+        <w:rPr>
+          <w:w w:val="68"/>
+        </w:rPr>
+      </w:pPr>
+      <w:r>
+        <w:rPr>
+          <w:w w:val="115"/>
+        </w:rPr>
+        <w:t xml:space="preserve">Python </w:t>
+      </w:r>
+      <w:proofErr w:type="spellStart"/>
+      <w:r>
+        <w:rPr>
+          <w:w w:val="115"/>
+        </w:rPr>
+        <w:t>dễ</w:t>
+      </w:r>
+      <w:proofErr w:type="spellEnd"/>
+      <w:r>
+        <w:rPr>
+          <w:w w:val="115"/>
+        </w:rPr>
+        <w:t xml:space="preserve"> </w:t>
+      </w:r>
+      <w:proofErr w:type="spellStart"/>
+      <w:r>
+        <w:rPr>
+          <w:w w:val="115"/>
+        </w:rPr>
+        <w:t>hiểu</w:t>
+      </w:r>
+      <w:proofErr w:type="spellEnd"/>
+      <w:r>
+        <w:rPr>
+          <w:w w:val="115"/>
+        </w:rPr>
+        <w:t xml:space="preserve">, </w:t>
+      </w:r>
+      <w:proofErr w:type="spellStart"/>
+      <w:r>
+        <w:rPr>
+          <w:w w:val="115"/>
+        </w:rPr>
+        <w:t>dễ</w:t>
+      </w:r>
+      <w:proofErr w:type="spellEnd"/>
+      <w:r>
+        <w:rPr>
+          <w:w w:val="115"/>
+        </w:rPr>
+        <w:t xml:space="preserve"> </w:t>
+      </w:r>
+      <w:proofErr w:type="spellStart"/>
+      <w:r>
+        <w:rPr>
+          <w:w w:val="115"/>
+        </w:rPr>
+        <w:t>học</w:t>
+      </w:r>
+      <w:proofErr w:type="spellEnd"/>
+      <w:r>
+        <w:rPr>
+          <w:w w:val="115"/>
+        </w:rPr>
+        <w:t xml:space="preserve">, </w:t>
+      </w:r>
+      <w:proofErr w:type="spellStart"/>
+      <w:r>
+        <w:rPr>
+          <w:w w:val="115"/>
+        </w:rPr>
+        <w:t>dễ</w:t>
+      </w:r>
+      <w:proofErr w:type="spellEnd"/>
+      <w:r>
+        <w:rPr>
+          <w:w w:val="115"/>
+        </w:rPr>
+        <w:t xml:space="preserve"> </w:t>
+      </w:r>
+      <w:proofErr w:type="spellStart"/>
+      <w:r>
+        <w:rPr>
+          <w:w w:val="115"/>
+        </w:rPr>
+        <w:t>sử</w:t>
+      </w:r>
+      <w:proofErr w:type="spellEnd"/>
+      <w:r>
+        <w:rPr>
+          <w:w w:val="115"/>
+        </w:rPr>
+        <w:t xml:space="preserve"> </w:t>
+      </w:r>
+      <w:proofErr w:type="spellStart"/>
+      <w:r>
+        <w:rPr>
+          <w:w w:val="115"/>
+        </w:rPr>
+        <w:t>dụng</w:t>
+      </w:r>
+      <w:proofErr w:type="spellEnd"/>
+    </w:p>
+    <w:p>
+      <w:pPr>
+        <w:pStyle w:val="BodyText"/>
+        <w:numPr>
+          <w:ilvl w:val="0"/>
+          <w:numId w:val="1"/>
+        </w:numPr>
+        <w:kinsoku w:val="0"/>
+        <w:overflowPunct w:val="0"/>
+        <w:spacing w:before="161" w:line="244" w:lineRule="auto"/>
+        <w:rPr>
+          <w:w w:val="68"/>
+        </w:rPr>
+      </w:pPr>
+      <w:proofErr w:type="spellStart"/>
+      <w:r>
+        <w:rPr>
+          <w:w w:val="115"/>
+        </w:rPr>
+        <w:t>Là</w:t>
+      </w:r>
+      <w:proofErr w:type="spellEnd"/>
+      <w:r>
+        <w:rPr>
+          <w:w w:val="115"/>
+        </w:rPr>
+        <w:t xml:space="preserve"> </w:t>
+      </w:r>
+      <w:proofErr w:type="spellStart"/>
+      <w:r>
+        <w:rPr>
+          <w:w w:val="115"/>
+        </w:rPr>
+        <w:t>ngôn</w:t>
+      </w:r>
+      <w:proofErr w:type="spellEnd"/>
+      <w:r>
+        <w:rPr>
+          <w:w w:val="115"/>
+        </w:rPr>
+        <w:t xml:space="preserve"> </w:t>
+      </w:r>
+      <w:proofErr w:type="spellStart"/>
+      <w:r>
+        <w:rPr>
+          <w:w w:val="115"/>
+        </w:rPr>
+        <w:t>ngữ</w:t>
+      </w:r>
+      <w:proofErr w:type="spellEnd"/>
+      <w:r>
+        <w:rPr>
+          <w:w w:val="115"/>
+        </w:rPr>
+        <w:t xml:space="preserve"> </w:t>
+      </w:r>
+      <w:proofErr w:type="spellStart"/>
+      <w:r>
+        <w:rPr>
+          <w:w w:val="115"/>
+        </w:rPr>
+        <w:t>lập</w:t>
+      </w:r>
+      <w:proofErr w:type="spellEnd"/>
+      <w:r>
+        <w:rPr>
+          <w:w w:val="115"/>
+        </w:rPr>
+        <w:t xml:space="preserve"> </w:t>
+      </w:r>
+      <w:proofErr w:type="spellStart"/>
+      <w:r>
+        <w:rPr>
+          <w:w w:val="115"/>
+        </w:rPr>
+        <w:t>trình</w:t>
+      </w:r>
+      <w:proofErr w:type="spellEnd"/>
+      <w:r>
+        <w:rPr>
+          <w:w w:val="115"/>
+        </w:rPr>
+        <w:t xml:space="preserve"> </w:t>
+      </w:r>
+      <w:proofErr w:type="spellStart"/>
+      <w:r>
+        <w:rPr>
+          <w:w w:val="115"/>
+        </w:rPr>
+        <w:t>phổ</w:t>
+      </w:r>
+      <w:proofErr w:type="spellEnd"/>
+      <w:r>
+        <w:rPr>
+          <w:w w:val="115"/>
+        </w:rPr>
+        <w:t xml:space="preserve"> </w:t>
+      </w:r>
+      <w:proofErr w:type="spellStart"/>
+      <w:r>
+        <w:rPr>
+          <w:w w:val="115"/>
+        </w:rPr>
+        <w:t>biến</w:t>
+      </w:r>
+      <w:proofErr w:type="spellEnd"/>
+      <w:r>
+        <w:rPr>
+          <w:w w:val="115"/>
+        </w:rPr>
+        <w:t xml:space="preserve"> </w:t>
+      </w:r>
+      <w:proofErr w:type="spellStart"/>
+      <w:r>
+        <w:rPr>
+          <w:w w:val="115"/>
+        </w:rPr>
+        <w:t>được</w:t>
+      </w:r>
+      <w:proofErr w:type="spellEnd"/>
+      <w:r>
+        <w:rPr>
+          <w:w w:val="115"/>
+        </w:rPr>
+        <w:t xml:space="preserve"> </w:t>
+      </w:r>
+      <w:proofErr w:type="spellStart"/>
+      <w:r>
+        <w:rPr>
+          <w:w w:val="115"/>
+        </w:rPr>
+        <w:t>sử</w:t>
+      </w:r>
+      <w:proofErr w:type="spellEnd"/>
+      <w:r>
+        <w:rPr>
+          <w:w w:val="115"/>
+        </w:rPr>
+        <w:t xml:space="preserve"> </w:t>
+      </w:r>
+      <w:proofErr w:type="spellStart"/>
+      <w:r>
+        <w:rPr>
+          <w:w w:val="115"/>
+        </w:rPr>
+        <w:t>dụng</w:t>
+      </w:r>
+      <w:proofErr w:type="spellEnd"/>
+      <w:r>
+        <w:rPr>
+          <w:w w:val="115"/>
+        </w:rPr>
+        <w:t xml:space="preserve"> ở </w:t>
+      </w:r>
+      <w:proofErr w:type="spellStart"/>
+      <w:r>
+        <w:rPr>
+          <w:w w:val="115"/>
+        </w:rPr>
+        <w:t>nhiều</w:t>
+      </w:r>
+      <w:proofErr w:type="spellEnd"/>
+      <w:r>
+        <w:rPr>
+          <w:w w:val="115"/>
+        </w:rPr>
+        <w:t xml:space="preserve"> </w:t>
+      </w:r>
+      <w:proofErr w:type="spellStart"/>
+      <w:r>
+        <w:rPr>
+          <w:w w:val="115"/>
+        </w:rPr>
+        <w:t>công</w:t>
+      </w:r>
+      <w:proofErr w:type="spellEnd"/>
+      <w:r>
+        <w:rPr>
+          <w:w w:val="115"/>
+        </w:rPr>
+        <w:t xml:space="preserve"> ty </w:t>
+      </w:r>
+      <w:proofErr w:type="spellStart"/>
+      <w:r>
+        <w:rPr>
+          <w:w w:val="115"/>
+        </w:rPr>
+        <w:t>tổ</w:t>
+      </w:r>
+      <w:proofErr w:type="spellEnd"/>
+      <w:r>
+        <w:rPr>
+          <w:w w:val="115"/>
+        </w:rPr>
+        <w:t xml:space="preserve"> </w:t>
+      </w:r>
+      <w:proofErr w:type="spellStart"/>
+      <w:r>
+        <w:rPr>
+          <w:w w:val="115"/>
+        </w:rPr>
+        <w:t>chức</w:t>
+      </w:r>
+      <w:proofErr w:type="spellEnd"/>
+      <w:r>
+        <w:rPr>
+          <w:w w:val="115"/>
+        </w:rPr>
+        <w:t xml:space="preserve"> </w:t>
+      </w:r>
+      <w:proofErr w:type="spellStart"/>
+      <w:r>
+        <w:rPr>
+          <w:w w:val="115"/>
+        </w:rPr>
+        <w:t>lớn</w:t>
+      </w:r>
+      <w:proofErr w:type="spellEnd"/>
+      <w:r>
+        <w:rPr>
+          <w:w w:val="115"/>
+        </w:rPr>
+        <w:t>: Google, Facebook</w:t>
+      </w:r>
+    </w:p>
+    <w:p>
+      <w:pPr>
+        <w:pStyle w:val="BodyText"/>
+        <w:kinsoku w:val="0"/>
+        <w:overflowPunct w:val="0"/>
+        <w:spacing w:before="9"/>
+        <w:rPr>
+          <w:sz w:val="38"/>
+          <w:szCs w:val="38"/>
+        </w:rPr>
+      </w:pPr>
+    </w:p>
+    <w:p>
+      <w:pPr>
+        <w:pStyle w:val="Heading1"/>
+        <w:kinsoku w:val="0"/>
+        <w:overflowPunct w:val="0"/>
+        <w:rPr>
+          <w:color w:val="23408F"/>
+          <w:spacing w:val="-2"/>
+          <w:w w:val="110"/>
+        </w:rPr>
+      </w:pPr>
+      <w:proofErr w:type="spellStart"/>
+      <w:r>
+        <w:rPr>
+          <w:color w:val="23408F"/>
+          <w:w w:val="110"/>
+        </w:rPr>
+        <w:t>ITSTALllTJ</w:t>
+      </w:r>
+      <w:proofErr w:type="spellEnd"/>
+      <w:r>
+        <w:rPr>
+          <w:color w:val="23408F"/>
+          <w:spacing w:val="-24"/>
+          <w:w w:val="110"/>
+        </w:rPr>
+        <w:t xml:space="preserve"> </w:t>
+      </w:r>
+      <w:r>
+        <w:rPr>
+          <w:color w:val="23408F"/>
+          <w:spacing w:val="-2"/>
+          <w:w w:val="110"/>
+        </w:rPr>
+        <w:t>PYTMOT</w:t>
+      </w:r>
+    </w:p>
+    <w:p>
+      <w:pPr>
+        <w:pStyle w:val="BodyText"/>
+        <w:kinsoku w:val="0"/>
+        <w:overflowPunct w:val="0"/>
+        <w:spacing w:before="161" w:line="244" w:lineRule="auto"/>
+        <w:ind w:left="106" w:right="610"/>
+        <w:jc w:val="both"/>
+        <w:rPr>
+          <w:w w:val="110"/>
+        </w:rPr>
+      </w:pPr>
+      <w:r>
+        <w:rPr>
+          <w:w w:val="110"/>
+        </w:rPr>
+        <w:t>I</w:t>
+      </w:r>
+      <w:r>
+        <w:rPr>
+          <w:spacing w:val="-3"/>
+          <w:w w:val="110"/>
+        </w:rPr>
+        <w:t xml:space="preserve"> </w:t>
+      </w:r>
+      <w:r>
+        <w:rPr>
+          <w:w w:val="110"/>
+        </w:rPr>
+        <w:t>know</w:t>
+      </w:r>
+      <w:r>
+        <w:rPr>
+          <w:spacing w:val="-3"/>
+          <w:w w:val="110"/>
+        </w:rPr>
+        <w:t xml:space="preserve"> </w:t>
+      </w:r>
+      <w:r>
+        <w:rPr>
+          <w:w w:val="110"/>
+        </w:rPr>
+        <w:t>we</w:t>
+      </w:r>
+      <w:r>
+        <w:rPr>
+          <w:spacing w:val="-3"/>
+          <w:w w:val="110"/>
+        </w:rPr>
+        <w:t xml:space="preserve"> </w:t>
+      </w:r>
+      <w:r>
+        <w:rPr>
+          <w:w w:val="110"/>
+        </w:rPr>
+        <w:t>want</w:t>
+      </w:r>
+      <w:r>
+        <w:rPr>
+          <w:spacing w:val="-3"/>
+          <w:w w:val="110"/>
+        </w:rPr>
+        <w:t xml:space="preserve"> </w:t>
+      </w:r>
+      <w:r>
+        <w:rPr>
+          <w:w w:val="110"/>
+        </w:rPr>
+        <w:t>to</w:t>
+      </w:r>
+      <w:r>
+        <w:rPr>
+          <w:spacing w:val="-3"/>
+          <w:w w:val="110"/>
+        </w:rPr>
+        <w:t xml:space="preserve"> </w:t>
+      </w:r>
+      <w:r>
+        <w:rPr>
+          <w:w w:val="110"/>
+        </w:rPr>
+        <w:t>dive</w:t>
+      </w:r>
+      <w:r>
+        <w:rPr>
+          <w:spacing w:val="-3"/>
+          <w:w w:val="110"/>
+        </w:rPr>
+        <w:t xml:space="preserve"> </w:t>
+      </w:r>
+      <w:proofErr w:type="spellStart"/>
+      <w:r>
+        <w:rPr>
+          <w:spacing w:val="1"/>
+          <w:w w:val="83"/>
+        </w:rPr>
+        <w:t>r</w:t>
+      </w:r>
+      <w:r>
+        <w:rPr>
+          <w:spacing w:val="-3"/>
+          <w:w w:val="75"/>
+        </w:rPr>
+        <w:t>i</w:t>
+      </w:r>
+      <w:proofErr w:type="gramStart"/>
+      <w:r>
+        <w:rPr>
+          <w:spacing w:val="-3"/>
+          <w:w w:val="207"/>
+        </w:rPr>
+        <w:t>,</w:t>
+      </w:r>
+      <w:r>
+        <w:rPr>
+          <w:spacing w:val="-1"/>
+          <w:w w:val="90"/>
+        </w:rPr>
+        <w:t>h</w:t>
+      </w:r>
+      <w:r>
+        <w:rPr>
+          <w:spacing w:val="2"/>
+          <w:w w:val="91"/>
+        </w:rPr>
+        <w:t>t</w:t>
+      </w:r>
+      <w:proofErr w:type="spellEnd"/>
+      <w:proofErr w:type="gramEnd"/>
+      <w:r>
+        <w:rPr>
+          <w:spacing w:val="-2"/>
+          <w:w w:val="109"/>
+        </w:rPr>
+        <w:t xml:space="preserve"> </w:t>
+      </w:r>
+      <w:r>
+        <w:rPr>
+          <w:w w:val="110"/>
+        </w:rPr>
+        <w:t>into</w:t>
+      </w:r>
+      <w:r>
+        <w:rPr>
+          <w:spacing w:val="-3"/>
+          <w:w w:val="110"/>
+        </w:rPr>
+        <w:t xml:space="preserve"> </w:t>
+      </w:r>
+      <w:proofErr w:type="spellStart"/>
+      <w:r>
+        <w:rPr>
+          <w:spacing w:val="-8"/>
+          <w:w w:val="114"/>
+        </w:rPr>
+        <w:t>c</w:t>
+      </w:r>
+      <w:r>
+        <w:rPr>
+          <w:spacing w:val="-1"/>
+          <w:w w:val="102"/>
+        </w:rPr>
+        <w:t>o</w:t>
+      </w:r>
+      <w:r>
+        <w:rPr>
+          <w:spacing w:val="-1"/>
+          <w:w w:val="108"/>
+        </w:rPr>
+        <w:t>d</w:t>
+      </w:r>
+      <w:r>
+        <w:rPr>
+          <w:spacing w:val="-1"/>
+          <w:w w:val="84"/>
+        </w:rPr>
+        <w:t>i</w:t>
+      </w:r>
+      <w:r>
+        <w:rPr>
+          <w:spacing w:val="-5"/>
+          <w:w w:val="99"/>
+        </w:rPr>
+        <w:t>n</w:t>
+      </w:r>
+      <w:proofErr w:type="spellEnd"/>
+      <w:r>
+        <w:rPr>
+          <w:spacing w:val="13"/>
+          <w:w w:val="216"/>
+        </w:rPr>
+        <w:t>,</w:t>
+      </w:r>
+      <w:r>
+        <w:rPr>
+          <w:w w:val="44"/>
+        </w:rPr>
+        <w:t>,</w:t>
+      </w:r>
+      <w:r>
+        <w:rPr>
+          <w:spacing w:val="-1"/>
+          <w:w w:val="109"/>
+        </w:rPr>
+        <w:t xml:space="preserve"> </w:t>
+      </w:r>
+      <w:r>
+        <w:rPr>
+          <w:w w:val="110"/>
+        </w:rPr>
+        <w:t>but</w:t>
+      </w:r>
+      <w:r>
+        <w:rPr>
+          <w:spacing w:val="-3"/>
+          <w:w w:val="110"/>
+        </w:rPr>
+        <w:t xml:space="preserve"> </w:t>
+      </w:r>
+      <w:r>
+        <w:rPr>
+          <w:w w:val="110"/>
+        </w:rPr>
+        <w:t>we</w:t>
+      </w:r>
+      <w:r>
+        <w:rPr>
+          <w:spacing w:val="-3"/>
+          <w:w w:val="110"/>
+        </w:rPr>
+        <w:t xml:space="preserve"> </w:t>
+      </w:r>
+      <w:r>
+        <w:rPr>
+          <w:w w:val="110"/>
+        </w:rPr>
+        <w:t>can’t</w:t>
+      </w:r>
+      <w:r>
+        <w:rPr>
+          <w:spacing w:val="-3"/>
+          <w:w w:val="110"/>
+        </w:rPr>
+        <w:t xml:space="preserve"> </w:t>
+      </w:r>
+      <w:r>
+        <w:rPr>
+          <w:w w:val="110"/>
+        </w:rPr>
+        <w:t>do</w:t>
+      </w:r>
+      <w:r>
+        <w:rPr>
+          <w:spacing w:val="-3"/>
+          <w:w w:val="110"/>
+        </w:rPr>
+        <w:t xml:space="preserve"> </w:t>
+      </w:r>
+      <w:r>
+        <w:rPr>
+          <w:w w:val="110"/>
+        </w:rPr>
+        <w:t>that until</w:t>
+      </w:r>
+      <w:r>
+        <w:rPr>
+          <w:spacing w:val="-6"/>
+          <w:w w:val="110"/>
+        </w:rPr>
+        <w:t xml:space="preserve"> </w:t>
+      </w:r>
+      <w:r>
+        <w:rPr>
+          <w:w w:val="110"/>
+        </w:rPr>
+        <w:t>we</w:t>
+      </w:r>
+      <w:r>
+        <w:rPr>
+          <w:spacing w:val="-6"/>
+          <w:w w:val="110"/>
+        </w:rPr>
+        <w:t xml:space="preserve"> </w:t>
+      </w:r>
+      <w:r>
+        <w:rPr>
+          <w:w w:val="110"/>
+        </w:rPr>
+        <w:t>have</w:t>
+      </w:r>
+      <w:r>
+        <w:rPr>
+          <w:spacing w:val="-6"/>
+          <w:w w:val="110"/>
+        </w:rPr>
+        <w:t xml:space="preserve"> </w:t>
+      </w:r>
+      <w:r>
+        <w:rPr>
+          <w:w w:val="110"/>
+        </w:rPr>
+        <w:t>the</w:t>
+      </w:r>
+      <w:r>
+        <w:rPr>
+          <w:spacing w:val="-6"/>
+          <w:w w:val="110"/>
+        </w:rPr>
+        <w:t xml:space="preserve"> </w:t>
+      </w:r>
+      <w:proofErr w:type="spellStart"/>
+      <w:r>
+        <w:rPr>
+          <w:spacing w:val="1"/>
+          <w:w w:val="83"/>
+        </w:rPr>
+        <w:t>r</w:t>
+      </w:r>
+      <w:r>
+        <w:rPr>
+          <w:spacing w:val="-3"/>
+          <w:w w:val="75"/>
+        </w:rPr>
+        <w:t>i</w:t>
+      </w:r>
+      <w:r>
+        <w:rPr>
+          <w:spacing w:val="-3"/>
+          <w:w w:val="207"/>
+        </w:rPr>
+        <w:t>,</w:t>
+      </w:r>
+      <w:r>
+        <w:rPr>
+          <w:spacing w:val="-1"/>
+          <w:w w:val="90"/>
+        </w:rPr>
+        <w:t>h</w:t>
+      </w:r>
+      <w:r>
+        <w:rPr>
+          <w:spacing w:val="2"/>
+          <w:w w:val="91"/>
+        </w:rPr>
+        <w:t>t</w:t>
+      </w:r>
+      <w:proofErr w:type="spellEnd"/>
+      <w:r>
+        <w:rPr>
+          <w:spacing w:val="-5"/>
+          <w:w w:val="109"/>
+        </w:rPr>
+        <w:t xml:space="preserve"> </w:t>
+      </w:r>
+      <w:r>
+        <w:rPr>
+          <w:w w:val="110"/>
+        </w:rPr>
+        <w:t>tools.</w:t>
+      </w:r>
+      <w:r>
+        <w:rPr>
+          <w:spacing w:val="-6"/>
+          <w:w w:val="110"/>
+        </w:rPr>
+        <w:t xml:space="preserve"> </w:t>
+      </w:r>
+      <w:r>
+        <w:rPr>
+          <w:w w:val="110"/>
+        </w:rPr>
+        <w:t>I’ll</w:t>
+      </w:r>
+      <w:r>
+        <w:rPr>
+          <w:spacing w:val="-6"/>
+          <w:w w:val="110"/>
+        </w:rPr>
+        <w:t xml:space="preserve"> </w:t>
+      </w:r>
+      <w:r>
+        <w:rPr>
+          <w:w w:val="110"/>
+        </w:rPr>
+        <w:t>walk</w:t>
+      </w:r>
+      <w:r>
+        <w:rPr>
+          <w:spacing w:val="-6"/>
+          <w:w w:val="110"/>
+        </w:rPr>
+        <w:t xml:space="preserve"> </w:t>
+      </w:r>
+      <w:r>
+        <w:rPr>
+          <w:w w:val="110"/>
+        </w:rPr>
+        <w:t>you</w:t>
+      </w:r>
+      <w:r>
+        <w:rPr>
+          <w:spacing w:val="-6"/>
+          <w:w w:val="110"/>
+        </w:rPr>
+        <w:t xml:space="preserve"> </w:t>
+      </w:r>
+      <w:proofErr w:type="spellStart"/>
+      <w:r>
+        <w:rPr>
+          <w:spacing w:val="1"/>
+          <w:w w:val="94"/>
+        </w:rPr>
+        <w:t>t</w:t>
+      </w:r>
+      <w:r>
+        <w:rPr>
+          <w:spacing w:val="1"/>
+          <w:w w:val="93"/>
+        </w:rPr>
+        <w:t>h</w:t>
+      </w:r>
+      <w:r>
+        <w:rPr>
+          <w:spacing w:val="-2"/>
+          <w:w w:val="86"/>
+        </w:rPr>
+        <w:t>r</w:t>
+      </w:r>
+      <w:r>
+        <w:rPr>
+          <w:w w:val="96"/>
+        </w:rPr>
+        <w:t>o</w:t>
+      </w:r>
+      <w:r>
+        <w:rPr>
+          <w:spacing w:val="-3"/>
+          <w:w w:val="93"/>
+        </w:rPr>
+        <w:t>u</w:t>
+      </w:r>
+      <w:proofErr w:type="gramStart"/>
+      <w:r>
+        <w:rPr>
+          <w:spacing w:val="-3"/>
+          <w:w w:val="210"/>
+        </w:rPr>
+        <w:t>,</w:t>
+      </w:r>
+      <w:r>
+        <w:rPr>
+          <w:spacing w:val="2"/>
+          <w:w w:val="93"/>
+        </w:rPr>
+        <w:t>h</w:t>
+      </w:r>
+      <w:proofErr w:type="spellEnd"/>
+      <w:proofErr w:type="gramEnd"/>
+      <w:r>
+        <w:rPr>
+          <w:spacing w:val="-5"/>
+          <w:w w:val="109"/>
+        </w:rPr>
+        <w:t xml:space="preserve"> </w:t>
+      </w:r>
+      <w:r>
+        <w:rPr>
+          <w:w w:val="110"/>
+        </w:rPr>
+        <w:t>the</w:t>
+      </w:r>
+      <w:r>
+        <w:rPr>
+          <w:spacing w:val="-6"/>
+          <w:w w:val="110"/>
+        </w:rPr>
+        <w:t xml:space="preserve"> </w:t>
+      </w:r>
+      <w:r>
+        <w:rPr>
+          <w:w w:val="110"/>
+        </w:rPr>
+        <w:t xml:space="preserve">step-by- step process of </w:t>
+      </w:r>
+      <w:proofErr w:type="spellStart"/>
+      <w:r>
+        <w:rPr>
+          <w:w w:val="88"/>
+        </w:rPr>
+        <w:t>i</w:t>
+      </w:r>
+      <w:r>
+        <w:rPr>
+          <w:spacing w:val="-1"/>
+          <w:w w:val="103"/>
+        </w:rPr>
+        <w:t>n</w:t>
+      </w:r>
+      <w:r>
+        <w:rPr>
+          <w:w w:val="111"/>
+        </w:rPr>
+        <w:t>s</w:t>
+      </w:r>
+      <w:r>
+        <w:rPr>
+          <w:spacing w:val="1"/>
+          <w:w w:val="104"/>
+        </w:rPr>
+        <w:t>t</w:t>
+      </w:r>
+      <w:r>
+        <w:rPr>
+          <w:w w:val="104"/>
+        </w:rPr>
+        <w:t>a</w:t>
+      </w:r>
+      <w:r>
+        <w:rPr>
+          <w:w w:val="88"/>
+        </w:rPr>
+        <w:t>lli</w:t>
+      </w:r>
+      <w:r>
+        <w:rPr>
+          <w:spacing w:val="-4"/>
+          <w:w w:val="103"/>
+        </w:rPr>
+        <w:t>n</w:t>
+      </w:r>
+      <w:proofErr w:type="spellEnd"/>
+      <w:r>
+        <w:rPr>
+          <w:spacing w:val="1"/>
+          <w:w w:val="220"/>
+        </w:rPr>
+        <w:t>,</w:t>
+      </w:r>
+      <w:r>
+        <w:rPr>
+          <w:spacing w:val="-1"/>
+          <w:w w:val="109"/>
+        </w:rPr>
+        <w:t xml:space="preserve"> </w:t>
+      </w:r>
+      <w:r>
+        <w:rPr>
+          <w:w w:val="110"/>
+        </w:rPr>
+        <w:t xml:space="preserve">Python. </w:t>
+      </w:r>
+      <w:proofErr w:type="gramStart"/>
+      <w:r>
+        <w:rPr>
+          <w:w w:val="110"/>
+        </w:rPr>
+        <w:t xml:space="preserve">Let’s </w:t>
+      </w:r>
+      <w:r>
+        <w:rPr>
+          <w:spacing w:val="-3"/>
+          <w:w w:val="197"/>
+        </w:rPr>
+        <w:t>,</w:t>
+      </w:r>
+      <w:r>
+        <w:rPr>
+          <w:spacing w:val="1"/>
+          <w:w w:val="82"/>
+        </w:rPr>
+        <w:t>e</w:t>
+      </w:r>
+      <w:r>
+        <w:rPr>
+          <w:spacing w:val="2"/>
+          <w:w w:val="81"/>
+        </w:rPr>
+        <w:t>t</w:t>
+      </w:r>
+      <w:proofErr w:type="gramEnd"/>
+      <w:r>
+        <w:rPr>
+          <w:w w:val="120"/>
+        </w:rPr>
+        <w:t xml:space="preserve"> </w:t>
+      </w:r>
+      <w:r>
+        <w:rPr>
+          <w:w w:val="110"/>
+        </w:rPr>
+        <w:t>started!</w:t>
+      </w:r>
+    </w:p>
+    <w:p>
+      <w:pPr>
+        <w:pStyle w:val="BodyText"/>
+        <w:kinsoku w:val="0"/>
+        <w:overflowPunct w:val="0"/>
+        <w:spacing w:before="234"/>
+        <w:ind w:left="106"/>
+        <w:jc w:val="both"/>
+        <w:rPr>
+          <w:rFonts w:ascii="Arial" w:hAnsi="Arial" w:cs="Arial"/>
+          <w:b/>
+          <w:bCs/>
+          <w:color w:val="B14B5D"/>
+          <w:spacing w:val="-5"/>
+          <w:sz w:val="22"/>
+          <w:szCs w:val="22"/>
+        </w:rPr>
+      </w:pPr>
+      <w:r>
+        <w:rPr>
+          <w:rFonts w:ascii="Arial" w:hAnsi="Arial" w:cs="Arial"/>
+          <w:b/>
+          <w:bCs/>
+          <w:color w:val="B14B5D"/>
+          <w:sz w:val="22"/>
+          <w:szCs w:val="22"/>
+        </w:rPr>
+        <w:t>ON</w:t>
+      </w:r>
+      <w:r>
+        <w:rPr>
+          <w:rFonts w:ascii="Arial" w:hAnsi="Arial" w:cs="Arial"/>
+          <w:b/>
+          <w:bCs/>
+          <w:color w:val="B14B5D"/>
+          <w:spacing w:val="-12"/>
+          <w:sz w:val="22"/>
+          <w:szCs w:val="22"/>
+        </w:rPr>
+        <w:t xml:space="preserve"> </w:t>
+      </w:r>
+      <w:r>
+        <w:rPr>
+          <w:rFonts w:ascii="Arial" w:hAnsi="Arial" w:cs="Arial"/>
+          <w:b/>
+          <w:bCs/>
+          <w:color w:val="B14B5D"/>
+          <w:sz w:val="22"/>
+          <w:szCs w:val="22"/>
+        </w:rPr>
+        <w:t>A</w:t>
+      </w:r>
+      <w:r>
+        <w:rPr>
+          <w:rFonts w:ascii="Arial" w:hAnsi="Arial" w:cs="Arial"/>
+          <w:b/>
+          <w:bCs/>
+          <w:color w:val="B14B5D"/>
+          <w:spacing w:val="-12"/>
+          <w:sz w:val="22"/>
+          <w:szCs w:val="22"/>
+        </w:rPr>
+        <w:t xml:space="preserve"> </w:t>
+      </w:r>
+      <w:r>
+        <w:rPr>
+          <w:rFonts w:ascii="Arial" w:hAnsi="Arial" w:cs="Arial"/>
+          <w:b/>
+          <w:bCs/>
+          <w:color w:val="B14B5D"/>
+          <w:spacing w:val="-5"/>
+          <w:sz w:val="22"/>
+          <w:szCs w:val="22"/>
+        </w:rPr>
+        <w:t>PC</w:t>
+      </w:r>
+    </w:p>
+    <w:p>
+      <w:pPr>
+        <w:kinsoku w:val="0"/>
+        <w:overflowPunct w:val="0"/>
+        <w:autoSpaceDE w:val="0"/>
+        <w:autoSpaceDN w:val="0"/>
+        <w:adjustRightInd w:val="0"/>
+        <w:spacing w:after="0" w:line="240" w:lineRule="auto"/>
+        <w:rPr>
+          <w:rFonts w:ascii="Times New Roman" w:hAnsi="Times New Roman" w:cs="Times New Roman"/>
+          <w:sz w:val="20"/>
+          <w:szCs w:val="20"/>
+        </w:rPr>
+      </w:pPr>
+    </w:p>
+    <w:p>
+      <w:pPr>
+        <w:kinsoku w:val="0"/>
+        <w:overflowPunct w:val="0"/>
+        <w:autoSpaceDE w:val="0"/>
+        <w:autoSpaceDN w:val="0"/>
+        <w:adjustRightInd w:val="0"/>
+        <w:spacing w:after="0" w:line="240" w:lineRule="auto"/>
+        <w:rPr>
+          <w:rFonts w:ascii="Times New Roman" w:hAnsi="Times New Roman" w:cs="Times New Roman"/>
+          <w:sz w:val="20"/>
+          <w:szCs w:val="20"/>
+        </w:rPr>
+      </w:pPr>
+    </w:p>
+    <w:p>
+      <w:pPr>
+        <w:kinsoku w:val="0"/>
+        <w:overflowPunct w:val="0"/>
+        <w:autoSpaceDE w:val="0"/>
+        <w:autoSpaceDN w:val="0"/>
+        <w:adjustRightInd w:val="0"/>
+        <w:spacing w:after="0" w:line="240" w:lineRule="auto"/>
+        <w:rPr>
+          <w:rFonts w:ascii="Times New Roman" w:hAnsi="Times New Roman" w:cs="Times New Roman"/>
+          <w:sz w:val="20"/>
+          <w:szCs w:val="20"/>
+        </w:rPr>
+      </w:pPr>
+    </w:p>
+    <w:p>
+      <w:pPr>
+        <w:kinsoku w:val="0"/>
+        <w:overflowPunct w:val="0"/>
+        <w:autoSpaceDE w:val="0"/>
+        <w:autoSpaceDN w:val="0"/>
+        <w:adjustRightInd w:val="0"/>
+        <w:spacing w:after="0" w:line="240" w:lineRule="auto"/>
+        <w:rPr>
+          <w:rFonts w:ascii="Times New Roman" w:hAnsi="Times New Roman" w:cs="Times New Roman"/>
+          <w:sz w:val="20"/>
+          <w:szCs w:val="20"/>
+        </w:rPr>
+      </w:pPr>
+    </w:p>
     <w:sectPr>
       <w:pgSz w:w="12240" w:h="15840"/>
       <w:pgMar w:top="1440" w:right="1440" w:bottom="1440" w:left="1440" w:header="720" w:footer="720" w:gutter="0"/>
@@ -1577,8 +5784,129 @@
 </w:document>
 </file>
 
+<file path=word/numbering.xml><?xml version="1.0" encoding="utf-8"?>
+<w:numbering xmlns:wpc="http://schemas.microsoft.com/office/word/2010/wordprocessingCanvas" xmlns:mc="http://schemas.openxmlformats.org/markup-compatibility/2006" xmlns:o="urn:schemas-microsoft-com:office:office" xmlns:r="http://schemas.openxmlformats.org/officeDocument/2006/relationships" xmlns:m="http://schemas.openxmlformats.org/officeDocument/2006/math" xmlns:v="urn:schemas-microsoft-com:vml" xmlns:wp14="http://schemas.microsoft.com/office/word/2010/wordprocessingDrawing" xmlns:wp="http://schemas.openxmlformats.org/drawingml/2006/wordprocessingDrawing" xmlns:w10="urn:schemas-microsoft-com:office:word" xmlns:w="http://schemas.openxmlformats.org/wordprocessingml/2006/main" xmlns:w14="http://schemas.microsoft.com/office/word/2010/wordml" xmlns:w15="http://schemas.microsoft.com/office/word/2012/wordml" xmlns:wpg="http://schemas.microsoft.com/office/word/2010/wordprocessingGroup" xmlns:wpi="http://schemas.microsoft.com/office/word/2010/wordprocessingInk" xmlns:wne="http://schemas.microsoft.com/office/word/2006/wordml" xmlns:wps="http://schemas.microsoft.com/office/word/2010/wordprocessingShape" mc:Ignorable="w14 w15 wp14">
+  <w:abstractNum w:abstractNumId="0" w15:restartNumberingAfterBreak="0">
+    <w:nsid w:val="67DD47C4"/>
+    <w:multiLevelType w:val="hybridMultilevel"/>
+    <w:tmpl w:val="5F0E26FE"/>
+    <w:lvl w:ilvl="0" w:tplc="C9A44D8C">
+      <w:numFmt w:val="bullet"/>
+      <w:lvlText w:val="-"/>
+      <w:lvlJc w:val="left"/>
+      <w:pPr>
+        <w:ind w:left="466" w:hanging="360"/>
+      </w:pPr>
+      <w:rPr>
+        <w:rFonts w:ascii="Calibri" w:eastAsiaTheme="minorHAnsi" w:hAnsi="Calibri" w:cs="Calibri" w:hint="default"/>
+        <w:w w:val="115"/>
+      </w:rPr>
+    </w:lvl>
+    <w:lvl w:ilvl="1" w:tplc="04090003" w:tentative="1">
+      <w:start w:val="1"/>
+      <w:numFmt w:val="bullet"/>
+      <w:lvlText w:val="o"/>
+      <w:lvlJc w:val="left"/>
+      <w:pPr>
+        <w:ind w:left="1186" w:hanging="360"/>
+      </w:pPr>
+      <w:rPr>
+        <w:rFonts w:ascii="Courier New" w:hAnsi="Courier New" w:cs="Courier New" w:hint="default"/>
+      </w:rPr>
+    </w:lvl>
+    <w:lvl w:ilvl="2" w:tplc="04090005" w:tentative="1">
+      <w:start w:val="1"/>
+      <w:numFmt w:val="bullet"/>
+      <w:lvlText w:val=""/>
+      <w:lvlJc w:val="left"/>
+      <w:pPr>
+        <w:ind w:left="1906" w:hanging="360"/>
+      </w:pPr>
+      <w:rPr>
+        <w:rFonts w:ascii="Wingdings" w:hAnsi="Wingdings" w:hint="default"/>
+      </w:rPr>
+    </w:lvl>
+    <w:lvl w:ilvl="3" w:tplc="04090001" w:tentative="1">
+      <w:start w:val="1"/>
+      <w:numFmt w:val="bullet"/>
+      <w:lvlText w:val=""/>
+      <w:lvlJc w:val="left"/>
+      <w:pPr>
+        <w:ind w:left="2626" w:hanging="360"/>
+      </w:pPr>
+      <w:rPr>
+        <w:rFonts w:ascii="Symbol" w:hAnsi="Symbol" w:hint="default"/>
+      </w:rPr>
+    </w:lvl>
+    <w:lvl w:ilvl="4" w:tplc="04090003" w:tentative="1">
+      <w:start w:val="1"/>
+      <w:numFmt w:val="bullet"/>
+      <w:lvlText w:val="o"/>
+      <w:lvlJc w:val="left"/>
+      <w:pPr>
+        <w:ind w:left="3346" w:hanging="360"/>
+      </w:pPr>
+      <w:rPr>
+        <w:rFonts w:ascii="Courier New" w:hAnsi="Courier New" w:cs="Courier New" w:hint="default"/>
+      </w:rPr>
+    </w:lvl>
+    <w:lvl w:ilvl="5" w:tplc="04090005" w:tentative="1">
+      <w:start w:val="1"/>
+      <w:numFmt w:val="bullet"/>
+      <w:lvlText w:val=""/>
+      <w:lvlJc w:val="left"/>
+      <w:pPr>
+        <w:ind w:left="4066" w:hanging="360"/>
+      </w:pPr>
+      <w:rPr>
+        <w:rFonts w:ascii="Wingdings" w:hAnsi="Wingdings" w:hint="default"/>
+      </w:rPr>
+    </w:lvl>
+    <w:lvl w:ilvl="6" w:tplc="04090001" w:tentative="1">
+      <w:start w:val="1"/>
+      <w:numFmt w:val="bullet"/>
+      <w:lvlText w:val=""/>
+      <w:lvlJc w:val="left"/>
+      <w:pPr>
+        <w:ind w:left="4786" w:hanging="360"/>
+      </w:pPr>
+      <w:rPr>
+        <w:rFonts w:ascii="Symbol" w:hAnsi="Symbol" w:hint="default"/>
+      </w:rPr>
+    </w:lvl>
+    <w:lvl w:ilvl="7" w:tplc="04090003" w:tentative="1">
+      <w:start w:val="1"/>
+      <w:numFmt w:val="bullet"/>
+      <w:lvlText w:val="o"/>
+      <w:lvlJc w:val="left"/>
+      <w:pPr>
+        <w:ind w:left="5506" w:hanging="360"/>
+      </w:pPr>
+      <w:rPr>
+        <w:rFonts w:ascii="Courier New" w:hAnsi="Courier New" w:cs="Courier New" w:hint="default"/>
+      </w:rPr>
+    </w:lvl>
+    <w:lvl w:ilvl="8" w:tplc="04090005" w:tentative="1">
+      <w:start w:val="1"/>
+      <w:numFmt w:val="bullet"/>
+      <w:lvlText w:val=""/>
+      <w:lvlJc w:val="left"/>
+      <w:pPr>
+        <w:ind w:left="6226" w:hanging="360"/>
+      </w:pPr>
+      <w:rPr>
+        <w:rFonts w:ascii="Wingdings" w:hAnsi="Wingdings" w:hint="default"/>
+      </w:rPr>
+    </w:lvl>
+  </w:abstractNum>
+  <w:num w:numId="1">
+    <w:abstractNumId w:val="0"/>
+  </w:num>
+</w:numbering>
+</file>
+
 <file path=word/styles.xml><?xml version="1.0" encoding="utf-8"?>
-<w:styles xmlns:r="http://schemas.openxmlformats.org/officeDocument/2006/relationships" xmlns:w="http://schemas.openxmlformats.org/wordprocessingml/2006/main">
+<w:styles xmlns:mc="http://schemas.openxmlformats.org/markup-compatibility/2006" xmlns:r="http://schemas.openxmlformats.org/officeDocument/2006/relationships" xmlns:w="http://schemas.openxmlformats.org/wordprocessingml/2006/main" xmlns:w14="http://schemas.microsoft.com/office/word/2010/wordml" xmlns:w15="http://schemas.microsoft.com/office/word/2012/wordml" mc:Ignorable="w14 w15">
   <w:docDefaults>
     <w:rPrDefault>
       <w:rPr>
@@ -1594,144 +5922,378 @@
       </w:pPr>
     </w:pPrDefault>
   </w:docDefaults>
-  <w:latentStyles w:defLockedState="0" w:defUIPriority="99" w:defSemiHidden="1" w:defUnhideWhenUsed="1" w:defQFormat="0" w:count="267">
-    <w:lsdException w:name="Normal" w:semiHidden="0" w:uiPriority="0" w:unhideWhenUsed="0" w:qFormat="1"/>
-    <w:lsdException w:name="heading 1" w:semiHidden="0" w:uiPriority="9" w:unhideWhenUsed="0" w:qFormat="1"/>
-    <w:lsdException w:name="heading 2" w:uiPriority="9" w:qFormat="1"/>
-    <w:lsdException w:name="heading 3" w:uiPriority="9" w:qFormat="1"/>
-    <w:lsdException w:name="heading 4" w:uiPriority="9" w:qFormat="1"/>
-    <w:lsdException w:name="heading 5" w:uiPriority="9" w:qFormat="1"/>
-    <w:lsdException w:name="heading 6" w:uiPriority="9" w:qFormat="1"/>
-    <w:lsdException w:name="heading 7" w:uiPriority="9" w:qFormat="1"/>
-    <w:lsdException w:name="heading 8" w:uiPriority="9" w:qFormat="1"/>
-    <w:lsdException w:name="heading 9" w:uiPriority="9" w:qFormat="1"/>
-    <w:lsdException w:name="toc 1" w:uiPriority="39"/>
-    <w:lsdException w:name="toc 2" w:uiPriority="39"/>
-    <w:lsdException w:name="toc 3" w:uiPriority="39"/>
-    <w:lsdException w:name="toc 4" w:uiPriority="39"/>
-    <w:lsdException w:name="toc 5" w:uiPriority="39"/>
-    <w:lsdException w:name="toc 6" w:uiPriority="39"/>
-    <w:lsdException w:name="toc 7" w:uiPriority="39"/>
-    <w:lsdException w:name="toc 8" w:uiPriority="39"/>
-    <w:lsdException w:name="toc 9" w:uiPriority="39"/>
-    <w:lsdException w:name="caption" w:uiPriority="35" w:qFormat="1"/>
-    <w:lsdException w:name="Title" w:semiHidden="0" w:uiPriority="10" w:unhideWhenUsed="0" w:qFormat="1"/>
-    <w:lsdException w:name="Default Paragraph Font" w:uiPriority="1"/>
-    <w:lsdException w:name="Subtitle" w:semiHidden="0" w:uiPriority="11" w:unhideWhenUsed="0" w:qFormat="1"/>
-    <w:lsdException w:name="Strong" w:semiHidden="0" w:uiPriority="22" w:unhideWhenUsed="0" w:qFormat="1"/>
-    <w:lsdException w:name="Emphasis" w:semiHidden="0" w:uiPriority="20" w:unhideWhenUsed="0" w:qFormat="1"/>
-    <w:lsdException w:name="Table Grid" w:semiHidden="0" w:uiPriority="59" w:unhideWhenUsed="0"/>
-    <w:lsdException w:name="Placeholder Text" w:unhideWhenUsed="0"/>
-    <w:lsdException w:name="No Spacing" w:semiHidden="0" w:uiPriority="1" w:unhideWhenUsed="0" w:qFormat="1"/>
-    <w:lsdException w:name="Light Shading" w:semiHidden="0" w:uiPriority="60" w:unhideWhenUsed="0"/>
-    <w:lsdException w:name="Light List" w:semiHidden="0" w:uiPriority="61" w:unhideWhenUsed="0"/>
-    <w:lsdException w:name="Light Grid" w:semiHidden="0" w:uiPriority="62" w:unhideWhenUsed="0"/>
-    <w:lsdException w:name="Medium Shading 1" w:semiHidden="0" w:uiPriority="63" w:unhideWhenUsed="0"/>
-    <w:lsdException w:name="Medium Shading 2" w:semiHidden="0" w:uiPriority="64" w:unhideWhenUsed="0"/>
-    <w:lsdException w:name="Medium List 1" w:semiHidden="0" w:uiPriority="65" w:unhideWhenUsed="0"/>
-    <w:lsdException w:name="Medium List 2" w:semiHidden="0" w:uiPriority="66" w:unhideWhenUsed="0"/>
-    <w:lsdException w:name="Medium Grid 1" w:semiHidden="0" w:uiPriority="67" w:unhideWhenUsed="0"/>
-    <w:lsdException w:name="Medium Grid 2" w:semiHidden="0" w:uiPriority="68" w:unhideWhenUsed="0"/>
-    <w:lsdException w:name="Medium Grid 3" w:semiHidden="0" w:uiPriority="69" w:unhideWhenUsed="0"/>
-    <w:lsdException w:name="Dark List" w:semiHidden="0" w:uiPriority="70" w:unhideWhenUsed="0"/>
-    <w:lsdException w:name="Colorful Shading" w:semiHidden="0" w:uiPriority="71" w:unhideWhenUsed="0"/>
-    <w:lsdException w:name="Colorful List" w:semiHidden="0" w:uiPriority="72" w:unhideWhenUsed="0"/>
-    <w:lsdException w:name="Colorful Grid" w:semiHidden="0" w:uiPriority="73" w:unhideWhenUsed="0"/>
-    <w:lsdException w:name="Light Shading Accent 1" w:semiHidden="0" w:uiPriority="60" w:unhideWhenUsed="0"/>
-    <w:lsdException w:name="Light List Accent 1" w:semiHidden="0" w:uiPriority="61" w:unhideWhenUsed="0"/>
-    <w:lsdException w:name="Light Grid Accent 1" w:semiHidden="0" w:uiPriority="62" w:unhideWhenUsed="0"/>
-    <w:lsdException w:name="Medium Shading 1 Accent 1" w:semiHidden="0" w:uiPriority="63" w:unhideWhenUsed="0"/>
-    <w:lsdException w:name="Medium Shading 2 Accent 1" w:semiHidden="0" w:uiPriority="64" w:unhideWhenUsed="0"/>
-    <w:lsdException w:name="Medium List 1 Accent 1" w:semiHidden="0" w:uiPriority="65" w:unhideWhenUsed="0"/>
-    <w:lsdException w:name="Revision" w:unhideWhenUsed="0"/>
-    <w:lsdException w:name="List Paragraph" w:semiHidden="0" w:uiPriority="1" w:unhideWhenUsed="0" w:qFormat="1"/>
-    <w:lsdException w:name="Quote" w:semiHidden="0" w:uiPriority="29" w:unhideWhenUsed="0" w:qFormat="1"/>
-    <w:lsdException w:name="Intense Quote" w:semiHidden="0" w:uiPriority="30" w:unhideWhenUsed="0" w:qFormat="1"/>
-    <w:lsdException w:name="Medium List 2 Accent 1" w:semiHidden="0" w:uiPriority="66" w:unhideWhenUsed="0"/>
-    <w:lsdException w:name="Medium Grid 1 Accent 1" w:semiHidden="0" w:uiPriority="67" w:unhideWhenUsed="0"/>
-    <w:lsdException w:name="Medium Grid 2 Accent 1" w:semiHidden="0" w:uiPriority="68" w:unhideWhenUsed="0"/>
-    <w:lsdException w:name="Medium Grid 3 Accent 1" w:semiHidden="0" w:uiPriority="69" w:unhideWhenUsed="0"/>
-    <w:lsdException w:name="Dark List Accent 1" w:semiHidden="0" w:uiPriority="70" w:unhideWhenUsed="0"/>
-    <w:lsdException w:name="Colorful Shading Accent 1" w:semiHidden="0" w:uiPriority="71" w:unhideWhenUsed="0"/>
-    <w:lsdException w:name="Colorful List Accent 1" w:semiHidden="0" w:uiPriority="72" w:unhideWhenUsed="0"/>
-    <w:lsdException w:name="Colorful Grid Accent 1" w:semiHidden="0" w:uiPriority="73" w:unhideWhenUsed="0"/>
-    <w:lsdException w:name="Light Shading Accent 2" w:semiHidden="0" w:uiPriority="60" w:unhideWhenUsed="0"/>
-    <w:lsdException w:name="Light List Accent 2" w:semiHidden="0" w:uiPriority="61" w:unhideWhenUsed="0"/>
-    <w:lsdException w:name="Light Grid Accent 2" w:semiHidden="0" w:uiPriority="62" w:unhideWhenUsed="0"/>
-    <w:lsdException w:name="Medium Shading 1 Accent 2" w:semiHidden="0" w:uiPriority="63" w:unhideWhenUsed="0"/>
-    <w:lsdException w:name="Medium Shading 2 Accent 2" w:semiHidden="0" w:uiPriority="64" w:unhideWhenUsed="0"/>
-    <w:lsdException w:name="Medium List 1 Accent 2" w:semiHidden="0" w:uiPriority="65" w:unhideWhenUsed="0"/>
-    <w:lsdException w:name="Medium List 2 Accent 2" w:semiHidden="0" w:uiPriority="66" w:unhideWhenUsed="0"/>
-    <w:lsdException w:name="Medium Grid 1 Accent 2" w:semiHidden="0" w:uiPriority="67" w:unhideWhenUsed="0"/>
-    <w:lsdException w:name="Medium Grid 2 Accent 2" w:semiHidden="0" w:uiPriority="68" w:unhideWhenUsed="0"/>
-    <w:lsdException w:name="Medium Grid 3 Accent 2" w:semiHidden="0" w:uiPriority="69" w:unhideWhenUsed="0"/>
-    <w:lsdException w:name="Dark List Accent 2" w:semiHidden="0" w:uiPriority="70" w:unhideWhenUsed="0"/>
-    <w:lsdException w:name="Colorful Shading Accent 2" w:semiHidden="0" w:uiPriority="71" w:unhideWhenUsed="0"/>
-    <w:lsdException w:name="Colorful List Accent 2" w:semiHidden="0" w:uiPriority="72" w:unhideWhenUsed="0"/>
-    <w:lsdException w:name="Colorful Grid Accent 2" w:semiHidden="0" w:uiPriority="73" w:unhideWhenUsed="0"/>
-    <w:lsdException w:name="Light Shading Accent 3" w:semiHidden="0" w:uiPriority="60" w:unhideWhenUsed="0"/>
-    <w:lsdException w:name="Light List Accent 3" w:semiHidden="0" w:uiPriority="61" w:unhideWhenUsed="0"/>
-    <w:lsdException w:name="Light Grid Accent 3" w:semiHidden="0" w:uiPriority="62" w:unhideWhenUsed="0"/>
-    <w:lsdException w:name="Medium Shading 1 Accent 3" w:semiHidden="0" w:uiPriority="63" w:unhideWhenUsed="0"/>
-    <w:lsdException w:name="Medium Shading 2 Accent 3" w:semiHidden="0" w:uiPriority="64" w:unhideWhenUsed="0"/>
-    <w:lsdException w:name="Medium List 1 Accent 3" w:semiHidden="0" w:uiPriority="65" w:unhideWhenUsed="0"/>
-    <w:lsdException w:name="Medium List 2 Accent 3" w:semiHidden="0" w:uiPriority="66" w:unhideWhenUsed="0"/>
-    <w:lsdException w:name="Medium Grid 1 Accent 3" w:semiHidden="0" w:uiPriority="67" w:unhideWhenUsed="0"/>
-    <w:lsdException w:name="Medium Grid 2 Accent 3" w:semiHidden="0" w:uiPriority="68" w:unhideWhenUsed="0"/>
-    <w:lsdException w:name="Medium Grid 3 Accent 3" w:semiHidden="0" w:uiPriority="69" w:unhideWhenUsed="0"/>
-    <w:lsdException w:name="Dark List Accent 3" w:semiHidden="0" w:uiPriority="70" w:unhideWhenUsed="0"/>
-    <w:lsdException w:name="Colorful Shading Accent 3" w:semiHidden="0" w:uiPriority="71" w:unhideWhenUsed="0"/>
-    <w:lsdException w:name="Colorful List Accent 3" w:semiHidden="0" w:uiPriority="72" w:unhideWhenUsed="0"/>
-    <w:lsdException w:name="Colorful Grid Accent 3" w:semiHidden="0" w:uiPriority="73" w:unhideWhenUsed="0"/>
-    <w:lsdException w:name="Light Shading Accent 4" w:semiHidden="0" w:uiPriority="60" w:unhideWhenUsed="0"/>
-    <w:lsdException w:name="Light List Accent 4" w:semiHidden="0" w:uiPriority="61" w:unhideWhenUsed="0"/>
-    <w:lsdException w:name="Light Grid Accent 4" w:semiHidden="0" w:uiPriority="62" w:unhideWhenUsed="0"/>
-    <w:lsdException w:name="Medium Shading 1 Accent 4" w:semiHidden="0" w:uiPriority="63" w:unhideWhenUsed="0"/>
-    <w:lsdException w:name="Medium Shading 2 Accent 4" w:semiHidden="0" w:uiPriority="64" w:unhideWhenUsed="0"/>
-    <w:lsdException w:name="Medium List 1 Accent 4" w:semiHidden="0" w:uiPriority="65" w:unhideWhenUsed="0"/>
-    <w:lsdException w:name="Medium List 2 Accent 4" w:semiHidden="0" w:uiPriority="66" w:unhideWhenUsed="0"/>
-    <w:lsdException w:name="Medium Grid 1 Accent 4" w:semiHidden="0" w:uiPriority="67" w:unhideWhenUsed="0"/>
-    <w:lsdException w:name="Medium Grid 2 Accent 4" w:semiHidden="0" w:uiPriority="68" w:unhideWhenUsed="0"/>
-    <w:lsdException w:name="Medium Grid 3 Accent 4" w:semiHidden="0" w:uiPriority="69" w:unhideWhenUsed="0"/>
-    <w:lsdException w:name="Dark List Accent 4" w:semiHidden="0" w:uiPriority="70" w:unhideWhenUsed="0"/>
-    <w:lsdException w:name="Colorful Shading Accent 4" w:semiHidden="0" w:uiPriority="71" w:unhideWhenUsed="0"/>
-    <w:lsdException w:name="Colorful List Accent 4" w:semiHidden="0" w:uiPriority="72" w:unhideWhenUsed="0"/>
-    <w:lsdException w:name="Colorful Grid Accent 4" w:semiHidden="0" w:uiPriority="73" w:unhideWhenUsed="0"/>
-    <w:lsdException w:name="Light Shading Accent 5" w:semiHidden="0" w:uiPriority="60" w:unhideWhenUsed="0"/>
-    <w:lsdException w:name="Light List Accent 5" w:semiHidden="0" w:uiPriority="61" w:unhideWhenUsed="0"/>
-    <w:lsdException w:name="Light Grid Accent 5" w:semiHidden="0" w:uiPriority="62" w:unhideWhenUsed="0"/>
-    <w:lsdException w:name="Medium Shading 1 Accent 5" w:semiHidden="0" w:uiPriority="63" w:unhideWhenUsed="0"/>
-    <w:lsdException w:name="Medium Shading 2 Accent 5" w:semiHidden="0" w:uiPriority="64" w:unhideWhenUsed="0"/>
-    <w:lsdException w:name="Medium List 1 Accent 5" w:semiHidden="0" w:uiPriority="65" w:unhideWhenUsed="0"/>
-    <w:lsdException w:name="Medium List 2 Accent 5" w:semiHidden="0" w:uiPriority="66" w:unhideWhenUsed="0"/>
-    <w:lsdException w:name="Medium Grid 1 Accent 5" w:semiHidden="0" w:uiPriority="67" w:unhideWhenUsed="0"/>
-    <w:lsdException w:name="Medium Grid 2 Accent 5" w:semiHidden="0" w:uiPriority="68" w:unhideWhenUsed="0"/>
-    <w:lsdException w:name="Medium Grid 3 Accent 5" w:semiHidden="0" w:uiPriority="69" w:unhideWhenUsed="0"/>
-    <w:lsdException w:name="Dark List Accent 5" w:semiHidden="0" w:uiPriority="70" w:unhideWhenUsed="0"/>
-    <w:lsdException w:name="Colorful Shading Accent 5" w:semiHidden="0" w:uiPriority="71" w:unhideWhenUsed="0"/>
-    <w:lsdException w:name="Colorful List Accent 5" w:semiHidden="0" w:uiPriority="72" w:unhideWhenUsed="0"/>
-    <w:lsdException w:name="Colorful Grid Accent 5" w:semiHidden="0" w:uiPriority="73" w:unhideWhenUsed="0"/>
-    <w:lsdException w:name="Light Shading Accent 6" w:semiHidden="0" w:uiPriority="60" w:unhideWhenUsed="0"/>
-    <w:lsdException w:name="Light List Accent 6" w:semiHidden="0" w:uiPriority="61" w:unhideWhenUsed="0"/>
-    <w:lsdException w:name="Light Grid Accent 6" w:semiHidden="0" w:uiPriority="62" w:unhideWhenUsed="0"/>
-    <w:lsdException w:name="Medium Shading 1 Accent 6" w:semiHidden="0" w:uiPriority="63" w:unhideWhenUsed="0"/>
-    <w:lsdException w:name="Medium Shading 2 Accent 6" w:semiHidden="0" w:uiPriority="64" w:unhideWhenUsed="0"/>
-    <w:lsdException w:name="Medium List 1 Accent 6" w:semiHidden="0" w:uiPriority="65" w:unhideWhenUsed="0"/>
-    <w:lsdException w:name="Medium List 2 Accent 6" w:semiHidden="0" w:uiPriority="66" w:unhideWhenUsed="0"/>
-    <w:lsdException w:name="Medium Grid 1 Accent 6" w:semiHidden="0" w:uiPriority="67" w:unhideWhenUsed="0"/>
-    <w:lsdException w:name="Medium Grid 2 Accent 6" w:semiHidden="0" w:uiPriority="68" w:unhideWhenUsed="0"/>
-    <w:lsdException w:name="Medium Grid 3 Accent 6" w:semiHidden="0" w:uiPriority="69" w:unhideWhenUsed="0"/>
-    <w:lsdException w:name="Dark List Accent 6" w:semiHidden="0" w:uiPriority="70" w:unhideWhenUsed="0"/>
-    <w:lsdException w:name="Colorful Shading Accent 6" w:semiHidden="0" w:uiPriority="71" w:unhideWhenUsed="0"/>
-    <w:lsdException w:name="Colorful List Accent 6" w:semiHidden="0" w:uiPriority="72" w:unhideWhenUsed="0"/>
-    <w:lsdException w:name="Colorful Grid Accent 6" w:semiHidden="0" w:uiPriority="73" w:unhideWhenUsed="0"/>
-    <w:lsdException w:name="Subtle Emphasis" w:semiHidden="0" w:uiPriority="19" w:unhideWhenUsed="0" w:qFormat="1"/>
-    <w:lsdException w:name="Intense Emphasis" w:semiHidden="0" w:uiPriority="21" w:unhideWhenUsed="0" w:qFormat="1"/>
-    <w:lsdException w:name="Subtle Reference" w:semiHidden="0" w:uiPriority="31" w:unhideWhenUsed="0" w:qFormat="1"/>
-    <w:lsdException w:name="Intense Reference" w:semiHidden="0" w:uiPriority="32" w:unhideWhenUsed="0" w:qFormat="1"/>
-    <w:lsdException w:name="Book Title" w:semiHidden="0" w:uiPriority="33" w:unhideWhenUsed="0" w:qFormat="1"/>
-    <w:lsdException w:name="Bibliography" w:uiPriority="37"/>
-    <w:lsdException w:name="TOC Heading" w:uiPriority="39" w:qFormat="1"/>
+  <w:latentStyles w:defLockedState="0" w:defUIPriority="99" w:defSemiHidden="0" w:defUnhideWhenUsed="0" w:defQFormat="0" w:count="371">
+    <w:lsdException w:name="Normal" w:uiPriority="0" w:qFormat="1"/>
+    <w:lsdException w:name="heading 1" w:uiPriority="9" w:qFormat="1"/>
+    <w:lsdException w:name="heading 2" w:semiHidden="1" w:uiPriority="9" w:unhideWhenUsed="1" w:qFormat="1"/>
+    <w:lsdException w:name="heading 3" w:semiHidden="1" w:uiPriority="9" w:unhideWhenUsed="1" w:qFormat="1"/>
+    <w:lsdException w:name="heading 4" w:semiHidden="1" w:uiPriority="9" w:unhideWhenUsed="1" w:qFormat="1"/>
+    <w:lsdException w:name="heading 5" w:semiHidden="1" w:uiPriority="9" w:unhideWhenUsed="1" w:qFormat="1"/>
+    <w:lsdException w:name="heading 6" w:semiHidden="1" w:uiPriority="9" w:unhideWhenUsed="1" w:qFormat="1"/>
+    <w:lsdException w:name="heading 7" w:semiHidden="1" w:uiPriority="9" w:unhideWhenUsed="1" w:qFormat="1"/>
+    <w:lsdException w:name="heading 8" w:semiHidden="1" w:uiPriority="9" w:unhideWhenUsed="1" w:qFormat="1"/>
+    <w:lsdException w:name="heading 9" w:semiHidden="1" w:uiPriority="9" w:unhideWhenUsed="1" w:qFormat="1"/>
+    <w:lsdException w:name="index 1" w:semiHidden="1" w:unhideWhenUsed="1"/>
+    <w:lsdException w:name="index 2" w:semiHidden="1" w:unhideWhenUsed="1"/>
+    <w:lsdException w:name="index 3" w:semiHidden="1" w:unhideWhenUsed="1"/>
+    <w:lsdException w:name="index 4" w:semiHidden="1" w:unhideWhenUsed="1"/>
+    <w:lsdException w:name="index 5" w:semiHidden="1" w:unhideWhenUsed="1"/>
+    <w:lsdException w:name="index 6" w:semiHidden="1" w:unhideWhenUsed="1"/>
+    <w:lsdException w:name="index 7" w:semiHidden="1" w:unhideWhenUsed="1"/>
+    <w:lsdException w:name="index 8" w:semiHidden="1" w:unhideWhenUsed="1"/>
+    <w:lsdException w:name="index 9" w:semiHidden="1" w:unhideWhenUsed="1"/>
+    <w:lsdException w:name="toc 1" w:semiHidden="1" w:uiPriority="39" w:unhideWhenUsed="1"/>
+    <w:lsdException w:name="toc 2" w:semiHidden="1" w:uiPriority="39" w:unhideWhenUsed="1"/>
+    <w:lsdException w:name="toc 3" w:semiHidden="1" w:uiPriority="39" w:unhideWhenUsed="1"/>
+    <w:lsdException w:name="toc 4" w:semiHidden="1" w:uiPriority="39" w:unhideWhenUsed="1"/>
+    <w:lsdException w:name="toc 5" w:semiHidden="1" w:uiPriority="39" w:unhideWhenUsed="1"/>
+    <w:lsdException w:name="toc 6" w:semiHidden="1" w:uiPriority="39" w:unhideWhenUsed="1"/>
+    <w:lsdException w:name="toc 7" w:semiHidden="1" w:uiPriority="39" w:unhideWhenUsed="1"/>
+    <w:lsdException w:name="toc 8" w:semiHidden="1" w:uiPriority="39" w:unhideWhenUsed="1"/>
+    <w:lsdException w:name="toc 9" w:semiHidden="1" w:uiPriority="39" w:unhideWhenUsed="1"/>
+    <w:lsdException w:name="Normal Indent" w:semiHidden="1" w:unhideWhenUsed="1"/>
+    <w:lsdException w:name="footnote text" w:semiHidden="1" w:unhideWhenUsed="1"/>
+    <w:lsdException w:name="annotation text" w:semiHidden="1" w:unhideWhenUsed="1"/>
+    <w:lsdException w:name="header" w:semiHidden="1" w:unhideWhenUsed="1"/>
+    <w:lsdException w:name="footer" w:semiHidden="1" w:unhideWhenUsed="1"/>
+    <w:lsdException w:name="index heading" w:semiHidden="1" w:unhideWhenUsed="1"/>
+    <w:lsdException w:name="caption" w:semiHidden="1" w:uiPriority="35" w:unhideWhenUsed="1" w:qFormat="1"/>
+    <w:lsdException w:name="table of figures" w:semiHidden="1" w:unhideWhenUsed="1"/>
+    <w:lsdException w:name="envelope address" w:semiHidden="1" w:unhideWhenUsed="1"/>
+    <w:lsdException w:name="envelope return" w:semiHidden="1" w:unhideWhenUsed="1"/>
+    <w:lsdException w:name="footnote reference" w:semiHidden="1" w:unhideWhenUsed="1"/>
+    <w:lsdException w:name="annotation reference" w:semiHidden="1" w:unhideWhenUsed="1"/>
+    <w:lsdException w:name="line number" w:semiHidden="1" w:unhideWhenUsed="1"/>
+    <w:lsdException w:name="page number" w:semiHidden="1" w:unhideWhenUsed="1"/>
+    <w:lsdException w:name="endnote reference" w:semiHidden="1" w:unhideWhenUsed="1"/>
+    <w:lsdException w:name="endnote text" w:semiHidden="1" w:unhideWhenUsed="1"/>
+    <w:lsdException w:name="table of authorities" w:semiHidden="1" w:unhideWhenUsed="1"/>
+    <w:lsdException w:name="macro" w:semiHidden="1" w:unhideWhenUsed="1"/>
+    <w:lsdException w:name="toa heading" w:semiHidden="1" w:unhideWhenUsed="1"/>
+    <w:lsdException w:name="List" w:semiHidden="1" w:unhideWhenUsed="1"/>
+    <w:lsdException w:name="List Bullet" w:semiHidden="1" w:unhideWhenUsed="1"/>
+    <w:lsdException w:name="List Number" w:semiHidden="1" w:unhideWhenUsed="1"/>
+    <w:lsdException w:name="List 2" w:semiHidden="1" w:unhideWhenUsed="1"/>
+    <w:lsdException w:name="List 3" w:semiHidden="1" w:unhideWhenUsed="1"/>
+    <w:lsdException w:name="List 4" w:semiHidden="1" w:unhideWhenUsed="1"/>
+    <w:lsdException w:name="List 5" w:semiHidden="1" w:unhideWhenUsed="1"/>
+    <w:lsdException w:name="List Bullet 2" w:semiHidden="1" w:unhideWhenUsed="1"/>
+    <w:lsdException w:name="List Bullet 3" w:semiHidden="1" w:unhideWhenUsed="1"/>
+    <w:lsdException w:name="List Bullet 4" w:semiHidden="1" w:unhideWhenUsed="1"/>
+    <w:lsdException w:name="List Bullet 5" w:semiHidden="1" w:unhideWhenUsed="1"/>
+    <w:lsdException w:name="List Number 2" w:semiHidden="1" w:unhideWhenUsed="1"/>
+    <w:lsdException w:name="List Number 3" w:semiHidden="1" w:unhideWhenUsed="1"/>
+    <w:lsdException w:name="List Number 4" w:semiHidden="1" w:unhideWhenUsed="1"/>
+    <w:lsdException w:name="List Number 5" w:semiHidden="1" w:unhideWhenUsed="1"/>
+    <w:lsdException w:name="Title" w:uiPriority="10" w:qFormat="1"/>
+    <w:lsdException w:name="Closing" w:semiHidden="1" w:unhideWhenUsed="1"/>
+    <w:lsdException w:name="Signature" w:semiHidden="1" w:unhideWhenUsed="1"/>
+    <w:lsdException w:name="Default Paragraph Font" w:semiHidden="1" w:uiPriority="1" w:unhideWhenUsed="1"/>
+    <w:lsdException w:name="Body Text" w:semiHidden="1" w:uiPriority="1" w:unhideWhenUsed="1" w:qFormat="1"/>
+    <w:lsdException w:name="Body Text Indent" w:semiHidden="1" w:unhideWhenUsed="1"/>
+    <w:lsdException w:name="List Continue" w:semiHidden="1" w:unhideWhenUsed="1"/>
+    <w:lsdException w:name="List Continue 2" w:semiHidden="1" w:unhideWhenUsed="1"/>
+    <w:lsdException w:name="List Continue 3" w:semiHidden="1" w:unhideWhenUsed="1"/>
+    <w:lsdException w:name="List Continue 4" w:semiHidden="1" w:unhideWhenUsed="1"/>
+    <w:lsdException w:name="List Continue 5" w:semiHidden="1" w:unhideWhenUsed="1"/>
+    <w:lsdException w:name="Message Header" w:semiHidden="1" w:unhideWhenUsed="1"/>
+    <w:lsdException w:name="Subtitle" w:uiPriority="11" w:qFormat="1"/>
+    <w:lsdException w:name="Salutation" w:semiHidden="1" w:unhideWhenUsed="1"/>
+    <w:lsdException w:name="Date" w:semiHidden="1" w:unhideWhenUsed="1"/>
+    <w:lsdException w:name="Body Text First Indent" w:semiHidden="1" w:unhideWhenUsed="1"/>
+    <w:lsdException w:name="Body Text First Indent 2" w:semiHidden="1" w:unhideWhenUsed="1"/>
+    <w:lsdException w:name="Note Heading" w:semiHidden="1" w:unhideWhenUsed="1"/>
+    <w:lsdException w:name="Body Text 2" w:semiHidden="1" w:unhideWhenUsed="1"/>
+    <w:lsdException w:name="Body Text 3" w:semiHidden="1" w:unhideWhenUsed="1"/>
+    <w:lsdException w:name="Body Text Indent 2" w:semiHidden="1" w:unhideWhenUsed="1"/>
+    <w:lsdException w:name="Body Text Indent 3" w:semiHidden="1" w:unhideWhenUsed="1"/>
+    <w:lsdException w:name="Block Text" w:semiHidden="1" w:unhideWhenUsed="1"/>
+    <w:lsdException w:name="Hyperlink" w:semiHidden="1" w:unhideWhenUsed="1"/>
+    <w:lsdException w:name="FollowedHyperlink" w:semiHidden="1" w:unhideWhenUsed="1"/>
+    <w:lsdException w:name="Strong" w:uiPriority="22" w:qFormat="1"/>
+    <w:lsdException w:name="Emphasis" w:uiPriority="20" w:qFormat="1"/>
+    <w:lsdException w:name="Document Map" w:semiHidden="1" w:unhideWhenUsed="1"/>
+    <w:lsdException w:name="Plain Text" w:semiHidden="1" w:unhideWhenUsed="1"/>
+    <w:lsdException w:name="E-mail Signature" w:semiHidden="1" w:unhideWhenUsed="1"/>
+    <w:lsdException w:name="HTML Top of Form" w:semiHidden="1" w:unhideWhenUsed="1"/>
+    <w:lsdException w:name="HTML Bottom of Form" w:semiHidden="1" w:unhideWhenUsed="1"/>
+    <w:lsdException w:name="Normal (Web)" w:semiHidden="1" w:unhideWhenUsed="1"/>
+    <w:lsdException w:name="HTML Acronym" w:semiHidden="1" w:unhideWhenUsed="1"/>
+    <w:lsdException w:name="HTML Address" w:semiHidden="1" w:unhideWhenUsed="1"/>
+    <w:lsdException w:name="HTML Cite" w:semiHidden="1" w:unhideWhenUsed="1"/>
+    <w:lsdException w:name="HTML Code" w:semiHidden="1" w:unhideWhenUsed="1"/>
+    <w:lsdException w:name="HTML Definition" w:semiHidden="1" w:unhideWhenUsed="1"/>
+    <w:lsdException w:name="HTML Keyboard" w:semiHidden="1" w:unhideWhenUsed="1"/>
+    <w:lsdException w:name="HTML Preformatted" w:semiHidden="1" w:unhideWhenUsed="1"/>
+    <w:lsdException w:name="HTML Sample" w:semiHidden="1" w:unhideWhenUsed="1"/>
+    <w:lsdException w:name="HTML Typewriter" w:semiHidden="1" w:unhideWhenUsed="1"/>
+    <w:lsdException w:name="HTML Variable" w:semiHidden="1" w:unhideWhenUsed="1"/>
+    <w:lsdException w:name="Normal Table" w:semiHidden="1" w:unhideWhenUsed="1"/>
+    <w:lsdException w:name="annotation subject" w:semiHidden="1" w:unhideWhenUsed="1"/>
+    <w:lsdException w:name="No List" w:semiHidden="1" w:unhideWhenUsed="1"/>
+    <w:lsdException w:name="Outline List 1" w:semiHidden="1" w:unhideWhenUsed="1"/>
+    <w:lsdException w:name="Outline List 2" w:semiHidden="1" w:unhideWhenUsed="1"/>
+    <w:lsdException w:name="Outline List 3" w:semiHidden="1" w:unhideWhenUsed="1"/>
+    <w:lsdException w:name="Table Simple 1" w:semiHidden="1" w:unhideWhenUsed="1"/>
+    <w:lsdException w:name="Table Simple 2" w:semiHidden="1" w:unhideWhenUsed="1"/>
+    <w:lsdException w:name="Table Simple 3" w:semiHidden="1" w:unhideWhenUsed="1"/>
+    <w:lsdException w:name="Table Classic 1" w:semiHidden="1" w:unhideWhenUsed="1"/>
+    <w:lsdException w:name="Table Classic 2" w:semiHidden="1" w:unhideWhenUsed="1"/>
+    <w:lsdException w:name="Table Classic 3" w:semiHidden="1" w:unhideWhenUsed="1"/>
+    <w:lsdException w:name="Table Classic 4" w:semiHidden="1" w:unhideWhenUsed="1"/>
+    <w:lsdException w:name="Table Colorful 1" w:semiHidden="1" w:unhideWhenUsed="1"/>
+    <w:lsdException w:name="Table Colorful 2" w:semiHidden="1" w:unhideWhenUsed="1"/>
+    <w:lsdException w:name="Table Colorful 3" w:semiHidden="1" w:unhideWhenUsed="1"/>
+    <w:lsdException w:name="Table Columns 1" w:semiHidden="1" w:unhideWhenUsed="1"/>
+    <w:lsdException w:name="Table Columns 2" w:semiHidden="1" w:unhideWhenUsed="1"/>
+    <w:lsdException w:name="Table Columns 3" w:semiHidden="1" w:unhideWhenUsed="1"/>
+    <w:lsdException w:name="Table Columns 4" w:semiHidden="1" w:unhideWhenUsed="1"/>
+    <w:lsdException w:name="Table Columns 5" w:semiHidden="1" w:unhideWhenUsed="1"/>
+    <w:lsdException w:name="Table Grid 1" w:semiHidden="1" w:unhideWhenUsed="1"/>
+    <w:lsdException w:name="Table Grid 2" w:semiHidden="1" w:unhideWhenUsed="1"/>
+    <w:lsdException w:name="Table Grid 3" w:semiHidden="1" w:unhideWhenUsed="1"/>
+    <w:lsdException w:name="Table Grid 4" w:semiHidden="1" w:unhideWhenUsed="1"/>
+    <w:lsdException w:name="Table Grid 5" w:semiHidden="1" w:unhideWhenUsed="1"/>
+    <w:lsdException w:name="Table Grid 6" w:semiHidden="1" w:unhideWhenUsed="1"/>
+    <w:lsdException w:name="Table Grid 7" w:semiHidden="1" w:unhideWhenUsed="1"/>
+    <w:lsdException w:name="Table Grid 8" w:semiHidden="1" w:unhideWhenUsed="1"/>
+    <w:lsdException w:name="Table List 1" w:semiHidden="1" w:unhideWhenUsed="1"/>
+    <w:lsdException w:name="Table List 2" w:semiHidden="1" w:unhideWhenUsed="1"/>
+    <w:lsdException w:name="Table List 3" w:semiHidden="1" w:unhideWhenUsed="1"/>
+    <w:lsdException w:name="Table List 4" w:semiHidden="1" w:unhideWhenUsed="1"/>
+    <w:lsdException w:name="Table List 5" w:semiHidden="1" w:unhideWhenUsed="1"/>
+    <w:lsdException w:name="Table List 6" w:semiHidden="1" w:unhideWhenUsed="1"/>
+    <w:lsdException w:name="Table List 7" w:semiHidden="1" w:unhideWhenUsed="1"/>
+    <w:lsdException w:name="Table List 8" w:semiHidden="1" w:unhideWhenUsed="1"/>
+    <w:lsdException w:name="Table 3D effects 1" w:semiHidden="1" w:unhideWhenUsed="1"/>
+    <w:lsdException w:name="Table 3D effects 2" w:semiHidden="1" w:unhideWhenUsed="1"/>
+    <w:lsdException w:name="Table 3D effects 3" w:semiHidden="1" w:unhideWhenUsed="1"/>
+    <w:lsdException w:name="Table Contemporary" w:semiHidden="1" w:unhideWhenUsed="1"/>
+    <w:lsdException w:name="Table Elegant" w:semiHidden="1" w:unhideWhenUsed="1"/>
+    <w:lsdException w:name="Table Professional" w:semiHidden="1" w:unhideWhenUsed="1"/>
+    <w:lsdException w:name="Table Subtle 1" w:semiHidden="1" w:unhideWhenUsed="1"/>
+    <w:lsdException w:name="Table Subtle 2" w:semiHidden="1" w:unhideWhenUsed="1"/>
+    <w:lsdException w:name="Table Web 1" w:semiHidden="1" w:unhideWhenUsed="1"/>
+    <w:lsdException w:name="Table Web 2" w:semiHidden="1" w:unhideWhenUsed="1"/>
+    <w:lsdException w:name="Table Web 3" w:semiHidden="1" w:unhideWhenUsed="1"/>
+    <w:lsdException w:name="Balloon Text" w:semiHidden="1" w:unhideWhenUsed="1"/>
+    <w:lsdException w:name="Table Grid" w:uiPriority="59"/>
+    <w:lsdException w:name="Table Theme" w:semiHidden="1" w:unhideWhenUsed="1"/>
+    <w:lsdException w:name="Placeholder Text" w:semiHidden="1"/>
+    <w:lsdException w:name="No Spacing" w:uiPriority="1" w:qFormat="1"/>
+    <w:lsdException w:name="Light Shading" w:uiPriority="60"/>
+    <w:lsdException w:name="Light List" w:uiPriority="61"/>
+    <w:lsdException w:name="Light Grid" w:uiPriority="62"/>
+    <w:lsdException w:name="Medium Shading 1" w:uiPriority="63"/>
+    <w:lsdException w:name="Medium Shading 2" w:uiPriority="64"/>
+    <w:lsdException w:name="Medium List 1" w:uiPriority="65"/>
+    <w:lsdException w:name="Medium List 2" w:uiPriority="66"/>
+    <w:lsdException w:name="Medium Grid 1" w:uiPriority="67"/>
+    <w:lsdException w:name="Medium Grid 2" w:uiPriority="68"/>
+    <w:lsdException w:name="Medium Grid 3" w:uiPriority="69"/>
+    <w:lsdException w:name="Dark List" w:uiPriority="70"/>
+    <w:lsdException w:name="Colorful Shading" w:uiPriority="71"/>
+    <w:lsdException w:name="Colorful List" w:uiPriority="72"/>
+    <w:lsdException w:name="Colorful Grid" w:uiPriority="73"/>
+    <w:lsdException w:name="Light Shading Accent 1" w:uiPriority="60"/>
+    <w:lsdException w:name="Light List Accent 1" w:uiPriority="61"/>
+    <w:lsdException w:name="Light Grid Accent 1" w:uiPriority="62"/>
+    <w:lsdException w:name="Medium Shading 1 Accent 1" w:uiPriority="63"/>
+    <w:lsdException w:name="Medium Shading 2 Accent 1" w:uiPriority="64"/>
+    <w:lsdException w:name="Medium List 1 Accent 1" w:uiPriority="65"/>
+    <w:lsdException w:name="Revision" w:semiHidden="1"/>
+    <w:lsdException w:name="List Paragraph" w:uiPriority="1" w:qFormat="1"/>
+    <w:lsdException w:name="Quote" w:uiPriority="29" w:qFormat="1"/>
+    <w:lsdException w:name="Intense Quote" w:uiPriority="30" w:qFormat="1"/>
+    <w:lsdException w:name="Medium List 2 Accent 1" w:uiPriority="66"/>
+    <w:lsdException w:name="Medium Grid 1 Accent 1" w:uiPriority="67"/>
+    <w:lsdException w:name="Medium Grid 2 Accent 1" w:uiPriority="68"/>
+    <w:lsdException w:name="Medium Grid 3 Accent 1" w:uiPriority="69"/>
+    <w:lsdException w:name="Dark List Accent 1" w:uiPriority="70"/>
+    <w:lsdException w:name="Colorful Shading Accent 1" w:uiPriority="71"/>
+    <w:lsdException w:name="Colorful List Accent 1" w:uiPriority="72"/>
+    <w:lsdException w:name="Colorful Grid Accent 1" w:uiPriority="73"/>
+    <w:lsdException w:name="Light Shading Accent 2" w:uiPriority="60"/>
+    <w:lsdException w:name="Light List Accent 2" w:uiPriority="61"/>
+    <w:lsdException w:name="Light Grid Accent 2" w:uiPriority="62"/>
+    <w:lsdException w:name="Medium Shading 1 Accent 2" w:uiPriority="63"/>
+    <w:lsdException w:name="Medium Shading 2 Accent 2" w:uiPriority="64"/>
+    <w:lsdException w:name="Medium List 1 Accent 2" w:uiPriority="65"/>
+    <w:lsdException w:name="Medium List 2 Accent 2" w:uiPriority="66"/>
+    <w:lsdException w:name="Medium Grid 1 Accent 2" w:uiPriority="67"/>
+    <w:lsdException w:name="Medium Grid 2 Accent 2" w:uiPriority="68"/>
+    <w:lsdException w:name="Medium Grid 3 Accent 2" w:uiPriority="69"/>
+    <w:lsdException w:name="Dark List Accent 2" w:uiPriority="70"/>
+    <w:lsdException w:name="Colorful Shading Accent 2" w:uiPriority="71"/>
+    <w:lsdException w:name="Colorful List Accent 2" w:uiPriority="72"/>
+    <w:lsdException w:name="Colorful Grid Accent 2" w:uiPriority="73"/>
+    <w:lsdException w:name="Light Shading Accent 3" w:uiPriority="60"/>
+    <w:lsdException w:name="Light List Accent 3" w:uiPriority="61"/>
+    <w:lsdException w:name="Light Grid Accent 3" w:uiPriority="62"/>
+    <w:lsdException w:name="Medium Shading 1 Accent 3" w:uiPriority="63"/>
+    <w:lsdException w:name="Medium Shading 2 Accent 3" w:uiPriority="64"/>
+    <w:lsdException w:name="Medium List 1 Accent 3" w:uiPriority="65"/>
+    <w:lsdException w:name="Medium List 2 Accent 3" w:uiPriority="66"/>
+    <w:lsdException w:name="Medium Grid 1 Accent 3" w:uiPriority="67"/>
+    <w:lsdException w:name="Medium Grid 2 Accent 3" w:uiPriority="68"/>
+    <w:lsdException w:name="Medium Grid 3 Accent 3" w:uiPriority="69"/>
+    <w:lsdException w:name="Dark List Accent 3" w:uiPriority="70"/>
+    <w:lsdException w:name="Colorful Shading Accent 3" w:uiPriority="71"/>
+    <w:lsdException w:name="Colorful List Accent 3" w:uiPriority="72"/>
+    <w:lsdException w:name="Colorful Grid Accent 3" w:uiPriority="73"/>
+    <w:lsdException w:name="Light Shading Accent 4" w:uiPriority="60"/>
+    <w:lsdException w:name="Light List Accent 4" w:uiPriority="61"/>
+    <w:lsdException w:name="Light Grid Accent 4" w:uiPriority="62"/>
+    <w:lsdException w:name="Medium Shading 1 Accent 4" w:uiPriority="63"/>
+    <w:lsdException w:name="Medium Shading 2 Accent 4" w:uiPriority="64"/>
+    <w:lsdException w:name="Medium List 1 Accent 4" w:uiPriority="65"/>
+    <w:lsdException w:name="Medium List 2 Accent 4" w:uiPriority="66"/>
+    <w:lsdException w:name="Medium Grid 1 Accent 4" w:uiPriority="67"/>
+    <w:lsdException w:name="Medium Grid 2 Accent 4" w:uiPriority="68"/>
+    <w:lsdException w:name="Medium Grid 3 Accent 4" w:uiPriority="69"/>
+    <w:lsdException w:name="Dark List Accent 4" w:uiPriority="70"/>
+    <w:lsdException w:name="Colorful Shading Accent 4" w:uiPriority="71"/>
+    <w:lsdException w:name="Colorful List Accent 4" w:uiPriority="72"/>
+    <w:lsdException w:name="Colorful Grid Accent 4" w:uiPriority="73"/>
+    <w:lsdException w:name="Light Shading Accent 5" w:uiPriority="60"/>
+    <w:lsdException w:name="Light List Accent 5" w:uiPriority="61"/>
+    <w:lsdException w:name="Light Grid Accent 5" w:uiPriority="62"/>
+    <w:lsdException w:name="Medium Shading 1 Accent 5" w:uiPriority="63"/>
+    <w:lsdException w:name="Medium Shading 2 Accent 5" w:uiPriority="64"/>
+    <w:lsdException w:name="Medium List 1 Accent 5" w:uiPriority="65"/>
+    <w:lsdException w:name="Medium List 2 Accent 5" w:uiPriority="66"/>
+    <w:lsdException w:name="Medium Grid 1 Accent 5" w:uiPriority="67"/>
+    <w:lsdException w:name="Medium Grid 2 Accent 5" w:uiPriority="68"/>
+    <w:lsdException w:name="Medium Grid 3 Accent 5" w:uiPriority="69"/>
+    <w:lsdException w:name="Dark List Accent 5" w:uiPriority="70"/>
+    <w:lsdException w:name="Colorful Shading Accent 5" w:uiPriority="71"/>
+    <w:lsdException w:name="Colorful List Accent 5" w:uiPriority="72"/>
+    <w:lsdException w:name="Colorful Grid Accent 5" w:uiPriority="73"/>
+    <w:lsdException w:name="Light Shading Accent 6" w:uiPriority="60"/>
+    <w:lsdException w:name="Light List Accent 6" w:uiPriority="61"/>
+    <w:lsdException w:name="Light Grid Accent 6" w:uiPriority="62"/>
+    <w:lsdException w:name="Medium Shading 1 Accent 6" w:uiPriority="63"/>
+    <w:lsdException w:name="Medium Shading 2 Accent 6" w:uiPriority="64"/>
+    <w:lsdException w:name="Medium List 1 Accent 6" w:uiPriority="65"/>
+    <w:lsdException w:name="Medium List 2 Accent 6" w:uiPriority="66"/>
+    <w:lsdException w:name="Medium Grid 1 Accent 6" w:uiPriority="67"/>
+    <w:lsdException w:name="Medium Grid 2 Accent 6" w:uiPriority="68"/>
+    <w:lsdException w:name="Medium Grid 3 Accent 6" w:uiPriority="69"/>
+    <w:lsdException w:name="Dark List Accent 6" w:uiPriority="70"/>
+    <w:lsdException w:name="Colorful Shading Accent 6" w:uiPriority="71"/>
+    <w:lsdException w:name="Colorful List Accent 6" w:uiPriority="72"/>
+    <w:lsdException w:name="Colorful Grid Accent 6" w:uiPriority="73"/>
+    <w:lsdException w:name="Subtle Emphasis" w:uiPriority="19" w:qFormat="1"/>
+    <w:lsdException w:name="Intense Emphasis" w:uiPriority="21" w:qFormat="1"/>
+    <w:lsdException w:name="Subtle Reference" w:uiPriority="31" w:qFormat="1"/>
+    <w:lsdException w:name="Intense Reference" w:uiPriority="32" w:qFormat="1"/>
+    <w:lsdException w:name="Book Title" w:uiPriority="33" w:qFormat="1"/>
+    <w:lsdException w:name="Bibliography" w:semiHidden="1" w:uiPriority="37" w:unhideWhenUsed="1"/>
+    <w:lsdException w:name="TOC Heading" w:semiHidden="1" w:uiPriority="39" w:unhideWhenUsed="1" w:qFormat="1"/>
+    <w:lsdException w:name="Plain Table 1" w:uiPriority="41"/>
+    <w:lsdException w:name="Plain Table 2" w:uiPriority="42"/>
+    <w:lsdException w:name="Plain Table 3" w:uiPriority="43"/>
+    <w:lsdException w:name="Plain Table 4" w:uiPriority="44"/>
+    <w:lsdException w:name="Plain Table 5" w:uiPriority="45"/>
+    <w:lsdException w:name="Grid Table Light" w:uiPriority="40"/>
+    <w:lsdException w:name="Grid Table 1 Light" w:uiPriority="46"/>
+    <w:lsdException w:name="Grid Table 2" w:uiPriority="47"/>
+    <w:lsdException w:name="Grid Table 3" w:uiPriority="48"/>
+    <w:lsdException w:name="Grid Table 4" w:uiPriority="49"/>
+    <w:lsdException w:name="Grid Table 5 Dark" w:uiPriority="50"/>
+    <w:lsdException w:name="Grid Table 6 Colorful" w:uiPriority="51"/>
+    <w:lsdException w:name="Grid Table 7 Colorful" w:uiPriority="52"/>
+    <w:lsdException w:name="Grid Table 1 Light Accent 1" w:uiPriority="46"/>
+    <w:lsdException w:name="Grid Table 2 Accent 1" w:uiPriority="47"/>
+    <w:lsdException w:name="Grid Table 3 Accent 1" w:uiPriority="48"/>
+    <w:lsdException w:name="Grid Table 4 Accent 1" w:uiPriority="49"/>
+    <w:lsdException w:name="Grid Table 5 Dark Accent 1" w:uiPriority="50"/>
+    <w:lsdException w:name="Grid Table 6 Colorful Accent 1" w:uiPriority="51"/>
+    <w:lsdException w:name="Grid Table 7 Colorful Accent 1" w:uiPriority="52"/>
+    <w:lsdException w:name="Grid Table 1 Light Accent 2" w:uiPriority="46"/>
+    <w:lsdException w:name="Grid Table 2 Accent 2" w:uiPriority="47"/>
+    <w:lsdException w:name="Grid Table 3 Accent 2" w:uiPriority="48"/>
+    <w:lsdException w:name="Grid Table 4 Accent 2" w:uiPriority="49"/>
+    <w:lsdException w:name="Grid Table 5 Dark Accent 2" w:uiPriority="50"/>
+    <w:lsdException w:name="Grid Table 6 Colorful Accent 2" w:uiPriority="51"/>
+    <w:lsdException w:name="Grid Table 7 Colorful Accent 2" w:uiPriority="52"/>
+    <w:lsdException w:name="Grid Table 1 Light Accent 3" w:uiPriority="46"/>
+    <w:lsdException w:name="Grid Table 2 Accent 3" w:uiPriority="47"/>
+    <w:lsdException w:name="Grid Table 3 Accent 3" w:uiPriority="48"/>
+    <w:lsdException w:name="Grid Table 4 Accent 3" w:uiPriority="49"/>
+    <w:lsdException w:name="Grid Table 5 Dark Accent 3" w:uiPriority="50"/>
+    <w:lsdException w:name="Grid Table 6 Colorful Accent 3" w:uiPriority="51"/>
+    <w:lsdException w:name="Grid Table 7 Colorful Accent 3" w:uiPriority="52"/>
+    <w:lsdException w:name="Grid Table 1 Light Accent 4" w:uiPriority="46"/>
+    <w:lsdException w:name="Grid Table 2 Accent 4" w:uiPriority="47"/>
+    <w:lsdException w:name="Grid Table 3 Accent 4" w:uiPriority="48"/>
+    <w:lsdException w:name="Grid Table 4 Accent 4" w:uiPriority="49"/>
+    <w:lsdException w:name="Grid Table 5 Dark Accent 4" w:uiPriority="50"/>
+    <w:lsdException w:name="Grid Table 6 Colorful Accent 4" w:uiPriority="51"/>
+    <w:lsdException w:name="Grid Table 7 Colorful Accent 4" w:uiPriority="52"/>
+    <w:lsdException w:name="Grid Table 1 Light Accent 5" w:uiPriority="46"/>
+    <w:lsdException w:name="Grid Table 2 Accent 5" w:uiPriority="47"/>
+    <w:lsdException w:name="Grid Table 3 Accent 5" w:uiPriority="48"/>
+    <w:lsdException w:name="Grid Table 4 Accent 5" w:uiPriority="49"/>
+    <w:lsdException w:name="Grid Table 5 Dark Accent 5" w:uiPriority="50"/>
+    <w:lsdException w:name="Grid Table 6 Colorful Accent 5" w:uiPriority="51"/>
+    <w:lsdException w:name="Grid Table 7 Colorful Accent 5" w:uiPriority="52"/>
+    <w:lsdException w:name="Grid Table 1 Light Accent 6" w:uiPriority="46"/>
+    <w:lsdException w:name="Grid Table 2 Accent 6" w:uiPriority="47"/>
+    <w:lsdException w:name="Grid Table 3 Accent 6" w:uiPriority="48"/>
+    <w:lsdException w:name="Grid Table 4 Accent 6" w:uiPriority="49"/>
+    <w:lsdException w:name="Grid Table 5 Dark Accent 6" w:uiPriority="50"/>
+    <w:lsdException w:name="Grid Table 6 Colorful Accent 6" w:uiPriority="51"/>
+    <w:lsdException w:name="Grid Table 7 Colorful Accent 6" w:uiPriority="52"/>
+    <w:lsdException w:name="List Table 1 Light" w:uiPriority="46"/>
+    <w:lsdException w:name="List Table 2" w:uiPriority="47"/>
+    <w:lsdException w:name="List Table 3" w:uiPriority="48"/>
+    <w:lsdException w:name="List Table 4" w:uiPriority="49"/>
+    <w:lsdException w:name="List Table 5 Dark" w:uiPriority="50"/>
+    <w:lsdException w:name="List Table 6 Colorful" w:uiPriority="51"/>
+    <w:lsdException w:name="List Table 7 Colorful" w:uiPriority="52"/>
+    <w:lsdException w:name="List Table 1 Light Accent 1" w:uiPriority="46"/>
+    <w:lsdException w:name="List Table 2 Accent 1" w:uiPriority="47"/>
+    <w:lsdException w:name="List Table 3 Accent 1" w:uiPriority="48"/>
+    <w:lsdException w:name="List Table 4 Accent 1" w:uiPriority="49"/>
+    <w:lsdException w:name="List Table 5 Dark Accent 1" w:uiPriority="50"/>
+    <w:lsdException w:name="List Table 6 Colorful Accent 1" w:uiPriority="51"/>
+    <w:lsdException w:name="List Table 7 Colorful Accent 1" w:uiPriority="52"/>
+    <w:lsdException w:name="List Table 1 Light Accent 2" w:uiPriority="46"/>
+    <w:lsdException w:name="List Table 2 Accent 2" w:uiPriority="47"/>
+    <w:lsdException w:name="List Table 3 Accent 2" w:uiPriority="48"/>
+    <w:lsdException w:name="List Table 4 Accent 2" w:uiPriority="49"/>
+    <w:lsdException w:name="List Table 5 Dark Accent 2" w:uiPriority="50"/>
+    <w:lsdException w:name="List Table 6 Colorful Accent 2" w:uiPriority="51"/>
+    <w:lsdException w:name="List Table 7 Colorful Accent 2" w:uiPriority="52"/>
+    <w:lsdException w:name="List Table 1 Light Accent 3" w:uiPriority="46"/>
+    <w:lsdException w:name="List Table 2 Accent 3" w:uiPriority="47"/>
+    <w:lsdException w:name="List Table 3 Accent 3" w:uiPriority="48"/>
+    <w:lsdException w:name="List Table 4 Accent 3" w:uiPriority="49"/>
+    <w:lsdException w:name="List Table 5 Dark Accent 3" w:uiPriority="50"/>
+    <w:lsdException w:name="List Table 6 Colorful Accent 3" w:uiPriority="51"/>
+    <w:lsdException w:name="List Table 7 Colorful Accent 3" w:uiPriority="52"/>
+    <w:lsdException w:name="List Table 1 Light Accent 4" w:uiPriority="46"/>
+    <w:lsdException w:name="List Table 2 Accent 4" w:uiPriority="47"/>
+    <w:lsdException w:name="List Table 3 Accent 4" w:uiPriority="48"/>
+    <w:lsdException w:name="List Table 4 Accent 4" w:uiPriority="49"/>
+    <w:lsdException w:name="List Table 5 Dark Accent 4" w:uiPriority="50"/>
+    <w:lsdException w:name="List Table 6 Colorful Accent 4" w:uiPriority="51"/>
+    <w:lsdException w:name="List Table 7 Colorful Accent 4" w:uiPriority="52"/>
+    <w:lsdException w:name="List Table 1 Light Accent 5" w:uiPriority="46"/>
+    <w:lsdException w:name="List Table 2 Accent 5" w:uiPriority="47"/>
+    <w:lsdException w:name="List Table 3 Accent 5" w:uiPriority="48"/>
+    <w:lsdException w:name="List Table 4 Accent 5" w:uiPriority="49"/>
+    <w:lsdException w:name="List Table 5 Dark Accent 5" w:uiPriority="50"/>
+    <w:lsdException w:name="List Table 6 Colorful Accent 5" w:uiPriority="51"/>
+    <w:lsdException w:name="List Table 7 Colorful Accent 5" w:uiPriority="52"/>
+    <w:lsdException w:name="List Table 1 Light Accent 6" w:uiPriority="46"/>
+    <w:lsdException w:name="List Table 2 Accent 6" w:uiPriority="47"/>
+    <w:lsdException w:name="List Table 3 Accent 6" w:uiPriority="48"/>
+    <w:lsdException w:name="List Table 4 Accent 6" w:uiPriority="49"/>
+    <w:lsdException w:name="List Table 5 Dark Accent 6" w:uiPriority="50"/>
+    <w:lsdException w:name="List Table 6 Colorful Accent 6" w:uiPriority="51"/>
+    <w:lsdException w:name="List Table 7 Colorful Accent 6" w:uiPriority="52"/>
   </w:latentStyles>
   <w:style w:type="paragraph" w:default="1" w:styleId="Normal">
     <w:name w:val="Normal"/>
@@ -1772,7 +6334,6 @@
     <w:uiPriority w:val="99"/>
     <w:semiHidden/>
     <w:unhideWhenUsed/>
-    <w:qFormat/>
     <w:tblPr>
       <w:tblInd w:w="0" w:type="dxa"/>
       <w:tblCellMar>
@@ -1882,7 +6443,6 @@
       <w:spacing w:after="0" w:line="240" w:lineRule="auto"/>
     </w:pPr>
     <w:tblPr>
-      <w:tblInd w:w="0" w:type="dxa"/>
       <w:tblBorders>
         <w:top w:val="single" w:sz="4" w:space="0" w:color="000000" w:themeColor="text1"/>
         <w:left w:val="single" w:sz="4" w:space="0" w:color="000000" w:themeColor="text1"/>
@@ -1891,12 +6451,6 @@
         <w:insideH w:val="single" w:sz="4" w:space="0" w:color="000000" w:themeColor="text1"/>
         <w:insideV w:val="single" w:sz="4" w:space="0" w:color="000000" w:themeColor="text1"/>
       </w:tblBorders>
-      <w:tblCellMar>
-        <w:top w:w="0" w:type="dxa"/>
-        <w:left w:w="108" w:type="dxa"/>
-        <w:bottom w:w="0" w:type="dxa"/>
-        <w:right w:w="108" w:type="dxa"/>
-      </w:tblCellMar>
     </w:tblPr>
   </w:style>
   <w:style w:type="table" w:styleId="LightShading-Accent2">
@@ -1913,17 +6467,10 @@
     <w:tblPr>
       <w:tblStyleRowBandSize w:val="1"/>
       <w:tblStyleColBandSize w:val="1"/>
-      <w:tblInd w:w="0" w:type="dxa"/>
       <w:tblBorders>
         <w:top w:val="single" w:sz="8" w:space="0" w:color="C0504D" w:themeColor="accent2"/>
         <w:bottom w:val="single" w:sz="8" w:space="0" w:color="C0504D" w:themeColor="accent2"/>
       </w:tblBorders>
-      <w:tblCellMar>
-        <w:top w:w="0" w:type="dxa"/>
-        <w:left w:w="108" w:type="dxa"/>
-        <w:bottom w:w="0" w:type="dxa"/>
-        <w:right w:w="108" w:type="dxa"/>
-      </w:tblCellMar>
     </w:tblPr>
     <w:tblStylePr w:type="firstRow">
       <w:pPr>
@@ -2018,6 +6565,67 @@
       <w:rFonts w:ascii="Times New Roman" w:hAnsi="Times New Roman" w:cs="Times New Roman"/>
       <w:sz w:val="24"/>
       <w:szCs w:val="24"/>
+    </w:rPr>
+  </w:style>
+  <w:style w:type="paragraph" w:styleId="BodyText">
+    <w:name w:val="Body Text"/>
+    <w:basedOn w:val="Normal"/>
+    <w:link w:val="BodyTextChar"/>
+    <w:uiPriority w:val="1"/>
+    <w:qFormat/>
+    <w:rsid w:val="00D614C8"/>
+    <w:pPr>
+      <w:autoSpaceDE w:val="0"/>
+      <w:autoSpaceDN w:val="0"/>
+      <w:adjustRightInd w:val="0"/>
+      <w:spacing w:after="0" w:line="240" w:lineRule="auto"/>
+    </w:pPr>
+    <w:rPr>
+      <w:rFonts w:ascii="Calibri" w:hAnsi="Calibri" w:cs="Calibri"/>
+      <w:sz w:val="30"/>
+      <w:szCs w:val="30"/>
+    </w:rPr>
+  </w:style>
+  <w:style w:type="character" w:customStyle="1" w:styleId="BodyTextChar">
+    <w:name w:val="Body Text Char"/>
+    <w:basedOn w:val="DefaultParagraphFont"/>
+    <w:link w:val="BodyText"/>
+    <w:uiPriority w:val="1"/>
+    <w:rsid w:val="00D614C8"/>
+    <w:rPr>
+      <w:rFonts w:ascii="Calibri" w:hAnsi="Calibri" w:cs="Calibri"/>
+      <w:sz w:val="30"/>
+      <w:szCs w:val="30"/>
+    </w:rPr>
+  </w:style>
+  <w:style w:type="character" w:customStyle="1" w:styleId="fontstyle01">
+    <w:name w:val="fontstyle01"/>
+    <w:basedOn w:val="DefaultParagraphFont"/>
+    <w:rsid w:val="00B60E05"/>
+    <w:rPr>
+      <w:rFonts w:ascii="Mirai-Bold" w:hAnsi="Mirai-Bold" w:hint="default"/>
+      <w:b/>
+      <w:bCs/>
+      <w:i w:val="0"/>
+      <w:iCs w:val="0"/>
+      <w:color w:val="3A4D96"/>
+      <w:sz w:val="30"/>
+      <w:szCs w:val="30"/>
+    </w:rPr>
+  </w:style>
+  <w:style w:type="character" w:customStyle="1" w:styleId="fontstyle21">
+    <w:name w:val="fontstyle21"/>
+    <w:basedOn w:val="DefaultParagraphFont"/>
+    <w:rsid w:val="00B60E05"/>
+    <w:rPr>
+      <w:rFonts w:ascii="Mirai-Regular" w:hAnsi="Mirai-Regular" w:hint="default"/>
+      <w:b w:val="0"/>
+      <w:bCs w:val="0"/>
+      <w:i w:val="0"/>
+      <w:iCs w:val="0"/>
+      <w:color w:val="000000"/>
+      <w:sz w:val="30"/>
+      <w:szCs w:val="30"/>
     </w:rPr>
   </w:style>
 </w:styles>
